--- a/Case study 1 (count-type endpoint).docx
+++ b/Case study 1 (count-type endpoint).docx
@@ -88,7 +88,7 @@
         <w:pStyle w:val="Normal"/>
       </w:pPr>
       <w:r>
-        <w:t xml:space="preserve">Start time: 2015-10-04 18:14:46</w:t>
+        <w:t xml:space="preserve">Start time: 2015-10-10 19:13:15</w:t>
       </w:r>
     </w:p>
     <w:p>
@@ -96,7 +96,7 @@
         <w:pStyle w:val="Normal"/>
       </w:pPr>
       <w:r>
-        <w:t xml:space="preserve">End time: 2015-10-04 18:15:33</w:t>
+        <w:t xml:space="preserve">End time: 2015-10-10 19:14:03</w:t>
       </w:r>
     </w:p>
     <w:p>
@@ -104,7 +104,7 @@
         <w:pStyle w:val="Normal"/>
       </w:pPr>
       <w:r>
-        <w:t xml:space="preserve">Duration (mins): 0.79 mins</w:t>
+        <w:t xml:space="preserve">Duration (mins): 0.80 mins</w:t>
       </w:r>
     </w:p>
     <w:p>
@@ -2174,7 +2174,7 @@
                 <w:color w:val="#000000"/>
                 <w:sz w:val="22"/>
               </w:rPr>
-              <w:t xml:space="preserve">Placebo vs treatment</w:t>
+              <w:t xml:space="preserve">Treatment vs Placebo</w:t>
             </w:r>
           </w:p>
         </w:tc>
@@ -2294,7 +2294,7 @@
                 <w:color w:val="#000000"/>
                 <w:sz w:val="22"/>
               </w:rPr>
-              <w:t xml:space="preserve">{Placebo}, {Treatment}</w:t>
+              <w:t xml:space="preserve">{Treatment}, {Placebo}</w:t>
             </w:r>
           </w:p>
         </w:tc>
@@ -2576,7 +2576,7 @@
                 <w:color w:val="#000000"/>
                 <w:sz w:val="22"/>
               </w:rPr>
-              <w:t xml:space="preserve">Placebo vs treatment</w:t>
+              <w:t xml:space="preserve">Treatment vs Placebo</w:t>
             </w:r>
           </w:p>
         </w:tc>
@@ -2738,7 +2738,7 @@
                 <w:color w:val="#000000"/>
                 <w:sz w:val="22"/>
               </w:rPr>
-              <w:t xml:space="preserve">Placebo vs treatment</w:t>
+              <w:t xml:space="preserve">Treatment vs Placebo</w:t>
             </w:r>
           </w:p>
         </w:tc>
@@ -2900,7 +2900,7 @@
                 <w:color w:val="#000000"/>
                 <w:sz w:val="22"/>
               </w:rPr>
-              <w:t xml:space="preserve">Placebo vs treatment</w:t>
+              <w:t xml:space="preserve">Treatment vs Placebo</w:t>
             </w:r>
           </w:p>
         </w:tc>
@@ -3062,7 +3062,7 @@
                 <w:color w:val="#000000"/>
                 <w:sz w:val="22"/>
               </w:rPr>
-              <w:t xml:space="preserve">Placebo vs treatment</w:t>
+              <w:t xml:space="preserve">Treatment vs Placebo</w:t>
             </w:r>
           </w:p>
         </w:tc>
@@ -3224,7 +3224,7 @@
                 <w:color w:val="#000000"/>
                 <w:sz w:val="22"/>
               </w:rPr>
-              <w:t xml:space="preserve">Placebo vs treatment</w:t>
+              <w:t xml:space="preserve">Treatment vs Placebo</w:t>
             </w:r>
           </w:p>
         </w:tc>
@@ -3386,7 +3386,7 @@
                 <w:color w:val="#000000"/>
                 <w:sz w:val="22"/>
               </w:rPr>
-              <w:t xml:space="preserve">Placebo vs treatment</w:t>
+              <w:t xml:space="preserve">Treatment vs Placebo</w:t>
             </w:r>
           </w:p>
         </w:tc>

--- a/Case study 1 (count-type endpoint).docx
+++ b/Case study 1 (count-type endpoint).docx
@@ -88,7 +88,7 @@
         <w:pStyle w:val="Normal"/>
       </w:pPr>
       <w:r>
-        <w:t xml:space="preserve">Start time: 2015-10-10 19:13:15</w:t>
+        <w:t xml:space="preserve">Start time: 2015-10-14 22:45:13</w:t>
       </w:r>
     </w:p>
     <w:p>
@@ -96,7 +96,7 @@
         <w:pStyle w:val="Normal"/>
       </w:pPr>
       <w:r>
-        <w:t xml:space="preserve">End time: 2015-10-10 19:14:03</w:t>
+        <w:t xml:space="preserve">End time: 2015-10-14 22:46:05</w:t>
       </w:r>
     </w:p>
     <w:p>
@@ -104,7 +104,7 @@
         <w:pStyle w:val="Normal"/>
       </w:pPr>
       <w:r>
-        <w:t xml:space="preserve">Duration (mins): 0.80 mins</w:t>
+        <w:t xml:space="preserve">Duration (mins): 0.87 mins</w:t>
       </w:r>
     </w:p>
     <w:p>

--- a/Case study 1 (count-type endpoint).docx
+++ b/Case study 1 (count-type endpoint).docx
@@ -1,6 +1,6 @@
 
 <file path=word/document.xml><?xml version="1.0" encoding="utf-8"?>
-<w:document xmlns:w="http://schemas.openxmlformats.org/wordprocessingml/2006/main" xmlns:w15="http://schemas.microsoft.com/office/word/2012/wordml" xmlns:r="http://schemas.openxmlformats.org/officeDocument/2006/relationships" xmlns:m="http://schemas.openxmlformats.org/officeDocument/2006/math" xmlns:w14="http://schemas.microsoft.com/office/word/2010/wordml" xmlns:wp="http://schemas.openxmlformats.org/drawingml/2006/wordprocessingDrawing" xmlns:a="http://schemas.openxmlformats.org/drawingml/2006/main" xmlns:mc="http://schemas.openxmlformats.org/markup-compatibility/2006" xmlns:ns9="http://schemas.openxmlformats.org/schemaLibrary/2006/main" xmlns:wne="http://schemas.microsoft.com/office/word/2006/wordml" xmlns:c="http://schemas.openxmlformats.org/drawingml/2006/chart" xmlns:ns12="http://schemas.openxmlformats.org/drawingml/2006/chartDrawing" xmlns:dgm="http://schemas.openxmlformats.org/drawingml/2006/diagram" xmlns:pic="http://schemas.openxmlformats.org/drawingml/2006/picture" xmlns:xdr="http://schemas.openxmlformats.org/drawingml/2006/spreadsheetDrawing" xmlns:dsp="http://schemas.microsoft.com/office/drawing/2008/diagram" xmlns:ns17="urn:schemas-microsoft-com:office:excel" xmlns:o="urn:schemas-microsoft-com:office:office" xmlns:v="urn:schemas-microsoft-com:vml" xmlns:w10="urn:schemas-microsoft-com:office:word" xmlns:ns21="urn:schemas-microsoft-com:office:powerpoint" xmlns:ns23="http://schemas.microsoft.com/office/2006/coverPageProps" xmlns:odx="http://opendope.org/xpaths" xmlns:odc="http://opendope.org/conditions" xmlns:odq="http://opendope.org/questions" xmlns:oda="http://opendope.org/answers" xmlns:odi="http://opendope.org/components" xmlns:odgm="http://opendope.org/SmartArt/DataHierarchy" xmlns:ns30="http://schemas.openxmlformats.org/officeDocument/2006/bibliography" xmlns:ns31="http://schemas.openxmlformats.org/drawingml/2006/compatibility" xmlns:ns32="http://schemas.openxmlformats.org/drawingml/2006/lockedCanvas" mc:Ignorable="w14 w15">
+<w:document xmlns:w="http://schemas.openxmlformats.org/wordprocessingml/2006/main" xmlns:m="http://schemas.openxmlformats.org/officeDocument/2006/math" xmlns:w15="http://schemas.microsoft.com/office/word/2012/wordml" xmlns:w14="http://schemas.microsoft.com/office/word/2010/wordml" xmlns:r="http://schemas.openxmlformats.org/officeDocument/2006/relationships" xmlns:wp="http://schemas.openxmlformats.org/drawingml/2006/wordprocessingDrawing" xmlns:a="http://schemas.openxmlformats.org/drawingml/2006/main" xmlns:ns8="http://schemas.openxmlformats.org/schemaLibrary/2006/main" xmlns:mc="http://schemas.openxmlformats.org/markup-compatibility/2006" xmlns:wne="http://schemas.microsoft.com/office/word/2006/wordml" xmlns:c="http://schemas.openxmlformats.org/drawingml/2006/chart" xmlns:ns12="http://schemas.openxmlformats.org/drawingml/2006/chartDrawing" xmlns:dgm="http://schemas.openxmlformats.org/drawingml/2006/diagram" xmlns:pic="http://schemas.openxmlformats.org/drawingml/2006/picture" xmlns:xdr="http://schemas.openxmlformats.org/drawingml/2006/spreadsheetDrawing" xmlns:dsp="http://schemas.microsoft.com/office/drawing/2008/diagram" xmlns:o="urn:schemas-microsoft-com:office:office" xmlns:ns18="urn:schemas-microsoft-com:office:excel" xmlns:v="urn:schemas-microsoft-com:vml" xmlns:w10="urn:schemas-microsoft-com:office:word" xmlns:ns21="urn:schemas-microsoft-com:office:powerpoint" xmlns:ns23="http://schemas.microsoft.com/office/2006/coverPageProps" xmlns:odx="http://opendope.org/xpaths" xmlns:odc="http://opendope.org/conditions" xmlns:odq="http://opendope.org/questions" xmlns:oda="http://opendope.org/answers" xmlns:odi="http://opendope.org/components" xmlns:odgm="http://opendope.org/SmartArt/DataHierarchy" xmlns:ns30="http://schemas.openxmlformats.org/officeDocument/2006/bibliography" xmlns:ns31="http://schemas.openxmlformats.org/drawingml/2006/compatibility" xmlns:ns32="http://schemas.openxmlformats.org/drawingml/2006/lockedCanvas" mc:Ignorable="w14 w15">
   <w:body>
     <w:p>
       <w:pPr>
@@ -8,7 +8,7 @@
         <w15:collapsed w:val="false"/>
       </w:pPr>
       <w:r>
-        <w:t xml:space="preserve">Clinical scenario evaluation</w:t>
+        <w:t xml:space="preserve">Clinical Scenario Evaluation</w:t>
       </w:r>
     </w:p>
     <w:p>
@@ -32,7 +32,7 @@
         <w:pStyle w:val="Normal"/>
       </w:pPr>
       <w:r>
-        <w:t xml:space="preserve">This report was generated by [Mediana's User] using the Mediana package. For more information about the Mediana package, see http://biopharmnet.com/mediana.</w:t>
+        <w:t xml:space="preserve">This report was generated by [Mediana's User] using the Mediana package. For more information about the Mediana package, see http://gpaux.github.io/Mediana.</w:t>
       </w:r>
     </w:p>
     <w:p>
@@ -88,7 +88,7 @@
         <w:pStyle w:val="Normal"/>
       </w:pPr>
       <w:r>
-        <w:t xml:space="preserve">Start time: 2015-10-14 22:45:13</w:t>
+        <w:t xml:space="preserve">Start time: 2016-08-23 21:31:32</w:t>
       </w:r>
     </w:p>
     <w:p>
@@ -96,7 +96,7 @@
         <w:pStyle w:val="Normal"/>
       </w:pPr>
       <w:r>
-        <w:t xml:space="preserve">End time: 2015-10-14 22:46:05</w:t>
+        <w:t xml:space="preserve">End time: 2016-08-23 21:31:57</w:t>
       </w:r>
     </w:p>
     <w:p>
@@ -104,7 +104,7 @@
         <w:pStyle w:val="Normal"/>
       </w:pPr>
       <w:r>
-        <w:t xml:space="preserve">Duration (mins): 0.87 mins</w:t>
+        <w:t xml:space="preserve">Duration: 24.26 secs</w:t>
       </w:r>
     </w:p>
     <w:p>
@@ -160,10 +160,10 @@
         <w:tc>
           <w:tcPr>
             <w:tcBorders>
-              <w:top w:val="single" w:color="black" w:sz="4"/>
-              <w:bottom w:val="single" w:color="black" w:sz="4"/>
-            </w:tcBorders>
-            <w:shd w:fill="#EEEEEE"/>
+              <w:top w:val="single" w:color="#000000" w:sz="4"/>
+              <w:bottom w:val="single" w:color="#000000" w:sz="4"/>
+            </w:tcBorders>
+            <w:shd w:fill="EEEEEE"/>
             <w:tcMar>
               <w:top w:w="100" w:type="dxa"/>
               <w:left w:w="100" w:type="dxa"/>
@@ -181,9 +181,9 @@
             </w:pPr>
             <w:r>
               <w:rPr>
-                <w:rFonts w:ascii="Verdana" w:hAnsi="Verdana" w:cs="Verdana"/>
+                <w:rFonts w:ascii="Calibri" w:hAnsi="Calibri" w:cs="Calibri"/>
                 <w:b w:val="true"/>
-                <w:color w:val="#000000"/>
+                <w:color w:val="000000"/>
                 <w:sz w:val="22"/>
               </w:rPr>
               <w:t xml:space="preserve">Sample size set</w:t>
@@ -193,10 +193,10 @@
         <w:tc>
           <w:tcPr>
             <w:tcBorders>
-              <w:top w:val="single" w:color="black" w:sz="4"/>
-              <w:bottom w:val="single" w:color="black" w:sz="4"/>
-            </w:tcBorders>
-            <w:shd w:fill="#EEEEEE"/>
+              <w:top w:val="single" w:color="#000000" w:sz="4"/>
+              <w:bottom w:val="single" w:color="#000000" w:sz="4"/>
+            </w:tcBorders>
+            <w:shd w:fill="EEEEEE"/>
             <w:tcMar>
               <w:top w:w="100" w:type="dxa"/>
               <w:left w:w="100" w:type="dxa"/>
@@ -214,9 +214,9 @@
             </w:pPr>
             <w:r>
               <w:rPr>
-                <w:rFonts w:ascii="Verdana" w:hAnsi="Verdana" w:cs="Verdana"/>
+                <w:rFonts w:ascii="Calibri" w:hAnsi="Calibri" w:cs="Calibri"/>
                 <w:b w:val="true"/>
-                <w:color w:val="#000000"/>
+                <w:color w:val="000000"/>
                 <w:sz w:val="22"/>
               </w:rPr>
               <w:t xml:space="preserve">Sample</w:t>
@@ -226,10 +226,10 @@
         <w:tc>
           <w:tcPr>
             <w:tcBorders>
-              <w:top w:val="single" w:color="black" w:sz="4"/>
-              <w:bottom w:val="single" w:color="black" w:sz="4"/>
-            </w:tcBorders>
-            <w:shd w:fill="#EEEEEE"/>
+              <w:top w:val="single" w:color="#000000" w:sz="4"/>
+              <w:bottom w:val="single" w:color="#000000" w:sz="4"/>
+            </w:tcBorders>
+            <w:shd w:fill="EEEEEE"/>
             <w:tcMar>
               <w:top w:w="100" w:type="dxa"/>
               <w:left w:w="100" w:type="dxa"/>
@@ -247,9 +247,9 @@
             </w:pPr>
             <w:r>
               <w:rPr>
-                <w:rFonts w:ascii="Verdana" w:hAnsi="Verdana" w:cs="Verdana"/>
+                <w:rFonts w:ascii="Calibri" w:hAnsi="Calibri" w:cs="Calibri"/>
                 <w:b w:val="true"/>
-                <w:color w:val="#000000"/>
+                <w:color w:val="000000"/>
                 <w:sz w:val="22"/>
               </w:rPr>
               <w:t xml:space="preserve">Size</w:t>
@@ -262,37 +262,37 @@
           <w:tcPr>
             <w:vMerge w:val="restart"/>
             <w:tcBorders>
-              <w:top w:val="single" w:color="black" w:sz="4"/>
-              <w:bottom w:val="single" w:color="black" w:sz="4"/>
-            </w:tcBorders>
-            <w:shd w:fill="#FFFFFF"/>
-            <w:tcMar>
-              <w:top w:w="60" w:type="dxa"/>
-              <w:left w:w="60" w:type="dxa"/>
-              <w:bottom w:w="60" w:type="dxa"/>
-              <w:right w:w="60" w:type="dxa"/>
-            </w:tcMar>
-            <w:vAlign w:val="center"/>
-          </w:tcPr>
-          <w:p>
-            <w:pPr>
-              <w:pBdr/>
-              <w:spacing w:before="0" w:after="0"/>
-              <w:ind w:left="0" w:right="0"/>
-              <w:jc w:val="left"/>
-            </w:pPr>
-            <w:r>
-              <w:rPr>
-                <w:rFonts w:ascii="Verdana" w:hAnsi="Verdana" w:cs="Verdana"/>
-                <w:color w:val="#000000"/>
-                <w:sz w:val="22"/>
-              </w:rPr>
-              <w:t xml:space="preserve"/>
-            </w:r>
-            <w:r>
-              <w:rPr>
-                <w:rFonts w:ascii="Verdana" w:hAnsi="Verdana" w:cs="Verdana"/>
-                <w:color w:val="#000000"/>
+              <w:top w:val="single" w:color="#000000" w:sz="4"/>
+              <w:bottom w:val="single" w:color="#000000" w:sz="4"/>
+            </w:tcBorders>
+            <w:shd w:fill="FFFFFF"/>
+            <w:tcMar>
+              <w:top w:w="60" w:type="dxa"/>
+              <w:left w:w="60" w:type="dxa"/>
+              <w:bottom w:w="60" w:type="dxa"/>
+              <w:right w:w="60" w:type="dxa"/>
+            </w:tcMar>
+            <w:vAlign w:val="center"/>
+          </w:tcPr>
+          <w:p>
+            <w:pPr>
+              <w:pBdr/>
+              <w:spacing w:before="0" w:after="0"/>
+              <w:ind w:left="0" w:right="0"/>
+              <w:jc w:val="left"/>
+            </w:pPr>
+            <w:r>
+              <w:rPr>
+                <w:rFonts w:ascii="Calibri" w:hAnsi="Calibri" w:cs="Calibri"/>
+                <w:color w:val="000000"/>
+                <w:sz w:val="22"/>
+              </w:rPr>
+              <w:t xml:space="preserve"/>
+            </w:r>
+            <w:r>
+              <w:rPr>
+                <w:rFonts w:ascii="Calibri" w:hAnsi="Calibri" w:cs="Calibri"/>
+                <w:color w:val="000000"/>
                 <w:sz w:val="22"/>
               </w:rPr>
               <w:t xml:space="preserve">N = 100</w:t>
@@ -302,37 +302,37 @@
         <w:tc>
           <w:tcPr>
             <w:tcBorders>
-              <w:top w:val="single" w:color="black" w:sz="4"/>
-              <w:bottom w:val="single" w:color="black" w:sz="4"/>
-            </w:tcBorders>
-            <w:shd w:fill="#FFFFFF"/>
-            <w:tcMar>
-              <w:top w:w="60" w:type="dxa"/>
-              <w:left w:w="60" w:type="dxa"/>
-              <w:bottom w:w="60" w:type="dxa"/>
-              <w:right w:w="60" w:type="dxa"/>
-            </w:tcMar>
-            <w:vAlign w:val="center"/>
-          </w:tcPr>
-          <w:p>
-            <w:pPr>
-              <w:pBdr/>
-              <w:spacing w:before="0" w:after="0"/>
-              <w:ind w:left="0" w:right="0"/>
-              <w:jc w:val="left"/>
-            </w:pPr>
-            <w:r>
-              <w:rPr>
-                <w:rFonts w:ascii="Verdana" w:hAnsi="Verdana" w:cs="Verdana"/>
-                <w:color w:val="#000000"/>
-                <w:sz w:val="22"/>
-              </w:rPr>
-              <w:t xml:space="preserve"/>
-            </w:r>
-            <w:r>
-              <w:rPr>
-                <w:rFonts w:ascii="Verdana" w:hAnsi="Verdana" w:cs="Verdana"/>
-                <w:color w:val="#000000"/>
+              <w:top w:val="single" w:color="#000000" w:sz="4"/>
+              <w:bottom w:val="single" w:color="#000000" w:sz="4"/>
+            </w:tcBorders>
+            <w:shd w:fill="FFFFFF"/>
+            <w:tcMar>
+              <w:top w:w="60" w:type="dxa"/>
+              <w:left w:w="60" w:type="dxa"/>
+              <w:bottom w:w="60" w:type="dxa"/>
+              <w:right w:w="60" w:type="dxa"/>
+            </w:tcMar>
+            <w:vAlign w:val="center"/>
+          </w:tcPr>
+          <w:p>
+            <w:pPr>
+              <w:pBdr/>
+              <w:spacing w:before="0" w:after="0"/>
+              <w:ind w:left="0" w:right="0"/>
+              <w:jc w:val="left"/>
+            </w:pPr>
+            <w:r>
+              <w:rPr>
+                <w:rFonts w:ascii="Calibri" w:hAnsi="Calibri" w:cs="Calibri"/>
+                <w:color w:val="000000"/>
+                <w:sz w:val="22"/>
+              </w:rPr>
+              <w:t xml:space="preserve"/>
+            </w:r>
+            <w:r>
+              <w:rPr>
+                <w:rFonts w:ascii="Calibri" w:hAnsi="Calibri" w:cs="Calibri"/>
+                <w:color w:val="000000"/>
                 <w:sz w:val="22"/>
               </w:rPr>
               <w:t xml:space="preserve">Placebo</w:t>
@@ -342,37 +342,37 @@
         <w:tc>
           <w:tcPr>
             <w:tcBorders>
-              <w:top w:val="single" w:color="black" w:sz="4"/>
-              <w:bottom w:val="single" w:color="black" w:sz="4"/>
-            </w:tcBorders>
-            <w:shd w:fill="#FFFFFF"/>
-            <w:tcMar>
-              <w:top w:w="60" w:type="dxa"/>
-              <w:left w:w="60" w:type="dxa"/>
-              <w:bottom w:w="60" w:type="dxa"/>
-              <w:right w:w="60" w:type="dxa"/>
-            </w:tcMar>
-            <w:vAlign w:val="center"/>
-          </w:tcPr>
-          <w:p>
-            <w:pPr>
-              <w:pBdr/>
-              <w:spacing w:before="0" w:after="0"/>
-              <w:ind w:left="0" w:right="0"/>
-              <w:jc w:val="left"/>
-            </w:pPr>
-            <w:r>
-              <w:rPr>
-                <w:rFonts w:ascii="Verdana" w:hAnsi="Verdana" w:cs="Verdana"/>
-                <w:color w:val="#000000"/>
-                <w:sz w:val="22"/>
-              </w:rPr>
-              <w:t xml:space="preserve"/>
-            </w:r>
-            <w:r>
-              <w:rPr>
-                <w:rFonts w:ascii="Verdana" w:hAnsi="Verdana" w:cs="Verdana"/>
-                <w:color w:val="#000000"/>
+              <w:top w:val="single" w:color="#000000" w:sz="4"/>
+              <w:bottom w:val="single" w:color="#000000" w:sz="4"/>
+            </w:tcBorders>
+            <w:shd w:fill="FFFFFF"/>
+            <w:tcMar>
+              <w:top w:w="60" w:type="dxa"/>
+              <w:left w:w="60" w:type="dxa"/>
+              <w:bottom w:w="60" w:type="dxa"/>
+              <w:right w:w="60" w:type="dxa"/>
+            </w:tcMar>
+            <w:vAlign w:val="center"/>
+          </w:tcPr>
+          <w:p>
+            <w:pPr>
+              <w:pBdr/>
+              <w:spacing w:before="0" w:after="0"/>
+              <w:ind w:left="0" w:right="0"/>
+              <w:jc w:val="left"/>
+            </w:pPr>
+            <w:r>
+              <w:rPr>
+                <w:rFonts w:ascii="Calibri" w:hAnsi="Calibri" w:cs="Calibri"/>
+                <w:color w:val="000000"/>
+                <w:sz w:val="22"/>
+              </w:rPr>
+              <w:t xml:space="preserve"/>
+            </w:r>
+            <w:r>
+              <w:rPr>
+                <w:rFonts w:ascii="Calibri" w:hAnsi="Calibri" w:cs="Calibri"/>
+                <w:color w:val="000000"/>
                 <w:sz w:val="22"/>
               </w:rPr>
               <w:t xml:space="preserve">100</w:t>
@@ -385,10 +385,10 @@
           <w:tcPr>
             <w:vMerge w:val="continue"/>
             <w:tcBorders>
-              <w:top w:val="single" w:color="black" w:sz="4"/>
-              <w:bottom w:val="single" w:color="black" w:sz="4"/>
-            </w:tcBorders>
-            <w:shd w:fill="#FFFFFF"/>
+              <w:top w:val="single" w:color="#000000" w:sz="4"/>
+              <w:bottom w:val="single" w:color="#000000" w:sz="4"/>
+            </w:tcBorders>
+            <w:shd w:fill="FFFFFF"/>
             <w:tcMar>
               <w:top w:w="60" w:type="dxa"/>
               <w:left w:w="60" w:type="dxa"/>
@@ -402,37 +402,37 @@
         <w:tc>
           <w:tcPr>
             <w:tcBorders>
-              <w:top w:val="single" w:color="black" w:sz="4"/>
-              <w:bottom w:val="single" w:color="black" w:sz="4"/>
-            </w:tcBorders>
-            <w:shd w:fill="#FFFFFF"/>
-            <w:tcMar>
-              <w:top w:w="60" w:type="dxa"/>
-              <w:left w:w="60" w:type="dxa"/>
-              <w:bottom w:w="60" w:type="dxa"/>
-              <w:right w:w="60" w:type="dxa"/>
-            </w:tcMar>
-            <w:vAlign w:val="center"/>
-          </w:tcPr>
-          <w:p>
-            <w:pPr>
-              <w:pBdr/>
-              <w:spacing w:before="0" w:after="0"/>
-              <w:ind w:left="0" w:right="0"/>
-              <w:jc w:val="left"/>
-            </w:pPr>
-            <w:r>
-              <w:rPr>
-                <w:rFonts w:ascii="Verdana" w:hAnsi="Verdana" w:cs="Verdana"/>
-                <w:color w:val="#000000"/>
-                <w:sz w:val="22"/>
-              </w:rPr>
-              <w:t xml:space="preserve"/>
-            </w:r>
-            <w:r>
-              <w:rPr>
-                <w:rFonts w:ascii="Verdana" w:hAnsi="Verdana" w:cs="Verdana"/>
-                <w:color w:val="#000000"/>
+              <w:top w:val="single" w:color="#000000" w:sz="4"/>
+              <w:bottom w:val="single" w:color="#000000" w:sz="4"/>
+            </w:tcBorders>
+            <w:shd w:fill="FFFFFF"/>
+            <w:tcMar>
+              <w:top w:w="60" w:type="dxa"/>
+              <w:left w:w="60" w:type="dxa"/>
+              <w:bottom w:w="60" w:type="dxa"/>
+              <w:right w:w="60" w:type="dxa"/>
+            </w:tcMar>
+            <w:vAlign w:val="center"/>
+          </w:tcPr>
+          <w:p>
+            <w:pPr>
+              <w:pBdr/>
+              <w:spacing w:before="0" w:after="0"/>
+              <w:ind w:left="0" w:right="0"/>
+              <w:jc w:val="left"/>
+            </w:pPr>
+            <w:r>
+              <w:rPr>
+                <w:rFonts w:ascii="Calibri" w:hAnsi="Calibri" w:cs="Calibri"/>
+                <w:color w:val="000000"/>
+                <w:sz w:val="22"/>
+              </w:rPr>
+              <w:t xml:space="preserve"/>
+            </w:r>
+            <w:r>
+              <w:rPr>
+                <w:rFonts w:ascii="Calibri" w:hAnsi="Calibri" w:cs="Calibri"/>
+                <w:color w:val="000000"/>
                 <w:sz w:val="22"/>
               </w:rPr>
               <w:t xml:space="preserve">Treatment</w:t>
@@ -442,37 +442,37 @@
         <w:tc>
           <w:tcPr>
             <w:tcBorders>
-              <w:top w:val="single" w:color="black" w:sz="4"/>
-              <w:bottom w:val="single" w:color="black" w:sz="4"/>
-            </w:tcBorders>
-            <w:shd w:fill="#FFFFFF"/>
-            <w:tcMar>
-              <w:top w:w="60" w:type="dxa"/>
-              <w:left w:w="60" w:type="dxa"/>
-              <w:bottom w:w="60" w:type="dxa"/>
-              <w:right w:w="60" w:type="dxa"/>
-            </w:tcMar>
-            <w:vAlign w:val="center"/>
-          </w:tcPr>
-          <w:p>
-            <w:pPr>
-              <w:pBdr/>
-              <w:spacing w:before="0" w:after="0"/>
-              <w:ind w:left="0" w:right="0"/>
-              <w:jc w:val="left"/>
-            </w:pPr>
-            <w:r>
-              <w:rPr>
-                <w:rFonts w:ascii="Verdana" w:hAnsi="Verdana" w:cs="Verdana"/>
-                <w:color w:val="#000000"/>
-                <w:sz w:val="22"/>
-              </w:rPr>
-              <w:t xml:space="preserve"/>
-            </w:r>
-            <w:r>
-              <w:rPr>
-                <w:rFonts w:ascii="Verdana" w:hAnsi="Verdana" w:cs="Verdana"/>
-                <w:color w:val="#000000"/>
+              <w:top w:val="single" w:color="#000000" w:sz="4"/>
+              <w:bottom w:val="single" w:color="#000000" w:sz="4"/>
+            </w:tcBorders>
+            <w:shd w:fill="FFFFFF"/>
+            <w:tcMar>
+              <w:top w:w="60" w:type="dxa"/>
+              <w:left w:w="60" w:type="dxa"/>
+              <w:bottom w:w="60" w:type="dxa"/>
+              <w:right w:w="60" w:type="dxa"/>
+            </w:tcMar>
+            <w:vAlign w:val="center"/>
+          </w:tcPr>
+          <w:p>
+            <w:pPr>
+              <w:pBdr/>
+              <w:spacing w:before="0" w:after="0"/>
+              <w:ind w:left="0" w:right="0"/>
+              <w:jc w:val="left"/>
+            </w:pPr>
+            <w:r>
+              <w:rPr>
+                <w:rFonts w:ascii="Calibri" w:hAnsi="Calibri" w:cs="Calibri"/>
+                <w:color w:val="000000"/>
+                <w:sz w:val="22"/>
+              </w:rPr>
+              <w:t xml:space="preserve"/>
+            </w:r>
+            <w:r>
+              <w:rPr>
+                <w:rFonts w:ascii="Calibri" w:hAnsi="Calibri" w:cs="Calibri"/>
+                <w:color w:val="000000"/>
                 <w:sz w:val="22"/>
               </w:rPr>
               <w:t xml:space="preserve">100</w:t>
@@ -485,37 +485,37 @@
           <w:tcPr>
             <w:vMerge w:val="restart"/>
             <w:tcBorders>
-              <w:top w:val="single" w:color="black" w:sz="4"/>
-              <w:bottom w:val="single" w:color="black" w:sz="4"/>
-            </w:tcBorders>
-            <w:shd w:fill="#FFFFFF"/>
-            <w:tcMar>
-              <w:top w:w="60" w:type="dxa"/>
-              <w:left w:w="60" w:type="dxa"/>
-              <w:bottom w:w="60" w:type="dxa"/>
-              <w:right w:w="60" w:type="dxa"/>
-            </w:tcMar>
-            <w:vAlign w:val="center"/>
-          </w:tcPr>
-          <w:p>
-            <w:pPr>
-              <w:pBdr/>
-              <w:spacing w:before="0" w:after="0"/>
-              <w:ind w:left="0" w:right="0"/>
-              <w:jc w:val="left"/>
-            </w:pPr>
-            <w:r>
-              <w:rPr>
-                <w:rFonts w:ascii="Verdana" w:hAnsi="Verdana" w:cs="Verdana"/>
-                <w:color w:val="#000000"/>
-                <w:sz w:val="22"/>
-              </w:rPr>
-              <w:t xml:space="preserve"/>
-            </w:r>
-            <w:r>
-              <w:rPr>
-                <w:rFonts w:ascii="Verdana" w:hAnsi="Verdana" w:cs="Verdana"/>
-                <w:color w:val="#000000"/>
+              <w:top w:val="single" w:color="#000000" w:sz="4"/>
+              <w:bottom w:val="single" w:color="#000000" w:sz="4"/>
+            </w:tcBorders>
+            <w:shd w:fill="FFFFFF"/>
+            <w:tcMar>
+              <w:top w:w="60" w:type="dxa"/>
+              <w:left w:w="60" w:type="dxa"/>
+              <w:bottom w:w="60" w:type="dxa"/>
+              <w:right w:w="60" w:type="dxa"/>
+            </w:tcMar>
+            <w:vAlign w:val="center"/>
+          </w:tcPr>
+          <w:p>
+            <w:pPr>
+              <w:pBdr/>
+              <w:spacing w:before="0" w:after="0"/>
+              <w:ind w:left="0" w:right="0"/>
+              <w:jc w:val="left"/>
+            </w:pPr>
+            <w:r>
+              <w:rPr>
+                <w:rFonts w:ascii="Calibri" w:hAnsi="Calibri" w:cs="Calibri"/>
+                <w:color w:val="000000"/>
+                <w:sz w:val="22"/>
+              </w:rPr>
+              <w:t xml:space="preserve"/>
+            </w:r>
+            <w:r>
+              <w:rPr>
+                <w:rFonts w:ascii="Calibri" w:hAnsi="Calibri" w:cs="Calibri"/>
+                <w:color w:val="000000"/>
                 <w:sz w:val="22"/>
               </w:rPr>
               <w:t xml:space="preserve">N = 110</w:t>
@@ -525,37 +525,37 @@
         <w:tc>
           <w:tcPr>
             <w:tcBorders>
-              <w:top w:val="single" w:color="black" w:sz="4"/>
-              <w:bottom w:val="single" w:color="black" w:sz="4"/>
-            </w:tcBorders>
-            <w:shd w:fill="#FFFFFF"/>
-            <w:tcMar>
-              <w:top w:w="60" w:type="dxa"/>
-              <w:left w:w="60" w:type="dxa"/>
-              <w:bottom w:w="60" w:type="dxa"/>
-              <w:right w:w="60" w:type="dxa"/>
-            </w:tcMar>
-            <w:vAlign w:val="center"/>
-          </w:tcPr>
-          <w:p>
-            <w:pPr>
-              <w:pBdr/>
-              <w:spacing w:before="0" w:after="0"/>
-              <w:ind w:left="0" w:right="0"/>
-              <w:jc w:val="left"/>
-            </w:pPr>
-            <w:r>
-              <w:rPr>
-                <w:rFonts w:ascii="Verdana" w:hAnsi="Verdana" w:cs="Verdana"/>
-                <w:color w:val="#000000"/>
-                <w:sz w:val="22"/>
-              </w:rPr>
-              <w:t xml:space="preserve"/>
-            </w:r>
-            <w:r>
-              <w:rPr>
-                <w:rFonts w:ascii="Verdana" w:hAnsi="Verdana" w:cs="Verdana"/>
-                <w:color w:val="#000000"/>
+              <w:top w:val="single" w:color="#000000" w:sz="4"/>
+              <w:bottom w:val="single" w:color="#000000" w:sz="4"/>
+            </w:tcBorders>
+            <w:shd w:fill="FFFFFF"/>
+            <w:tcMar>
+              <w:top w:w="60" w:type="dxa"/>
+              <w:left w:w="60" w:type="dxa"/>
+              <w:bottom w:w="60" w:type="dxa"/>
+              <w:right w:w="60" w:type="dxa"/>
+            </w:tcMar>
+            <w:vAlign w:val="center"/>
+          </w:tcPr>
+          <w:p>
+            <w:pPr>
+              <w:pBdr/>
+              <w:spacing w:before="0" w:after="0"/>
+              <w:ind w:left="0" w:right="0"/>
+              <w:jc w:val="left"/>
+            </w:pPr>
+            <w:r>
+              <w:rPr>
+                <w:rFonts w:ascii="Calibri" w:hAnsi="Calibri" w:cs="Calibri"/>
+                <w:color w:val="000000"/>
+                <w:sz w:val="22"/>
+              </w:rPr>
+              <w:t xml:space="preserve"/>
+            </w:r>
+            <w:r>
+              <w:rPr>
+                <w:rFonts w:ascii="Calibri" w:hAnsi="Calibri" w:cs="Calibri"/>
+                <w:color w:val="000000"/>
                 <w:sz w:val="22"/>
               </w:rPr>
               <w:t xml:space="preserve">Placebo</w:t>
@@ -565,37 +565,37 @@
         <w:tc>
           <w:tcPr>
             <w:tcBorders>
-              <w:top w:val="single" w:color="black" w:sz="4"/>
-              <w:bottom w:val="single" w:color="black" w:sz="4"/>
-            </w:tcBorders>
-            <w:shd w:fill="#FFFFFF"/>
-            <w:tcMar>
-              <w:top w:w="60" w:type="dxa"/>
-              <w:left w:w="60" w:type="dxa"/>
-              <w:bottom w:w="60" w:type="dxa"/>
-              <w:right w:w="60" w:type="dxa"/>
-            </w:tcMar>
-            <w:vAlign w:val="center"/>
-          </w:tcPr>
-          <w:p>
-            <w:pPr>
-              <w:pBdr/>
-              <w:spacing w:before="0" w:after="0"/>
-              <w:ind w:left="0" w:right="0"/>
-              <w:jc w:val="left"/>
-            </w:pPr>
-            <w:r>
-              <w:rPr>
-                <w:rFonts w:ascii="Verdana" w:hAnsi="Verdana" w:cs="Verdana"/>
-                <w:color w:val="#000000"/>
-                <w:sz w:val="22"/>
-              </w:rPr>
-              <w:t xml:space="preserve"/>
-            </w:r>
-            <w:r>
-              <w:rPr>
-                <w:rFonts w:ascii="Verdana" w:hAnsi="Verdana" w:cs="Verdana"/>
-                <w:color w:val="#000000"/>
+              <w:top w:val="single" w:color="#000000" w:sz="4"/>
+              <w:bottom w:val="single" w:color="#000000" w:sz="4"/>
+            </w:tcBorders>
+            <w:shd w:fill="FFFFFF"/>
+            <w:tcMar>
+              <w:top w:w="60" w:type="dxa"/>
+              <w:left w:w="60" w:type="dxa"/>
+              <w:bottom w:w="60" w:type="dxa"/>
+              <w:right w:w="60" w:type="dxa"/>
+            </w:tcMar>
+            <w:vAlign w:val="center"/>
+          </w:tcPr>
+          <w:p>
+            <w:pPr>
+              <w:pBdr/>
+              <w:spacing w:before="0" w:after="0"/>
+              <w:ind w:left="0" w:right="0"/>
+              <w:jc w:val="left"/>
+            </w:pPr>
+            <w:r>
+              <w:rPr>
+                <w:rFonts w:ascii="Calibri" w:hAnsi="Calibri" w:cs="Calibri"/>
+                <w:color w:val="000000"/>
+                <w:sz w:val="22"/>
+              </w:rPr>
+              <w:t xml:space="preserve"/>
+            </w:r>
+            <w:r>
+              <w:rPr>
+                <w:rFonts w:ascii="Calibri" w:hAnsi="Calibri" w:cs="Calibri"/>
+                <w:color w:val="000000"/>
                 <w:sz w:val="22"/>
               </w:rPr>
               <w:t xml:space="preserve">110</w:t>
@@ -608,10 +608,10 @@
           <w:tcPr>
             <w:vMerge w:val="continue"/>
             <w:tcBorders>
-              <w:top w:val="single" w:color="black" w:sz="4"/>
-              <w:bottom w:val="single" w:color="black" w:sz="4"/>
-            </w:tcBorders>
-            <w:shd w:fill="#FFFFFF"/>
+              <w:top w:val="single" w:color="#000000" w:sz="4"/>
+              <w:bottom w:val="single" w:color="#000000" w:sz="4"/>
+            </w:tcBorders>
+            <w:shd w:fill="FFFFFF"/>
             <w:tcMar>
               <w:top w:w="60" w:type="dxa"/>
               <w:left w:w="60" w:type="dxa"/>
@@ -625,37 +625,37 @@
         <w:tc>
           <w:tcPr>
             <w:tcBorders>
-              <w:top w:val="single" w:color="black" w:sz="4"/>
-              <w:bottom w:val="single" w:color="black" w:sz="4"/>
-            </w:tcBorders>
-            <w:shd w:fill="#FFFFFF"/>
-            <w:tcMar>
-              <w:top w:w="60" w:type="dxa"/>
-              <w:left w:w="60" w:type="dxa"/>
-              <w:bottom w:w="60" w:type="dxa"/>
-              <w:right w:w="60" w:type="dxa"/>
-            </w:tcMar>
-            <w:vAlign w:val="center"/>
-          </w:tcPr>
-          <w:p>
-            <w:pPr>
-              <w:pBdr/>
-              <w:spacing w:before="0" w:after="0"/>
-              <w:ind w:left="0" w:right="0"/>
-              <w:jc w:val="left"/>
-            </w:pPr>
-            <w:r>
-              <w:rPr>
-                <w:rFonts w:ascii="Verdana" w:hAnsi="Verdana" w:cs="Verdana"/>
-                <w:color w:val="#000000"/>
-                <w:sz w:val="22"/>
-              </w:rPr>
-              <w:t xml:space="preserve"/>
-            </w:r>
-            <w:r>
-              <w:rPr>
-                <w:rFonts w:ascii="Verdana" w:hAnsi="Verdana" w:cs="Verdana"/>
-                <w:color w:val="#000000"/>
+              <w:top w:val="single" w:color="#000000" w:sz="4"/>
+              <w:bottom w:val="single" w:color="#000000" w:sz="4"/>
+            </w:tcBorders>
+            <w:shd w:fill="FFFFFF"/>
+            <w:tcMar>
+              <w:top w:w="60" w:type="dxa"/>
+              <w:left w:w="60" w:type="dxa"/>
+              <w:bottom w:w="60" w:type="dxa"/>
+              <w:right w:w="60" w:type="dxa"/>
+            </w:tcMar>
+            <w:vAlign w:val="center"/>
+          </w:tcPr>
+          <w:p>
+            <w:pPr>
+              <w:pBdr/>
+              <w:spacing w:before="0" w:after="0"/>
+              <w:ind w:left="0" w:right="0"/>
+              <w:jc w:val="left"/>
+            </w:pPr>
+            <w:r>
+              <w:rPr>
+                <w:rFonts w:ascii="Calibri" w:hAnsi="Calibri" w:cs="Calibri"/>
+                <w:color w:val="000000"/>
+                <w:sz w:val="22"/>
+              </w:rPr>
+              <w:t xml:space="preserve"/>
+            </w:r>
+            <w:r>
+              <w:rPr>
+                <w:rFonts w:ascii="Calibri" w:hAnsi="Calibri" w:cs="Calibri"/>
+                <w:color w:val="000000"/>
                 <w:sz w:val="22"/>
               </w:rPr>
               <w:t xml:space="preserve">Treatment</w:t>
@@ -665,37 +665,37 @@
         <w:tc>
           <w:tcPr>
             <w:tcBorders>
-              <w:top w:val="single" w:color="black" w:sz="4"/>
-              <w:bottom w:val="single" w:color="black" w:sz="4"/>
-            </w:tcBorders>
-            <w:shd w:fill="#FFFFFF"/>
-            <w:tcMar>
-              <w:top w:w="60" w:type="dxa"/>
-              <w:left w:w="60" w:type="dxa"/>
-              <w:bottom w:w="60" w:type="dxa"/>
-              <w:right w:w="60" w:type="dxa"/>
-            </w:tcMar>
-            <w:vAlign w:val="center"/>
-          </w:tcPr>
-          <w:p>
-            <w:pPr>
-              <w:pBdr/>
-              <w:spacing w:before="0" w:after="0"/>
-              <w:ind w:left="0" w:right="0"/>
-              <w:jc w:val="left"/>
-            </w:pPr>
-            <w:r>
-              <w:rPr>
-                <w:rFonts w:ascii="Verdana" w:hAnsi="Verdana" w:cs="Verdana"/>
-                <w:color w:val="#000000"/>
-                <w:sz w:val="22"/>
-              </w:rPr>
-              <w:t xml:space="preserve"/>
-            </w:r>
-            <w:r>
-              <w:rPr>
-                <w:rFonts w:ascii="Verdana" w:hAnsi="Verdana" w:cs="Verdana"/>
-                <w:color w:val="#000000"/>
+              <w:top w:val="single" w:color="#000000" w:sz="4"/>
+              <w:bottom w:val="single" w:color="#000000" w:sz="4"/>
+            </w:tcBorders>
+            <w:shd w:fill="FFFFFF"/>
+            <w:tcMar>
+              <w:top w:w="60" w:type="dxa"/>
+              <w:left w:w="60" w:type="dxa"/>
+              <w:bottom w:w="60" w:type="dxa"/>
+              <w:right w:w="60" w:type="dxa"/>
+            </w:tcMar>
+            <w:vAlign w:val="center"/>
+          </w:tcPr>
+          <w:p>
+            <w:pPr>
+              <w:pBdr/>
+              <w:spacing w:before="0" w:after="0"/>
+              <w:ind w:left="0" w:right="0"/>
+              <w:jc w:val="left"/>
+            </w:pPr>
+            <w:r>
+              <w:rPr>
+                <w:rFonts w:ascii="Calibri" w:hAnsi="Calibri" w:cs="Calibri"/>
+                <w:color w:val="000000"/>
+                <w:sz w:val="22"/>
+              </w:rPr>
+              <w:t xml:space="preserve"/>
+            </w:r>
+            <w:r>
+              <w:rPr>
+                <w:rFonts w:ascii="Calibri" w:hAnsi="Calibri" w:cs="Calibri"/>
+                <w:color w:val="000000"/>
                 <w:sz w:val="22"/>
               </w:rPr>
               <w:t xml:space="preserve">110</w:t>
@@ -708,37 +708,37 @@
           <w:tcPr>
             <w:vMerge w:val="restart"/>
             <w:tcBorders>
-              <w:top w:val="single" w:color="black" w:sz="4"/>
-              <w:bottom w:val="single" w:color="black" w:sz="4"/>
-            </w:tcBorders>
-            <w:shd w:fill="#FFFFFF"/>
-            <w:tcMar>
-              <w:top w:w="60" w:type="dxa"/>
-              <w:left w:w="60" w:type="dxa"/>
-              <w:bottom w:w="60" w:type="dxa"/>
-              <w:right w:w="60" w:type="dxa"/>
-            </w:tcMar>
-            <w:vAlign w:val="center"/>
-          </w:tcPr>
-          <w:p>
-            <w:pPr>
-              <w:pBdr/>
-              <w:spacing w:before="0" w:after="0"/>
-              <w:ind w:left="0" w:right="0"/>
-              <w:jc w:val="left"/>
-            </w:pPr>
-            <w:r>
-              <w:rPr>
-                <w:rFonts w:ascii="Verdana" w:hAnsi="Verdana" w:cs="Verdana"/>
-                <w:color w:val="#000000"/>
-                <w:sz w:val="22"/>
-              </w:rPr>
-              <w:t xml:space="preserve"/>
-            </w:r>
-            <w:r>
-              <w:rPr>
-                <w:rFonts w:ascii="Verdana" w:hAnsi="Verdana" w:cs="Verdana"/>
-                <w:color w:val="#000000"/>
+              <w:top w:val="single" w:color="#000000" w:sz="4"/>
+              <w:bottom w:val="single" w:color="#000000" w:sz="4"/>
+            </w:tcBorders>
+            <w:shd w:fill="FFFFFF"/>
+            <w:tcMar>
+              <w:top w:w="60" w:type="dxa"/>
+              <w:left w:w="60" w:type="dxa"/>
+              <w:bottom w:w="60" w:type="dxa"/>
+              <w:right w:w="60" w:type="dxa"/>
+            </w:tcMar>
+            <w:vAlign w:val="center"/>
+          </w:tcPr>
+          <w:p>
+            <w:pPr>
+              <w:pBdr/>
+              <w:spacing w:before="0" w:after="0"/>
+              <w:ind w:left="0" w:right="0"/>
+              <w:jc w:val="left"/>
+            </w:pPr>
+            <w:r>
+              <w:rPr>
+                <w:rFonts w:ascii="Calibri" w:hAnsi="Calibri" w:cs="Calibri"/>
+                <w:color w:val="000000"/>
+                <w:sz w:val="22"/>
+              </w:rPr>
+              <w:t xml:space="preserve"/>
+            </w:r>
+            <w:r>
+              <w:rPr>
+                <w:rFonts w:ascii="Calibri" w:hAnsi="Calibri" w:cs="Calibri"/>
+                <w:color w:val="000000"/>
                 <w:sz w:val="22"/>
               </w:rPr>
               <w:t xml:space="preserve">N = 120</w:t>
@@ -748,37 +748,37 @@
         <w:tc>
           <w:tcPr>
             <w:tcBorders>
-              <w:top w:val="single" w:color="black" w:sz="4"/>
-              <w:bottom w:val="single" w:color="black" w:sz="4"/>
-            </w:tcBorders>
-            <w:shd w:fill="#FFFFFF"/>
-            <w:tcMar>
-              <w:top w:w="60" w:type="dxa"/>
-              <w:left w:w="60" w:type="dxa"/>
-              <w:bottom w:w="60" w:type="dxa"/>
-              <w:right w:w="60" w:type="dxa"/>
-            </w:tcMar>
-            <w:vAlign w:val="center"/>
-          </w:tcPr>
-          <w:p>
-            <w:pPr>
-              <w:pBdr/>
-              <w:spacing w:before="0" w:after="0"/>
-              <w:ind w:left="0" w:right="0"/>
-              <w:jc w:val="left"/>
-            </w:pPr>
-            <w:r>
-              <w:rPr>
-                <w:rFonts w:ascii="Verdana" w:hAnsi="Verdana" w:cs="Verdana"/>
-                <w:color w:val="#000000"/>
-                <w:sz w:val="22"/>
-              </w:rPr>
-              <w:t xml:space="preserve"/>
-            </w:r>
-            <w:r>
-              <w:rPr>
-                <w:rFonts w:ascii="Verdana" w:hAnsi="Verdana" w:cs="Verdana"/>
-                <w:color w:val="#000000"/>
+              <w:top w:val="single" w:color="#000000" w:sz="4"/>
+              <w:bottom w:val="single" w:color="#000000" w:sz="4"/>
+            </w:tcBorders>
+            <w:shd w:fill="FFFFFF"/>
+            <w:tcMar>
+              <w:top w:w="60" w:type="dxa"/>
+              <w:left w:w="60" w:type="dxa"/>
+              <w:bottom w:w="60" w:type="dxa"/>
+              <w:right w:w="60" w:type="dxa"/>
+            </w:tcMar>
+            <w:vAlign w:val="center"/>
+          </w:tcPr>
+          <w:p>
+            <w:pPr>
+              <w:pBdr/>
+              <w:spacing w:before="0" w:after="0"/>
+              <w:ind w:left="0" w:right="0"/>
+              <w:jc w:val="left"/>
+            </w:pPr>
+            <w:r>
+              <w:rPr>
+                <w:rFonts w:ascii="Calibri" w:hAnsi="Calibri" w:cs="Calibri"/>
+                <w:color w:val="000000"/>
+                <w:sz w:val="22"/>
+              </w:rPr>
+              <w:t xml:space="preserve"/>
+            </w:r>
+            <w:r>
+              <w:rPr>
+                <w:rFonts w:ascii="Calibri" w:hAnsi="Calibri" w:cs="Calibri"/>
+                <w:color w:val="000000"/>
                 <w:sz w:val="22"/>
               </w:rPr>
               <w:t xml:space="preserve">Placebo</w:t>
@@ -788,37 +788,37 @@
         <w:tc>
           <w:tcPr>
             <w:tcBorders>
-              <w:top w:val="single" w:color="black" w:sz="4"/>
-              <w:bottom w:val="single" w:color="black" w:sz="4"/>
-            </w:tcBorders>
-            <w:shd w:fill="#FFFFFF"/>
-            <w:tcMar>
-              <w:top w:w="60" w:type="dxa"/>
-              <w:left w:w="60" w:type="dxa"/>
-              <w:bottom w:w="60" w:type="dxa"/>
-              <w:right w:w="60" w:type="dxa"/>
-            </w:tcMar>
-            <w:vAlign w:val="center"/>
-          </w:tcPr>
-          <w:p>
-            <w:pPr>
-              <w:pBdr/>
-              <w:spacing w:before="0" w:after="0"/>
-              <w:ind w:left="0" w:right="0"/>
-              <w:jc w:val="left"/>
-            </w:pPr>
-            <w:r>
-              <w:rPr>
-                <w:rFonts w:ascii="Verdana" w:hAnsi="Verdana" w:cs="Verdana"/>
-                <w:color w:val="#000000"/>
-                <w:sz w:val="22"/>
-              </w:rPr>
-              <w:t xml:space="preserve"/>
-            </w:r>
-            <w:r>
-              <w:rPr>
-                <w:rFonts w:ascii="Verdana" w:hAnsi="Verdana" w:cs="Verdana"/>
-                <w:color w:val="#000000"/>
+              <w:top w:val="single" w:color="#000000" w:sz="4"/>
+              <w:bottom w:val="single" w:color="#000000" w:sz="4"/>
+            </w:tcBorders>
+            <w:shd w:fill="FFFFFF"/>
+            <w:tcMar>
+              <w:top w:w="60" w:type="dxa"/>
+              <w:left w:w="60" w:type="dxa"/>
+              <w:bottom w:w="60" w:type="dxa"/>
+              <w:right w:w="60" w:type="dxa"/>
+            </w:tcMar>
+            <w:vAlign w:val="center"/>
+          </w:tcPr>
+          <w:p>
+            <w:pPr>
+              <w:pBdr/>
+              <w:spacing w:before="0" w:after="0"/>
+              <w:ind w:left="0" w:right="0"/>
+              <w:jc w:val="left"/>
+            </w:pPr>
+            <w:r>
+              <w:rPr>
+                <w:rFonts w:ascii="Calibri" w:hAnsi="Calibri" w:cs="Calibri"/>
+                <w:color w:val="000000"/>
+                <w:sz w:val="22"/>
+              </w:rPr>
+              <w:t xml:space="preserve"/>
+            </w:r>
+            <w:r>
+              <w:rPr>
+                <w:rFonts w:ascii="Calibri" w:hAnsi="Calibri" w:cs="Calibri"/>
+                <w:color w:val="000000"/>
                 <w:sz w:val="22"/>
               </w:rPr>
               <w:t xml:space="preserve">120</w:t>
@@ -831,10 +831,10 @@
           <w:tcPr>
             <w:vMerge w:val="continue"/>
             <w:tcBorders>
-              <w:top w:val="single" w:color="black" w:sz="4"/>
-              <w:bottom w:val="single" w:color="black" w:sz="4"/>
-            </w:tcBorders>
-            <w:shd w:fill="#FFFFFF"/>
+              <w:top w:val="single" w:color="#000000" w:sz="4"/>
+              <w:bottom w:val="single" w:color="#000000" w:sz="4"/>
+            </w:tcBorders>
+            <w:shd w:fill="FFFFFF"/>
             <w:tcMar>
               <w:top w:w="60" w:type="dxa"/>
               <w:left w:w="60" w:type="dxa"/>
@@ -848,37 +848,37 @@
         <w:tc>
           <w:tcPr>
             <w:tcBorders>
-              <w:top w:val="single" w:color="black" w:sz="4"/>
-              <w:bottom w:val="single" w:color="black" w:sz="4"/>
-            </w:tcBorders>
-            <w:shd w:fill="#FFFFFF"/>
-            <w:tcMar>
-              <w:top w:w="60" w:type="dxa"/>
-              <w:left w:w="60" w:type="dxa"/>
-              <w:bottom w:w="60" w:type="dxa"/>
-              <w:right w:w="60" w:type="dxa"/>
-            </w:tcMar>
-            <w:vAlign w:val="center"/>
-          </w:tcPr>
-          <w:p>
-            <w:pPr>
-              <w:pBdr/>
-              <w:spacing w:before="0" w:after="0"/>
-              <w:ind w:left="0" w:right="0"/>
-              <w:jc w:val="left"/>
-            </w:pPr>
-            <w:r>
-              <w:rPr>
-                <w:rFonts w:ascii="Verdana" w:hAnsi="Verdana" w:cs="Verdana"/>
-                <w:color w:val="#000000"/>
-                <w:sz w:val="22"/>
-              </w:rPr>
-              <w:t xml:space="preserve"/>
-            </w:r>
-            <w:r>
-              <w:rPr>
-                <w:rFonts w:ascii="Verdana" w:hAnsi="Verdana" w:cs="Verdana"/>
-                <w:color w:val="#000000"/>
+              <w:top w:val="single" w:color="#000000" w:sz="4"/>
+              <w:bottom w:val="single" w:color="#000000" w:sz="4"/>
+            </w:tcBorders>
+            <w:shd w:fill="FFFFFF"/>
+            <w:tcMar>
+              <w:top w:w="60" w:type="dxa"/>
+              <w:left w:w="60" w:type="dxa"/>
+              <w:bottom w:w="60" w:type="dxa"/>
+              <w:right w:w="60" w:type="dxa"/>
+            </w:tcMar>
+            <w:vAlign w:val="center"/>
+          </w:tcPr>
+          <w:p>
+            <w:pPr>
+              <w:pBdr/>
+              <w:spacing w:before="0" w:after="0"/>
+              <w:ind w:left="0" w:right="0"/>
+              <w:jc w:val="left"/>
+            </w:pPr>
+            <w:r>
+              <w:rPr>
+                <w:rFonts w:ascii="Calibri" w:hAnsi="Calibri" w:cs="Calibri"/>
+                <w:color w:val="000000"/>
+                <w:sz w:val="22"/>
+              </w:rPr>
+              <w:t xml:space="preserve"/>
+            </w:r>
+            <w:r>
+              <w:rPr>
+                <w:rFonts w:ascii="Calibri" w:hAnsi="Calibri" w:cs="Calibri"/>
+                <w:color w:val="000000"/>
                 <w:sz w:val="22"/>
               </w:rPr>
               <w:t xml:space="preserve">Treatment</w:t>
@@ -888,37 +888,37 @@
         <w:tc>
           <w:tcPr>
             <w:tcBorders>
-              <w:top w:val="single" w:color="black" w:sz="4"/>
-              <w:bottom w:val="single" w:color="black" w:sz="4"/>
-            </w:tcBorders>
-            <w:shd w:fill="#FFFFFF"/>
-            <w:tcMar>
-              <w:top w:w="60" w:type="dxa"/>
-              <w:left w:w="60" w:type="dxa"/>
-              <w:bottom w:w="60" w:type="dxa"/>
-              <w:right w:w="60" w:type="dxa"/>
-            </w:tcMar>
-            <w:vAlign w:val="center"/>
-          </w:tcPr>
-          <w:p>
-            <w:pPr>
-              <w:pBdr/>
-              <w:spacing w:before="0" w:after="0"/>
-              <w:ind w:left="0" w:right="0"/>
-              <w:jc w:val="left"/>
-            </w:pPr>
-            <w:r>
-              <w:rPr>
-                <w:rFonts w:ascii="Verdana" w:hAnsi="Verdana" w:cs="Verdana"/>
-                <w:color w:val="#000000"/>
-                <w:sz w:val="22"/>
-              </w:rPr>
-              <w:t xml:space="preserve"/>
-            </w:r>
-            <w:r>
-              <w:rPr>
-                <w:rFonts w:ascii="Verdana" w:hAnsi="Verdana" w:cs="Verdana"/>
-                <w:color w:val="#000000"/>
+              <w:top w:val="single" w:color="#000000" w:sz="4"/>
+              <w:bottom w:val="single" w:color="#000000" w:sz="4"/>
+            </w:tcBorders>
+            <w:shd w:fill="FFFFFF"/>
+            <w:tcMar>
+              <w:top w:w="60" w:type="dxa"/>
+              <w:left w:w="60" w:type="dxa"/>
+              <w:bottom w:w="60" w:type="dxa"/>
+              <w:right w:w="60" w:type="dxa"/>
+            </w:tcMar>
+            <w:vAlign w:val="center"/>
+          </w:tcPr>
+          <w:p>
+            <w:pPr>
+              <w:pBdr/>
+              <w:spacing w:before="0" w:after="0"/>
+              <w:ind w:left="0" w:right="0"/>
+              <w:jc w:val="left"/>
+            </w:pPr>
+            <w:r>
+              <w:rPr>
+                <w:rFonts w:ascii="Calibri" w:hAnsi="Calibri" w:cs="Calibri"/>
+                <w:color w:val="000000"/>
+                <w:sz w:val="22"/>
+              </w:rPr>
+              <w:t xml:space="preserve"/>
+            </w:r>
+            <w:r>
+              <w:rPr>
+                <w:rFonts w:ascii="Calibri" w:hAnsi="Calibri" w:cs="Calibri"/>
+                <w:color w:val="000000"/>
                 <w:sz w:val="22"/>
               </w:rPr>
               <w:t xml:space="preserve">120</w:t>
@@ -931,37 +931,37 @@
           <w:tcPr>
             <w:vMerge w:val="restart"/>
             <w:tcBorders>
-              <w:top w:val="single" w:color="black" w:sz="4"/>
-              <w:bottom w:val="single" w:color="black" w:sz="4"/>
-            </w:tcBorders>
-            <w:shd w:fill="#FFFFFF"/>
-            <w:tcMar>
-              <w:top w:w="60" w:type="dxa"/>
-              <w:left w:w="60" w:type="dxa"/>
-              <w:bottom w:w="60" w:type="dxa"/>
-              <w:right w:w="60" w:type="dxa"/>
-            </w:tcMar>
-            <w:vAlign w:val="center"/>
-          </w:tcPr>
-          <w:p>
-            <w:pPr>
-              <w:pBdr/>
-              <w:spacing w:before="0" w:after="0"/>
-              <w:ind w:left="0" w:right="0"/>
-              <w:jc w:val="left"/>
-            </w:pPr>
-            <w:r>
-              <w:rPr>
-                <w:rFonts w:ascii="Verdana" w:hAnsi="Verdana" w:cs="Verdana"/>
-                <w:color w:val="#000000"/>
-                <w:sz w:val="22"/>
-              </w:rPr>
-              <w:t xml:space="preserve"/>
-            </w:r>
-            <w:r>
-              <w:rPr>
-                <w:rFonts w:ascii="Verdana" w:hAnsi="Verdana" w:cs="Verdana"/>
-                <w:color w:val="#000000"/>
+              <w:top w:val="single" w:color="#000000" w:sz="4"/>
+              <w:bottom w:val="single" w:color="#000000" w:sz="4"/>
+            </w:tcBorders>
+            <w:shd w:fill="FFFFFF"/>
+            <w:tcMar>
+              <w:top w:w="60" w:type="dxa"/>
+              <w:left w:w="60" w:type="dxa"/>
+              <w:bottom w:w="60" w:type="dxa"/>
+              <w:right w:w="60" w:type="dxa"/>
+            </w:tcMar>
+            <w:vAlign w:val="center"/>
+          </w:tcPr>
+          <w:p>
+            <w:pPr>
+              <w:pBdr/>
+              <w:spacing w:before="0" w:after="0"/>
+              <w:ind w:left="0" w:right="0"/>
+              <w:jc w:val="left"/>
+            </w:pPr>
+            <w:r>
+              <w:rPr>
+                <w:rFonts w:ascii="Calibri" w:hAnsi="Calibri" w:cs="Calibri"/>
+                <w:color w:val="000000"/>
+                <w:sz w:val="22"/>
+              </w:rPr>
+              <w:t xml:space="preserve"/>
+            </w:r>
+            <w:r>
+              <w:rPr>
+                <w:rFonts w:ascii="Calibri" w:hAnsi="Calibri" w:cs="Calibri"/>
+                <w:color w:val="000000"/>
                 <w:sz w:val="22"/>
               </w:rPr>
               <w:t xml:space="preserve">N = 130</w:t>
@@ -971,37 +971,37 @@
         <w:tc>
           <w:tcPr>
             <w:tcBorders>
-              <w:top w:val="single" w:color="black" w:sz="4"/>
-              <w:bottom w:val="single" w:color="black" w:sz="4"/>
-            </w:tcBorders>
-            <w:shd w:fill="#FFFFFF"/>
-            <w:tcMar>
-              <w:top w:w="60" w:type="dxa"/>
-              <w:left w:w="60" w:type="dxa"/>
-              <w:bottom w:w="60" w:type="dxa"/>
-              <w:right w:w="60" w:type="dxa"/>
-            </w:tcMar>
-            <w:vAlign w:val="center"/>
-          </w:tcPr>
-          <w:p>
-            <w:pPr>
-              <w:pBdr/>
-              <w:spacing w:before="0" w:after="0"/>
-              <w:ind w:left="0" w:right="0"/>
-              <w:jc w:val="left"/>
-            </w:pPr>
-            <w:r>
-              <w:rPr>
-                <w:rFonts w:ascii="Verdana" w:hAnsi="Verdana" w:cs="Verdana"/>
-                <w:color w:val="#000000"/>
-                <w:sz w:val="22"/>
-              </w:rPr>
-              <w:t xml:space="preserve"/>
-            </w:r>
-            <w:r>
-              <w:rPr>
-                <w:rFonts w:ascii="Verdana" w:hAnsi="Verdana" w:cs="Verdana"/>
-                <w:color w:val="#000000"/>
+              <w:top w:val="single" w:color="#000000" w:sz="4"/>
+              <w:bottom w:val="single" w:color="#000000" w:sz="4"/>
+            </w:tcBorders>
+            <w:shd w:fill="FFFFFF"/>
+            <w:tcMar>
+              <w:top w:w="60" w:type="dxa"/>
+              <w:left w:w="60" w:type="dxa"/>
+              <w:bottom w:w="60" w:type="dxa"/>
+              <w:right w:w="60" w:type="dxa"/>
+            </w:tcMar>
+            <w:vAlign w:val="center"/>
+          </w:tcPr>
+          <w:p>
+            <w:pPr>
+              <w:pBdr/>
+              <w:spacing w:before="0" w:after="0"/>
+              <w:ind w:left="0" w:right="0"/>
+              <w:jc w:val="left"/>
+            </w:pPr>
+            <w:r>
+              <w:rPr>
+                <w:rFonts w:ascii="Calibri" w:hAnsi="Calibri" w:cs="Calibri"/>
+                <w:color w:val="000000"/>
+                <w:sz w:val="22"/>
+              </w:rPr>
+              <w:t xml:space="preserve"/>
+            </w:r>
+            <w:r>
+              <w:rPr>
+                <w:rFonts w:ascii="Calibri" w:hAnsi="Calibri" w:cs="Calibri"/>
+                <w:color w:val="000000"/>
                 <w:sz w:val="22"/>
               </w:rPr>
               <w:t xml:space="preserve">Placebo</w:t>
@@ -1011,37 +1011,37 @@
         <w:tc>
           <w:tcPr>
             <w:tcBorders>
-              <w:top w:val="single" w:color="black" w:sz="4"/>
-              <w:bottom w:val="single" w:color="black" w:sz="4"/>
-            </w:tcBorders>
-            <w:shd w:fill="#FFFFFF"/>
-            <w:tcMar>
-              <w:top w:w="60" w:type="dxa"/>
-              <w:left w:w="60" w:type="dxa"/>
-              <w:bottom w:w="60" w:type="dxa"/>
-              <w:right w:w="60" w:type="dxa"/>
-            </w:tcMar>
-            <w:vAlign w:val="center"/>
-          </w:tcPr>
-          <w:p>
-            <w:pPr>
-              <w:pBdr/>
-              <w:spacing w:before="0" w:after="0"/>
-              <w:ind w:left="0" w:right="0"/>
-              <w:jc w:val="left"/>
-            </w:pPr>
-            <w:r>
-              <w:rPr>
-                <w:rFonts w:ascii="Verdana" w:hAnsi="Verdana" w:cs="Verdana"/>
-                <w:color w:val="#000000"/>
-                <w:sz w:val="22"/>
-              </w:rPr>
-              <w:t xml:space="preserve"/>
-            </w:r>
-            <w:r>
-              <w:rPr>
-                <w:rFonts w:ascii="Verdana" w:hAnsi="Verdana" w:cs="Verdana"/>
-                <w:color w:val="#000000"/>
+              <w:top w:val="single" w:color="#000000" w:sz="4"/>
+              <w:bottom w:val="single" w:color="#000000" w:sz="4"/>
+            </w:tcBorders>
+            <w:shd w:fill="FFFFFF"/>
+            <w:tcMar>
+              <w:top w:w="60" w:type="dxa"/>
+              <w:left w:w="60" w:type="dxa"/>
+              <w:bottom w:w="60" w:type="dxa"/>
+              <w:right w:w="60" w:type="dxa"/>
+            </w:tcMar>
+            <w:vAlign w:val="center"/>
+          </w:tcPr>
+          <w:p>
+            <w:pPr>
+              <w:pBdr/>
+              <w:spacing w:before="0" w:after="0"/>
+              <w:ind w:left="0" w:right="0"/>
+              <w:jc w:val="left"/>
+            </w:pPr>
+            <w:r>
+              <w:rPr>
+                <w:rFonts w:ascii="Calibri" w:hAnsi="Calibri" w:cs="Calibri"/>
+                <w:color w:val="000000"/>
+                <w:sz w:val="22"/>
+              </w:rPr>
+              <w:t xml:space="preserve"/>
+            </w:r>
+            <w:r>
+              <w:rPr>
+                <w:rFonts w:ascii="Calibri" w:hAnsi="Calibri" w:cs="Calibri"/>
+                <w:color w:val="000000"/>
                 <w:sz w:val="22"/>
               </w:rPr>
               <w:t xml:space="preserve">130</w:t>
@@ -1054,10 +1054,10 @@
           <w:tcPr>
             <w:vMerge w:val="continue"/>
             <w:tcBorders>
-              <w:top w:val="single" w:color="black" w:sz="4"/>
-              <w:bottom w:val="single" w:color="black" w:sz="4"/>
-            </w:tcBorders>
-            <w:shd w:fill="#FFFFFF"/>
+              <w:top w:val="single" w:color="#000000" w:sz="4"/>
+              <w:bottom w:val="single" w:color="#000000" w:sz="4"/>
+            </w:tcBorders>
+            <w:shd w:fill="FFFFFF"/>
             <w:tcMar>
               <w:top w:w="60" w:type="dxa"/>
               <w:left w:w="60" w:type="dxa"/>
@@ -1071,37 +1071,37 @@
         <w:tc>
           <w:tcPr>
             <w:tcBorders>
-              <w:top w:val="single" w:color="black" w:sz="4"/>
-              <w:bottom w:val="single" w:color="black" w:sz="4"/>
-            </w:tcBorders>
-            <w:shd w:fill="#FFFFFF"/>
-            <w:tcMar>
-              <w:top w:w="60" w:type="dxa"/>
-              <w:left w:w="60" w:type="dxa"/>
-              <w:bottom w:w="60" w:type="dxa"/>
-              <w:right w:w="60" w:type="dxa"/>
-            </w:tcMar>
-            <w:vAlign w:val="center"/>
-          </w:tcPr>
-          <w:p>
-            <w:pPr>
-              <w:pBdr/>
-              <w:spacing w:before="0" w:after="0"/>
-              <w:ind w:left="0" w:right="0"/>
-              <w:jc w:val="left"/>
-            </w:pPr>
-            <w:r>
-              <w:rPr>
-                <w:rFonts w:ascii="Verdana" w:hAnsi="Verdana" w:cs="Verdana"/>
-                <w:color w:val="#000000"/>
-                <w:sz w:val="22"/>
-              </w:rPr>
-              <w:t xml:space="preserve"/>
-            </w:r>
-            <w:r>
-              <w:rPr>
-                <w:rFonts w:ascii="Verdana" w:hAnsi="Verdana" w:cs="Verdana"/>
-                <w:color w:val="#000000"/>
+              <w:top w:val="single" w:color="#000000" w:sz="4"/>
+              <w:bottom w:val="single" w:color="#000000" w:sz="4"/>
+            </w:tcBorders>
+            <w:shd w:fill="FFFFFF"/>
+            <w:tcMar>
+              <w:top w:w="60" w:type="dxa"/>
+              <w:left w:w="60" w:type="dxa"/>
+              <w:bottom w:w="60" w:type="dxa"/>
+              <w:right w:w="60" w:type="dxa"/>
+            </w:tcMar>
+            <w:vAlign w:val="center"/>
+          </w:tcPr>
+          <w:p>
+            <w:pPr>
+              <w:pBdr/>
+              <w:spacing w:before="0" w:after="0"/>
+              <w:ind w:left="0" w:right="0"/>
+              <w:jc w:val="left"/>
+            </w:pPr>
+            <w:r>
+              <w:rPr>
+                <w:rFonts w:ascii="Calibri" w:hAnsi="Calibri" w:cs="Calibri"/>
+                <w:color w:val="000000"/>
+                <w:sz w:val="22"/>
+              </w:rPr>
+              <w:t xml:space="preserve"/>
+            </w:r>
+            <w:r>
+              <w:rPr>
+                <w:rFonts w:ascii="Calibri" w:hAnsi="Calibri" w:cs="Calibri"/>
+                <w:color w:val="000000"/>
                 <w:sz w:val="22"/>
               </w:rPr>
               <w:t xml:space="preserve">Treatment</w:t>
@@ -1111,37 +1111,37 @@
         <w:tc>
           <w:tcPr>
             <w:tcBorders>
-              <w:top w:val="single" w:color="black" w:sz="4"/>
-              <w:bottom w:val="single" w:color="black" w:sz="4"/>
-            </w:tcBorders>
-            <w:shd w:fill="#FFFFFF"/>
-            <w:tcMar>
-              <w:top w:w="60" w:type="dxa"/>
-              <w:left w:w="60" w:type="dxa"/>
-              <w:bottom w:w="60" w:type="dxa"/>
-              <w:right w:w="60" w:type="dxa"/>
-            </w:tcMar>
-            <w:vAlign w:val="center"/>
-          </w:tcPr>
-          <w:p>
-            <w:pPr>
-              <w:pBdr/>
-              <w:spacing w:before="0" w:after="0"/>
-              <w:ind w:left="0" w:right="0"/>
-              <w:jc w:val="left"/>
-            </w:pPr>
-            <w:r>
-              <w:rPr>
-                <w:rFonts w:ascii="Verdana" w:hAnsi="Verdana" w:cs="Verdana"/>
-                <w:color w:val="#000000"/>
-                <w:sz w:val="22"/>
-              </w:rPr>
-              <w:t xml:space="preserve"/>
-            </w:r>
-            <w:r>
-              <w:rPr>
-                <w:rFonts w:ascii="Verdana" w:hAnsi="Verdana" w:cs="Verdana"/>
-                <w:color w:val="#000000"/>
+              <w:top w:val="single" w:color="#000000" w:sz="4"/>
+              <w:bottom w:val="single" w:color="#000000" w:sz="4"/>
+            </w:tcBorders>
+            <w:shd w:fill="FFFFFF"/>
+            <w:tcMar>
+              <w:top w:w="60" w:type="dxa"/>
+              <w:left w:w="60" w:type="dxa"/>
+              <w:bottom w:w="60" w:type="dxa"/>
+              <w:right w:w="60" w:type="dxa"/>
+            </w:tcMar>
+            <w:vAlign w:val="center"/>
+          </w:tcPr>
+          <w:p>
+            <w:pPr>
+              <w:pBdr/>
+              <w:spacing w:before="0" w:after="0"/>
+              <w:ind w:left="0" w:right="0"/>
+              <w:jc w:val="left"/>
+            </w:pPr>
+            <w:r>
+              <w:rPr>
+                <w:rFonts w:ascii="Calibri" w:hAnsi="Calibri" w:cs="Calibri"/>
+                <w:color w:val="000000"/>
+                <w:sz w:val="22"/>
+              </w:rPr>
+              <w:t xml:space="preserve"/>
+            </w:r>
+            <w:r>
+              <w:rPr>
+                <w:rFonts w:ascii="Calibri" w:hAnsi="Calibri" w:cs="Calibri"/>
+                <w:color w:val="000000"/>
                 <w:sz w:val="22"/>
               </w:rPr>
               <w:t xml:space="preserve">130</w:t>
@@ -1154,37 +1154,37 @@
           <w:tcPr>
             <w:vMerge w:val="restart"/>
             <w:tcBorders>
-              <w:top w:val="single" w:color="black" w:sz="4"/>
-              <w:bottom w:val="single" w:color="black" w:sz="4"/>
-            </w:tcBorders>
-            <w:shd w:fill="#FFFFFF"/>
-            <w:tcMar>
-              <w:top w:w="60" w:type="dxa"/>
-              <w:left w:w="60" w:type="dxa"/>
-              <w:bottom w:w="60" w:type="dxa"/>
-              <w:right w:w="60" w:type="dxa"/>
-            </w:tcMar>
-            <w:vAlign w:val="center"/>
-          </w:tcPr>
-          <w:p>
-            <w:pPr>
-              <w:pBdr/>
-              <w:spacing w:before="0" w:after="0"/>
-              <w:ind w:left="0" w:right="0"/>
-              <w:jc w:val="left"/>
-            </w:pPr>
-            <w:r>
-              <w:rPr>
-                <w:rFonts w:ascii="Verdana" w:hAnsi="Verdana" w:cs="Verdana"/>
-                <w:color w:val="#000000"/>
-                <w:sz w:val="22"/>
-              </w:rPr>
-              <w:t xml:space="preserve"/>
-            </w:r>
-            <w:r>
-              <w:rPr>
-                <w:rFonts w:ascii="Verdana" w:hAnsi="Verdana" w:cs="Verdana"/>
-                <w:color w:val="#000000"/>
+              <w:top w:val="single" w:color="#000000" w:sz="4"/>
+              <w:bottom w:val="single" w:color="#000000" w:sz="4"/>
+            </w:tcBorders>
+            <w:shd w:fill="FFFFFF"/>
+            <w:tcMar>
+              <w:top w:w="60" w:type="dxa"/>
+              <w:left w:w="60" w:type="dxa"/>
+              <w:bottom w:w="60" w:type="dxa"/>
+              <w:right w:w="60" w:type="dxa"/>
+            </w:tcMar>
+            <w:vAlign w:val="center"/>
+          </w:tcPr>
+          <w:p>
+            <w:pPr>
+              <w:pBdr/>
+              <w:spacing w:before="0" w:after="0"/>
+              <w:ind w:left="0" w:right="0"/>
+              <w:jc w:val="left"/>
+            </w:pPr>
+            <w:r>
+              <w:rPr>
+                <w:rFonts w:ascii="Calibri" w:hAnsi="Calibri" w:cs="Calibri"/>
+                <w:color w:val="000000"/>
+                <w:sz w:val="22"/>
+              </w:rPr>
+              <w:t xml:space="preserve"/>
+            </w:r>
+            <w:r>
+              <w:rPr>
+                <w:rFonts w:ascii="Calibri" w:hAnsi="Calibri" w:cs="Calibri"/>
+                <w:color w:val="000000"/>
                 <w:sz w:val="22"/>
               </w:rPr>
               <w:t xml:space="preserve">N = 140</w:t>
@@ -1194,37 +1194,37 @@
         <w:tc>
           <w:tcPr>
             <w:tcBorders>
-              <w:top w:val="single" w:color="black" w:sz="4"/>
-              <w:bottom w:val="single" w:color="black" w:sz="4"/>
-            </w:tcBorders>
-            <w:shd w:fill="#FFFFFF"/>
-            <w:tcMar>
-              <w:top w:w="60" w:type="dxa"/>
-              <w:left w:w="60" w:type="dxa"/>
-              <w:bottom w:w="60" w:type="dxa"/>
-              <w:right w:w="60" w:type="dxa"/>
-            </w:tcMar>
-            <w:vAlign w:val="center"/>
-          </w:tcPr>
-          <w:p>
-            <w:pPr>
-              <w:pBdr/>
-              <w:spacing w:before="0" w:after="0"/>
-              <w:ind w:left="0" w:right="0"/>
-              <w:jc w:val="left"/>
-            </w:pPr>
-            <w:r>
-              <w:rPr>
-                <w:rFonts w:ascii="Verdana" w:hAnsi="Verdana" w:cs="Verdana"/>
-                <w:color w:val="#000000"/>
-                <w:sz w:val="22"/>
-              </w:rPr>
-              <w:t xml:space="preserve"/>
-            </w:r>
-            <w:r>
-              <w:rPr>
-                <w:rFonts w:ascii="Verdana" w:hAnsi="Verdana" w:cs="Verdana"/>
-                <w:color w:val="#000000"/>
+              <w:top w:val="single" w:color="#000000" w:sz="4"/>
+              <w:bottom w:val="single" w:color="#000000" w:sz="4"/>
+            </w:tcBorders>
+            <w:shd w:fill="FFFFFF"/>
+            <w:tcMar>
+              <w:top w:w="60" w:type="dxa"/>
+              <w:left w:w="60" w:type="dxa"/>
+              <w:bottom w:w="60" w:type="dxa"/>
+              <w:right w:w="60" w:type="dxa"/>
+            </w:tcMar>
+            <w:vAlign w:val="center"/>
+          </w:tcPr>
+          <w:p>
+            <w:pPr>
+              <w:pBdr/>
+              <w:spacing w:before="0" w:after="0"/>
+              <w:ind w:left="0" w:right="0"/>
+              <w:jc w:val="left"/>
+            </w:pPr>
+            <w:r>
+              <w:rPr>
+                <w:rFonts w:ascii="Calibri" w:hAnsi="Calibri" w:cs="Calibri"/>
+                <w:color w:val="000000"/>
+                <w:sz w:val="22"/>
+              </w:rPr>
+              <w:t xml:space="preserve"/>
+            </w:r>
+            <w:r>
+              <w:rPr>
+                <w:rFonts w:ascii="Calibri" w:hAnsi="Calibri" w:cs="Calibri"/>
+                <w:color w:val="000000"/>
                 <w:sz w:val="22"/>
               </w:rPr>
               <w:t xml:space="preserve">Placebo</w:t>
@@ -1234,37 +1234,37 @@
         <w:tc>
           <w:tcPr>
             <w:tcBorders>
-              <w:top w:val="single" w:color="black" w:sz="4"/>
-              <w:bottom w:val="single" w:color="black" w:sz="4"/>
-            </w:tcBorders>
-            <w:shd w:fill="#FFFFFF"/>
-            <w:tcMar>
-              <w:top w:w="60" w:type="dxa"/>
-              <w:left w:w="60" w:type="dxa"/>
-              <w:bottom w:w="60" w:type="dxa"/>
-              <w:right w:w="60" w:type="dxa"/>
-            </w:tcMar>
-            <w:vAlign w:val="center"/>
-          </w:tcPr>
-          <w:p>
-            <w:pPr>
-              <w:pBdr/>
-              <w:spacing w:before="0" w:after="0"/>
-              <w:ind w:left="0" w:right="0"/>
-              <w:jc w:val="left"/>
-            </w:pPr>
-            <w:r>
-              <w:rPr>
-                <w:rFonts w:ascii="Verdana" w:hAnsi="Verdana" w:cs="Verdana"/>
-                <w:color w:val="#000000"/>
-                <w:sz w:val="22"/>
-              </w:rPr>
-              <w:t xml:space="preserve"/>
-            </w:r>
-            <w:r>
-              <w:rPr>
-                <w:rFonts w:ascii="Verdana" w:hAnsi="Verdana" w:cs="Verdana"/>
-                <w:color w:val="#000000"/>
+              <w:top w:val="single" w:color="#000000" w:sz="4"/>
+              <w:bottom w:val="single" w:color="#000000" w:sz="4"/>
+            </w:tcBorders>
+            <w:shd w:fill="FFFFFF"/>
+            <w:tcMar>
+              <w:top w:w="60" w:type="dxa"/>
+              <w:left w:w="60" w:type="dxa"/>
+              <w:bottom w:w="60" w:type="dxa"/>
+              <w:right w:w="60" w:type="dxa"/>
+            </w:tcMar>
+            <w:vAlign w:val="center"/>
+          </w:tcPr>
+          <w:p>
+            <w:pPr>
+              <w:pBdr/>
+              <w:spacing w:before="0" w:after="0"/>
+              <w:ind w:left="0" w:right="0"/>
+              <w:jc w:val="left"/>
+            </w:pPr>
+            <w:r>
+              <w:rPr>
+                <w:rFonts w:ascii="Calibri" w:hAnsi="Calibri" w:cs="Calibri"/>
+                <w:color w:val="000000"/>
+                <w:sz w:val="22"/>
+              </w:rPr>
+              <w:t xml:space="preserve"/>
+            </w:r>
+            <w:r>
+              <w:rPr>
+                <w:rFonts w:ascii="Calibri" w:hAnsi="Calibri" w:cs="Calibri"/>
+                <w:color w:val="000000"/>
                 <w:sz w:val="22"/>
               </w:rPr>
               <w:t xml:space="preserve">140</w:t>
@@ -1277,10 +1277,10 @@
           <w:tcPr>
             <w:vMerge w:val="continue"/>
             <w:tcBorders>
-              <w:top w:val="single" w:color="black" w:sz="4"/>
-              <w:bottom w:val="single" w:color="black" w:sz="4"/>
-            </w:tcBorders>
-            <w:shd w:fill="#FFFFFF"/>
+              <w:top w:val="single" w:color="#000000" w:sz="4"/>
+              <w:bottom w:val="single" w:color="#000000" w:sz="4"/>
+            </w:tcBorders>
+            <w:shd w:fill="FFFFFF"/>
             <w:tcMar>
               <w:top w:w="60" w:type="dxa"/>
               <w:left w:w="60" w:type="dxa"/>
@@ -1294,37 +1294,37 @@
         <w:tc>
           <w:tcPr>
             <w:tcBorders>
-              <w:top w:val="single" w:color="black" w:sz="4"/>
-              <w:bottom w:val="single" w:color="black" w:sz="4"/>
-            </w:tcBorders>
-            <w:shd w:fill="#FFFFFF"/>
-            <w:tcMar>
-              <w:top w:w="60" w:type="dxa"/>
-              <w:left w:w="60" w:type="dxa"/>
-              <w:bottom w:w="60" w:type="dxa"/>
-              <w:right w:w="60" w:type="dxa"/>
-            </w:tcMar>
-            <w:vAlign w:val="center"/>
-          </w:tcPr>
-          <w:p>
-            <w:pPr>
-              <w:pBdr/>
-              <w:spacing w:before="0" w:after="0"/>
-              <w:ind w:left="0" w:right="0"/>
-              <w:jc w:val="left"/>
-            </w:pPr>
-            <w:r>
-              <w:rPr>
-                <w:rFonts w:ascii="Verdana" w:hAnsi="Verdana" w:cs="Verdana"/>
-                <w:color w:val="#000000"/>
-                <w:sz w:val="22"/>
-              </w:rPr>
-              <w:t xml:space="preserve"/>
-            </w:r>
-            <w:r>
-              <w:rPr>
-                <w:rFonts w:ascii="Verdana" w:hAnsi="Verdana" w:cs="Verdana"/>
-                <w:color w:val="#000000"/>
+              <w:top w:val="single" w:color="#000000" w:sz="4"/>
+              <w:bottom w:val="single" w:color="#000000" w:sz="4"/>
+            </w:tcBorders>
+            <w:shd w:fill="FFFFFF"/>
+            <w:tcMar>
+              <w:top w:w="60" w:type="dxa"/>
+              <w:left w:w="60" w:type="dxa"/>
+              <w:bottom w:w="60" w:type="dxa"/>
+              <w:right w:w="60" w:type="dxa"/>
+            </w:tcMar>
+            <w:vAlign w:val="center"/>
+          </w:tcPr>
+          <w:p>
+            <w:pPr>
+              <w:pBdr/>
+              <w:spacing w:before="0" w:after="0"/>
+              <w:ind w:left="0" w:right="0"/>
+              <w:jc w:val="left"/>
+            </w:pPr>
+            <w:r>
+              <w:rPr>
+                <w:rFonts w:ascii="Calibri" w:hAnsi="Calibri" w:cs="Calibri"/>
+                <w:color w:val="000000"/>
+                <w:sz w:val="22"/>
+              </w:rPr>
+              <w:t xml:space="preserve"/>
+            </w:r>
+            <w:r>
+              <w:rPr>
+                <w:rFonts w:ascii="Calibri" w:hAnsi="Calibri" w:cs="Calibri"/>
+                <w:color w:val="000000"/>
                 <w:sz w:val="22"/>
               </w:rPr>
               <w:t xml:space="preserve">Treatment</w:t>
@@ -1334,37 +1334,37 @@
         <w:tc>
           <w:tcPr>
             <w:tcBorders>
-              <w:top w:val="single" w:color="black" w:sz="4"/>
-              <w:bottom w:val="single" w:color="black" w:sz="4"/>
-            </w:tcBorders>
-            <w:shd w:fill="#FFFFFF"/>
-            <w:tcMar>
-              <w:top w:w="60" w:type="dxa"/>
-              <w:left w:w="60" w:type="dxa"/>
-              <w:bottom w:w="60" w:type="dxa"/>
-              <w:right w:w="60" w:type="dxa"/>
-            </w:tcMar>
-            <w:vAlign w:val="center"/>
-          </w:tcPr>
-          <w:p>
-            <w:pPr>
-              <w:pBdr/>
-              <w:spacing w:before="0" w:after="0"/>
-              <w:ind w:left="0" w:right="0"/>
-              <w:jc w:val="left"/>
-            </w:pPr>
-            <w:r>
-              <w:rPr>
-                <w:rFonts w:ascii="Verdana" w:hAnsi="Verdana" w:cs="Verdana"/>
-                <w:color w:val="#000000"/>
-                <w:sz w:val="22"/>
-              </w:rPr>
-              <w:t xml:space="preserve"/>
-            </w:r>
-            <w:r>
-              <w:rPr>
-                <w:rFonts w:ascii="Verdana" w:hAnsi="Verdana" w:cs="Verdana"/>
-                <w:color w:val="#000000"/>
+              <w:top w:val="single" w:color="#000000" w:sz="4"/>
+              <w:bottom w:val="single" w:color="#000000" w:sz="4"/>
+            </w:tcBorders>
+            <w:shd w:fill="FFFFFF"/>
+            <w:tcMar>
+              <w:top w:w="60" w:type="dxa"/>
+              <w:left w:w="60" w:type="dxa"/>
+              <w:bottom w:w="60" w:type="dxa"/>
+              <w:right w:w="60" w:type="dxa"/>
+            </w:tcMar>
+            <w:vAlign w:val="center"/>
+          </w:tcPr>
+          <w:p>
+            <w:pPr>
+              <w:pBdr/>
+              <w:spacing w:before="0" w:after="0"/>
+              <w:ind w:left="0" w:right="0"/>
+              <w:jc w:val="left"/>
+            </w:pPr>
+            <w:r>
+              <w:rPr>
+                <w:rFonts w:ascii="Calibri" w:hAnsi="Calibri" w:cs="Calibri"/>
+                <w:color w:val="000000"/>
+                <w:sz w:val="22"/>
+              </w:rPr>
+              <w:t xml:space="preserve"/>
+            </w:r>
+            <w:r>
+              <w:rPr>
+                <w:rFonts w:ascii="Calibri" w:hAnsi="Calibri" w:cs="Calibri"/>
+                <w:color w:val="000000"/>
                 <w:sz w:val="22"/>
               </w:rPr>
               <w:t xml:space="preserve">140</w:t>
@@ -1377,37 +1377,37 @@
           <w:tcPr>
             <w:vMerge w:val="restart"/>
             <w:tcBorders>
-              <w:top w:val="single" w:color="black" w:sz="4"/>
-              <w:bottom w:val="single" w:color="black" w:sz="4"/>
-            </w:tcBorders>
-            <w:shd w:fill="#FFFFFF"/>
-            <w:tcMar>
-              <w:top w:w="60" w:type="dxa"/>
-              <w:left w:w="60" w:type="dxa"/>
-              <w:bottom w:w="60" w:type="dxa"/>
-              <w:right w:w="60" w:type="dxa"/>
-            </w:tcMar>
-            <w:vAlign w:val="center"/>
-          </w:tcPr>
-          <w:p>
-            <w:pPr>
-              <w:pBdr/>
-              <w:spacing w:before="0" w:after="0"/>
-              <w:ind w:left="0" w:right="0"/>
-              <w:jc w:val="left"/>
-            </w:pPr>
-            <w:r>
-              <w:rPr>
-                <w:rFonts w:ascii="Verdana" w:hAnsi="Verdana" w:cs="Verdana"/>
-                <w:color w:val="#000000"/>
-                <w:sz w:val="22"/>
-              </w:rPr>
-              <w:t xml:space="preserve"/>
-            </w:r>
-            <w:r>
-              <w:rPr>
-                <w:rFonts w:ascii="Verdana" w:hAnsi="Verdana" w:cs="Verdana"/>
-                <w:color w:val="#000000"/>
+              <w:top w:val="single" w:color="#000000" w:sz="4"/>
+              <w:bottom w:val="single" w:color="#000000" w:sz="4"/>
+            </w:tcBorders>
+            <w:shd w:fill="FFFFFF"/>
+            <w:tcMar>
+              <w:top w:w="60" w:type="dxa"/>
+              <w:left w:w="60" w:type="dxa"/>
+              <w:bottom w:w="60" w:type="dxa"/>
+              <w:right w:w="60" w:type="dxa"/>
+            </w:tcMar>
+            <w:vAlign w:val="center"/>
+          </w:tcPr>
+          <w:p>
+            <w:pPr>
+              <w:pBdr/>
+              <w:spacing w:before="0" w:after="0"/>
+              <w:ind w:left="0" w:right="0"/>
+              <w:jc w:val="left"/>
+            </w:pPr>
+            <w:r>
+              <w:rPr>
+                <w:rFonts w:ascii="Calibri" w:hAnsi="Calibri" w:cs="Calibri"/>
+                <w:color w:val="000000"/>
+                <w:sz w:val="22"/>
+              </w:rPr>
+              <w:t xml:space="preserve"/>
+            </w:r>
+            <w:r>
+              <w:rPr>
+                <w:rFonts w:ascii="Calibri" w:hAnsi="Calibri" w:cs="Calibri"/>
+                <w:color w:val="000000"/>
                 <w:sz w:val="22"/>
               </w:rPr>
               <w:t xml:space="preserve">N = 150</w:t>
@@ -1417,37 +1417,37 @@
         <w:tc>
           <w:tcPr>
             <w:tcBorders>
-              <w:top w:val="single" w:color="black" w:sz="4"/>
-              <w:bottom w:val="single" w:color="black" w:sz="4"/>
-            </w:tcBorders>
-            <w:shd w:fill="#FFFFFF"/>
-            <w:tcMar>
-              <w:top w:w="60" w:type="dxa"/>
-              <w:left w:w="60" w:type="dxa"/>
-              <w:bottom w:w="60" w:type="dxa"/>
-              <w:right w:w="60" w:type="dxa"/>
-            </w:tcMar>
-            <w:vAlign w:val="center"/>
-          </w:tcPr>
-          <w:p>
-            <w:pPr>
-              <w:pBdr/>
-              <w:spacing w:before="0" w:after="0"/>
-              <w:ind w:left="0" w:right="0"/>
-              <w:jc w:val="left"/>
-            </w:pPr>
-            <w:r>
-              <w:rPr>
-                <w:rFonts w:ascii="Verdana" w:hAnsi="Verdana" w:cs="Verdana"/>
-                <w:color w:val="#000000"/>
-                <w:sz w:val="22"/>
-              </w:rPr>
-              <w:t xml:space="preserve"/>
-            </w:r>
-            <w:r>
-              <w:rPr>
-                <w:rFonts w:ascii="Verdana" w:hAnsi="Verdana" w:cs="Verdana"/>
-                <w:color w:val="#000000"/>
+              <w:top w:val="single" w:color="#000000" w:sz="4"/>
+              <w:bottom w:val="single" w:color="#000000" w:sz="4"/>
+            </w:tcBorders>
+            <w:shd w:fill="FFFFFF"/>
+            <w:tcMar>
+              <w:top w:w="60" w:type="dxa"/>
+              <w:left w:w="60" w:type="dxa"/>
+              <w:bottom w:w="60" w:type="dxa"/>
+              <w:right w:w="60" w:type="dxa"/>
+            </w:tcMar>
+            <w:vAlign w:val="center"/>
+          </w:tcPr>
+          <w:p>
+            <w:pPr>
+              <w:pBdr/>
+              <w:spacing w:before="0" w:after="0"/>
+              <w:ind w:left="0" w:right="0"/>
+              <w:jc w:val="left"/>
+            </w:pPr>
+            <w:r>
+              <w:rPr>
+                <w:rFonts w:ascii="Calibri" w:hAnsi="Calibri" w:cs="Calibri"/>
+                <w:color w:val="000000"/>
+                <w:sz w:val="22"/>
+              </w:rPr>
+              <w:t xml:space="preserve"/>
+            </w:r>
+            <w:r>
+              <w:rPr>
+                <w:rFonts w:ascii="Calibri" w:hAnsi="Calibri" w:cs="Calibri"/>
+                <w:color w:val="000000"/>
                 <w:sz w:val="22"/>
               </w:rPr>
               <w:t xml:space="preserve">Placebo</w:t>
@@ -1457,37 +1457,37 @@
         <w:tc>
           <w:tcPr>
             <w:tcBorders>
-              <w:top w:val="single" w:color="black" w:sz="4"/>
-              <w:bottom w:val="single" w:color="black" w:sz="4"/>
-            </w:tcBorders>
-            <w:shd w:fill="#FFFFFF"/>
-            <w:tcMar>
-              <w:top w:w="60" w:type="dxa"/>
-              <w:left w:w="60" w:type="dxa"/>
-              <w:bottom w:w="60" w:type="dxa"/>
-              <w:right w:w="60" w:type="dxa"/>
-            </w:tcMar>
-            <w:vAlign w:val="center"/>
-          </w:tcPr>
-          <w:p>
-            <w:pPr>
-              <w:pBdr/>
-              <w:spacing w:before="0" w:after="0"/>
-              <w:ind w:left="0" w:right="0"/>
-              <w:jc w:val="left"/>
-            </w:pPr>
-            <w:r>
-              <w:rPr>
-                <w:rFonts w:ascii="Verdana" w:hAnsi="Verdana" w:cs="Verdana"/>
-                <w:color w:val="#000000"/>
-                <w:sz w:val="22"/>
-              </w:rPr>
-              <w:t xml:space="preserve"/>
-            </w:r>
-            <w:r>
-              <w:rPr>
-                <w:rFonts w:ascii="Verdana" w:hAnsi="Verdana" w:cs="Verdana"/>
-                <w:color w:val="#000000"/>
+              <w:top w:val="single" w:color="#000000" w:sz="4"/>
+              <w:bottom w:val="single" w:color="#000000" w:sz="4"/>
+            </w:tcBorders>
+            <w:shd w:fill="FFFFFF"/>
+            <w:tcMar>
+              <w:top w:w="60" w:type="dxa"/>
+              <w:left w:w="60" w:type="dxa"/>
+              <w:bottom w:w="60" w:type="dxa"/>
+              <w:right w:w="60" w:type="dxa"/>
+            </w:tcMar>
+            <w:vAlign w:val="center"/>
+          </w:tcPr>
+          <w:p>
+            <w:pPr>
+              <w:pBdr/>
+              <w:spacing w:before="0" w:after="0"/>
+              <w:ind w:left="0" w:right="0"/>
+              <w:jc w:val="left"/>
+            </w:pPr>
+            <w:r>
+              <w:rPr>
+                <w:rFonts w:ascii="Calibri" w:hAnsi="Calibri" w:cs="Calibri"/>
+                <w:color w:val="000000"/>
+                <w:sz w:val="22"/>
+              </w:rPr>
+              <w:t xml:space="preserve"/>
+            </w:r>
+            <w:r>
+              <w:rPr>
+                <w:rFonts w:ascii="Calibri" w:hAnsi="Calibri" w:cs="Calibri"/>
+                <w:color w:val="000000"/>
                 <w:sz w:val="22"/>
               </w:rPr>
               <w:t xml:space="preserve">150</w:t>
@@ -1500,10 +1500,10 @@
           <w:tcPr>
             <w:vMerge w:val="continue"/>
             <w:tcBorders>
-              <w:top w:val="single" w:color="black" w:sz="4"/>
-              <w:bottom w:val="single" w:color="black" w:sz="4"/>
-            </w:tcBorders>
-            <w:shd w:fill="#FFFFFF"/>
+              <w:top w:val="single" w:color="#000000" w:sz="4"/>
+              <w:bottom w:val="single" w:color="#000000" w:sz="4"/>
+            </w:tcBorders>
+            <w:shd w:fill="FFFFFF"/>
             <w:tcMar>
               <w:top w:w="60" w:type="dxa"/>
               <w:left w:w="60" w:type="dxa"/>
@@ -1517,37 +1517,37 @@
         <w:tc>
           <w:tcPr>
             <w:tcBorders>
-              <w:top w:val="single" w:color="black" w:sz="4"/>
-              <w:bottom w:val="single" w:color="black" w:sz="4"/>
-            </w:tcBorders>
-            <w:shd w:fill="#FFFFFF"/>
-            <w:tcMar>
-              <w:top w:w="60" w:type="dxa"/>
-              <w:left w:w="60" w:type="dxa"/>
-              <w:bottom w:w="60" w:type="dxa"/>
-              <w:right w:w="60" w:type="dxa"/>
-            </w:tcMar>
-            <w:vAlign w:val="center"/>
-          </w:tcPr>
-          <w:p>
-            <w:pPr>
-              <w:pBdr/>
-              <w:spacing w:before="0" w:after="0"/>
-              <w:ind w:left="0" w:right="0"/>
-              <w:jc w:val="left"/>
-            </w:pPr>
-            <w:r>
-              <w:rPr>
-                <w:rFonts w:ascii="Verdana" w:hAnsi="Verdana" w:cs="Verdana"/>
-                <w:color w:val="#000000"/>
-                <w:sz w:val="22"/>
-              </w:rPr>
-              <w:t xml:space="preserve"/>
-            </w:r>
-            <w:r>
-              <w:rPr>
-                <w:rFonts w:ascii="Verdana" w:hAnsi="Verdana" w:cs="Verdana"/>
-                <w:color w:val="#000000"/>
+              <w:top w:val="single" w:color="#000000" w:sz="4"/>
+              <w:bottom w:val="single" w:color="#000000" w:sz="4"/>
+            </w:tcBorders>
+            <w:shd w:fill="FFFFFF"/>
+            <w:tcMar>
+              <w:top w:w="60" w:type="dxa"/>
+              <w:left w:w="60" w:type="dxa"/>
+              <w:bottom w:w="60" w:type="dxa"/>
+              <w:right w:w="60" w:type="dxa"/>
+            </w:tcMar>
+            <w:vAlign w:val="center"/>
+          </w:tcPr>
+          <w:p>
+            <w:pPr>
+              <w:pBdr/>
+              <w:spacing w:before="0" w:after="0"/>
+              <w:ind w:left="0" w:right="0"/>
+              <w:jc w:val="left"/>
+            </w:pPr>
+            <w:r>
+              <w:rPr>
+                <w:rFonts w:ascii="Calibri" w:hAnsi="Calibri" w:cs="Calibri"/>
+                <w:color w:val="000000"/>
+                <w:sz w:val="22"/>
+              </w:rPr>
+              <w:t xml:space="preserve"/>
+            </w:r>
+            <w:r>
+              <w:rPr>
+                <w:rFonts w:ascii="Calibri" w:hAnsi="Calibri" w:cs="Calibri"/>
+                <w:color w:val="000000"/>
                 <w:sz w:val="22"/>
               </w:rPr>
               <w:t xml:space="preserve">Treatment</w:t>
@@ -1557,37 +1557,37 @@
         <w:tc>
           <w:tcPr>
             <w:tcBorders>
-              <w:top w:val="single" w:color="black" w:sz="4"/>
-              <w:bottom w:val="single" w:color="black" w:sz="4"/>
-            </w:tcBorders>
-            <w:shd w:fill="#FFFFFF"/>
-            <w:tcMar>
-              <w:top w:w="60" w:type="dxa"/>
-              <w:left w:w="60" w:type="dxa"/>
-              <w:bottom w:w="60" w:type="dxa"/>
-              <w:right w:w="60" w:type="dxa"/>
-            </w:tcMar>
-            <w:vAlign w:val="center"/>
-          </w:tcPr>
-          <w:p>
-            <w:pPr>
-              <w:pBdr/>
-              <w:spacing w:before="0" w:after="0"/>
-              <w:ind w:left="0" w:right="0"/>
-              <w:jc w:val="left"/>
-            </w:pPr>
-            <w:r>
-              <w:rPr>
-                <w:rFonts w:ascii="Verdana" w:hAnsi="Verdana" w:cs="Verdana"/>
-                <w:color w:val="#000000"/>
-                <w:sz w:val="22"/>
-              </w:rPr>
-              <w:t xml:space="preserve"/>
-            </w:r>
-            <w:r>
-              <w:rPr>
-                <w:rFonts w:ascii="Verdana" w:hAnsi="Verdana" w:cs="Verdana"/>
-                <w:color w:val="#000000"/>
+              <w:top w:val="single" w:color="#000000" w:sz="4"/>
+              <w:bottom w:val="single" w:color="#000000" w:sz="4"/>
+            </w:tcBorders>
+            <w:shd w:fill="FFFFFF"/>
+            <w:tcMar>
+              <w:top w:w="60" w:type="dxa"/>
+              <w:left w:w="60" w:type="dxa"/>
+              <w:bottom w:w="60" w:type="dxa"/>
+              <w:right w:w="60" w:type="dxa"/>
+            </w:tcMar>
+            <w:vAlign w:val="center"/>
+          </w:tcPr>
+          <w:p>
+            <w:pPr>
+              <w:pBdr/>
+              <w:spacing w:before="0" w:after="0"/>
+              <w:ind w:left="0" w:right="0"/>
+              <w:jc w:val="left"/>
+            </w:pPr>
+            <w:r>
+              <w:rPr>
+                <w:rFonts w:ascii="Calibri" w:hAnsi="Calibri" w:cs="Calibri"/>
+                <w:color w:val="000000"/>
+                <w:sz w:val="22"/>
+              </w:rPr>
+              <w:t xml:space="preserve"/>
+            </w:r>
+            <w:r>
+              <w:rPr>
+                <w:rFonts w:ascii="Calibri" w:hAnsi="Calibri" w:cs="Calibri"/>
+                <w:color w:val="000000"/>
                 <w:sz w:val="22"/>
               </w:rPr>
               <w:t xml:space="preserve">150</w:t>
@@ -1641,10 +1641,10 @@
         <w:tc>
           <w:tcPr>
             <w:tcBorders>
-              <w:top w:val="single" w:color="black" w:sz="4"/>
-              <w:bottom w:val="single" w:color="black" w:sz="4"/>
-            </w:tcBorders>
-            <w:shd w:fill="#EEEEEE"/>
+              <w:top w:val="single" w:color="#000000" w:sz="4"/>
+              <w:bottom w:val="single" w:color="#000000" w:sz="4"/>
+            </w:tcBorders>
+            <w:shd w:fill="EEEEEE"/>
             <w:tcMar>
               <w:top w:w="100" w:type="dxa"/>
               <w:left w:w="100" w:type="dxa"/>
@@ -1662,9 +1662,9 @@
             </w:pPr>
             <w:r>
               <w:rPr>
-                <w:rFonts w:ascii="Verdana" w:hAnsi="Verdana" w:cs="Verdana"/>
+                <w:rFonts w:ascii="Calibri" w:hAnsi="Calibri" w:cs="Calibri"/>
                 <w:b w:val="true"/>
-                <w:color w:val="#000000"/>
+                <w:color w:val="000000"/>
                 <w:sz w:val="22"/>
               </w:rPr>
               <w:t xml:space="preserve">Outcome parameter set</w:t>
@@ -1674,10 +1674,10 @@
         <w:tc>
           <w:tcPr>
             <w:tcBorders>
-              <w:top w:val="single" w:color="black" w:sz="4"/>
-              <w:bottom w:val="single" w:color="black" w:sz="4"/>
-            </w:tcBorders>
-            <w:shd w:fill="#EEEEEE"/>
+              <w:top w:val="single" w:color="#000000" w:sz="4"/>
+              <w:bottom w:val="single" w:color="#000000" w:sz="4"/>
+            </w:tcBorders>
+            <w:shd w:fill="EEEEEE"/>
             <w:tcMar>
               <w:top w:w="100" w:type="dxa"/>
               <w:left w:w="100" w:type="dxa"/>
@@ -1695,9 +1695,9 @@
             </w:pPr>
             <w:r>
               <w:rPr>
-                <w:rFonts w:ascii="Verdana" w:hAnsi="Verdana" w:cs="Verdana"/>
+                <w:rFonts w:ascii="Calibri" w:hAnsi="Calibri" w:cs="Calibri"/>
                 <w:b w:val="true"/>
-                <w:color w:val="#000000"/>
+                <w:color w:val="000000"/>
                 <w:sz w:val="22"/>
               </w:rPr>
               <w:t xml:space="preserve">Sample</w:t>
@@ -1707,10 +1707,10 @@
         <w:tc>
           <w:tcPr>
             <w:tcBorders>
-              <w:top w:val="single" w:color="black" w:sz="4"/>
-              <w:bottom w:val="single" w:color="black" w:sz="4"/>
-            </w:tcBorders>
-            <w:shd w:fill="#EEEEEE"/>
+              <w:top w:val="single" w:color="#000000" w:sz="4"/>
+              <w:bottom w:val="single" w:color="#000000" w:sz="4"/>
+            </w:tcBorders>
+            <w:shd w:fill="EEEEEE"/>
             <w:tcMar>
               <w:top w:w="100" w:type="dxa"/>
               <w:left w:w="100" w:type="dxa"/>
@@ -1728,9 +1728,9 @@
             </w:pPr>
             <w:r>
               <w:rPr>
-                <w:rFonts w:ascii="Verdana" w:hAnsi="Verdana" w:cs="Verdana"/>
+                <w:rFonts w:ascii="Calibri" w:hAnsi="Calibri" w:cs="Calibri"/>
                 <w:b w:val="true"/>
-                <w:color w:val="#000000"/>
+                <w:color w:val="000000"/>
                 <w:sz w:val="22"/>
               </w:rPr>
               <w:t xml:space="preserve">Parameter</w:t>
@@ -1743,37 +1743,37 @@
           <w:tcPr>
             <w:vMerge w:val="restart"/>
             <w:tcBorders>
-              <w:top w:val="single" w:color="black" w:sz="4"/>
-              <w:bottom w:val="single" w:color="black" w:sz="4"/>
-            </w:tcBorders>
-            <w:shd w:fill="#FFFFFF"/>
-            <w:tcMar>
-              <w:top w:w="60" w:type="dxa"/>
-              <w:left w:w="60" w:type="dxa"/>
-              <w:bottom w:w="60" w:type="dxa"/>
-              <w:right w:w="60" w:type="dxa"/>
-            </w:tcMar>
-            <w:vAlign w:val="center"/>
-          </w:tcPr>
-          <w:p>
-            <w:pPr>
-              <w:pBdr/>
-              <w:spacing w:before="0" w:after="0"/>
-              <w:ind w:left="0" w:right="0"/>
-              <w:jc w:val="left"/>
-            </w:pPr>
-            <w:r>
-              <w:rPr>
-                <w:rFonts w:ascii="Verdana" w:hAnsi="Verdana" w:cs="Verdana"/>
-                <w:color w:val="#000000"/>
-                <w:sz w:val="22"/>
-              </w:rPr>
-              <w:t xml:space="preserve"/>
-            </w:r>
-            <w:r>
-              <w:rPr>
-                <w:rFonts w:ascii="Verdana" w:hAnsi="Verdana" w:cs="Verdana"/>
-                <w:color w:val="#000000"/>
+              <w:top w:val="single" w:color="#000000" w:sz="4"/>
+              <w:bottom w:val="single" w:color="#000000" w:sz="4"/>
+            </w:tcBorders>
+            <w:shd w:fill="FFFFFF"/>
+            <w:tcMar>
+              <w:top w:w="60" w:type="dxa"/>
+              <w:left w:w="60" w:type="dxa"/>
+              <w:bottom w:w="60" w:type="dxa"/>
+              <w:right w:w="60" w:type="dxa"/>
+            </w:tcMar>
+            <w:vAlign w:val="center"/>
+          </w:tcPr>
+          <w:p>
+            <w:pPr>
+              <w:pBdr/>
+              <w:spacing w:before="0" w:after="0"/>
+              <w:ind w:left="0" w:right="0"/>
+              <w:jc w:val="left"/>
+            </w:pPr>
+            <w:r>
+              <w:rPr>
+                <w:rFonts w:ascii="Calibri" w:hAnsi="Calibri" w:cs="Calibri"/>
+                <w:color w:val="000000"/>
+                <w:sz w:val="22"/>
+              </w:rPr>
+              <w:t xml:space="preserve"/>
+            </w:r>
+            <w:r>
+              <w:rPr>
+                <w:rFonts w:ascii="Calibri" w:hAnsi="Calibri" w:cs="Calibri"/>
+                <w:color w:val="000000"/>
                 <w:sz w:val="22"/>
               </w:rPr>
               <w:t xml:space="preserve">Outcome 1</w:t>
@@ -1783,37 +1783,37 @@
         <w:tc>
           <w:tcPr>
             <w:tcBorders>
-              <w:top w:val="single" w:color="black" w:sz="4"/>
-              <w:bottom w:val="single" w:color="black" w:sz="4"/>
-            </w:tcBorders>
-            <w:shd w:fill="#FFFFFF"/>
-            <w:tcMar>
-              <w:top w:w="60" w:type="dxa"/>
-              <w:left w:w="60" w:type="dxa"/>
-              <w:bottom w:w="60" w:type="dxa"/>
-              <w:right w:w="60" w:type="dxa"/>
-            </w:tcMar>
-            <w:vAlign w:val="center"/>
-          </w:tcPr>
-          <w:p>
-            <w:pPr>
-              <w:pBdr/>
-              <w:spacing w:before="0" w:after="0"/>
-              <w:ind w:left="0" w:right="0"/>
-              <w:jc w:val="left"/>
-            </w:pPr>
-            <w:r>
-              <w:rPr>
-                <w:rFonts w:ascii="Verdana" w:hAnsi="Verdana" w:cs="Verdana"/>
-                <w:color w:val="#000000"/>
-                <w:sz w:val="22"/>
-              </w:rPr>
-              <w:t xml:space="preserve"/>
-            </w:r>
-            <w:r>
-              <w:rPr>
-                <w:rFonts w:ascii="Verdana" w:hAnsi="Verdana" w:cs="Verdana"/>
-                <w:color w:val="#000000"/>
+              <w:top w:val="single" w:color="#000000" w:sz="4"/>
+              <w:bottom w:val="single" w:color="#000000" w:sz="4"/>
+            </w:tcBorders>
+            <w:shd w:fill="FFFFFF"/>
+            <w:tcMar>
+              <w:top w:w="60" w:type="dxa"/>
+              <w:left w:w="60" w:type="dxa"/>
+              <w:bottom w:w="60" w:type="dxa"/>
+              <w:right w:w="60" w:type="dxa"/>
+            </w:tcMar>
+            <w:vAlign w:val="center"/>
+          </w:tcPr>
+          <w:p>
+            <w:pPr>
+              <w:pBdr/>
+              <w:spacing w:before="0" w:after="0"/>
+              <w:ind w:left="0" w:right="0"/>
+              <w:jc w:val="left"/>
+            </w:pPr>
+            <w:r>
+              <w:rPr>
+                <w:rFonts w:ascii="Calibri" w:hAnsi="Calibri" w:cs="Calibri"/>
+                <w:color w:val="000000"/>
+                <w:sz w:val="22"/>
+              </w:rPr>
+              <w:t xml:space="preserve"/>
+            </w:r>
+            <w:r>
+              <w:rPr>
+                <w:rFonts w:ascii="Calibri" w:hAnsi="Calibri" w:cs="Calibri"/>
+                <w:color w:val="000000"/>
                 <w:sz w:val="22"/>
               </w:rPr>
               <w:t xml:space="preserve">Placebo</w:t>
@@ -1823,37 +1823,37 @@
         <w:tc>
           <w:tcPr>
             <w:tcBorders>
-              <w:top w:val="single" w:color="black" w:sz="4"/>
-              <w:bottom w:val="single" w:color="black" w:sz="4"/>
-            </w:tcBorders>
-            <w:shd w:fill="#FFFFFF"/>
-            <w:tcMar>
-              <w:top w:w="60" w:type="dxa"/>
-              <w:left w:w="60" w:type="dxa"/>
-              <w:bottom w:w="60" w:type="dxa"/>
-              <w:right w:w="60" w:type="dxa"/>
-            </w:tcMar>
-            <w:vAlign w:val="center"/>
-          </w:tcPr>
-          <w:p>
-            <w:pPr>
-              <w:pBdr/>
-              <w:spacing w:before="0" w:after="0"/>
-              <w:ind w:left="0" w:right="0"/>
-              <w:jc w:val="left"/>
-            </w:pPr>
-            <w:r>
-              <w:rPr>
-                <w:rFonts w:ascii="Verdana" w:hAnsi="Verdana" w:cs="Verdana"/>
-                <w:color w:val="#000000"/>
-                <w:sz w:val="22"/>
-              </w:rPr>
-              <w:t xml:space="preserve"/>
-            </w:r>
-            <w:r>
-              <w:rPr>
-                <w:rFonts w:ascii="Verdana" w:hAnsi="Verdana" w:cs="Verdana"/>
-                <w:color w:val="#000000"/>
+              <w:top w:val="single" w:color="#000000" w:sz="4"/>
+              <w:bottom w:val="single" w:color="#000000" w:sz="4"/>
+            </w:tcBorders>
+            <w:shd w:fill="FFFFFF"/>
+            <w:tcMar>
+              <w:top w:w="60" w:type="dxa"/>
+              <w:left w:w="60" w:type="dxa"/>
+              <w:bottom w:w="60" w:type="dxa"/>
+              <w:right w:w="60" w:type="dxa"/>
+            </w:tcMar>
+            <w:vAlign w:val="center"/>
+          </w:tcPr>
+          <w:p>
+            <w:pPr>
+              <w:pBdr/>
+              <w:spacing w:before="0" w:after="0"/>
+              <w:ind w:left="0" w:right="0"/>
+              <w:jc w:val="left"/>
+            </w:pPr>
+            <w:r>
+              <w:rPr>
+                <w:rFonts w:ascii="Calibri" w:hAnsi="Calibri" w:cs="Calibri"/>
+                <w:color w:val="000000"/>
+                <w:sz w:val="22"/>
+              </w:rPr>
+              <w:t xml:space="preserve"/>
+            </w:r>
+            <w:r>
+              <w:rPr>
+                <w:rFonts w:ascii="Calibri" w:hAnsi="Calibri" w:cs="Calibri"/>
+                <w:color w:val="000000"/>
                 <w:sz w:val="22"/>
               </w:rPr>
               <w:t xml:space="preserve">dispersion = 0.5, mean = 13</w:t>
@@ -1866,10 +1866,10 @@
           <w:tcPr>
             <w:vMerge w:val="continue"/>
             <w:tcBorders>
-              <w:top w:val="single" w:color="black" w:sz="4"/>
-              <w:bottom w:val="single" w:color="black" w:sz="4"/>
-            </w:tcBorders>
-            <w:shd w:fill="#FFFFFF"/>
+              <w:top w:val="single" w:color="#000000" w:sz="4"/>
+              <w:bottom w:val="single" w:color="#000000" w:sz="4"/>
+            </w:tcBorders>
+            <w:shd w:fill="FFFFFF"/>
             <w:tcMar>
               <w:top w:w="60" w:type="dxa"/>
               <w:left w:w="60" w:type="dxa"/>
@@ -1883,37 +1883,37 @@
         <w:tc>
           <w:tcPr>
             <w:tcBorders>
-              <w:top w:val="single" w:color="black" w:sz="4"/>
-              <w:bottom w:val="single" w:color="black" w:sz="4"/>
-            </w:tcBorders>
-            <w:shd w:fill="#FFFFFF"/>
-            <w:tcMar>
-              <w:top w:w="60" w:type="dxa"/>
-              <w:left w:w="60" w:type="dxa"/>
-              <w:bottom w:w="60" w:type="dxa"/>
-              <w:right w:w="60" w:type="dxa"/>
-            </w:tcMar>
-            <w:vAlign w:val="center"/>
-          </w:tcPr>
-          <w:p>
-            <w:pPr>
-              <w:pBdr/>
-              <w:spacing w:before="0" w:after="0"/>
-              <w:ind w:left="0" w:right="0"/>
-              <w:jc w:val="left"/>
-            </w:pPr>
-            <w:r>
-              <w:rPr>
-                <w:rFonts w:ascii="Verdana" w:hAnsi="Verdana" w:cs="Verdana"/>
-                <w:color w:val="#000000"/>
-                <w:sz w:val="22"/>
-              </w:rPr>
-              <w:t xml:space="preserve"/>
-            </w:r>
-            <w:r>
-              <w:rPr>
-                <w:rFonts w:ascii="Verdana" w:hAnsi="Verdana" w:cs="Verdana"/>
-                <w:color w:val="#000000"/>
+              <w:top w:val="single" w:color="#000000" w:sz="4"/>
+              <w:bottom w:val="single" w:color="#000000" w:sz="4"/>
+            </w:tcBorders>
+            <w:shd w:fill="FFFFFF"/>
+            <w:tcMar>
+              <w:top w:w="60" w:type="dxa"/>
+              <w:left w:w="60" w:type="dxa"/>
+              <w:bottom w:w="60" w:type="dxa"/>
+              <w:right w:w="60" w:type="dxa"/>
+            </w:tcMar>
+            <w:vAlign w:val="center"/>
+          </w:tcPr>
+          <w:p>
+            <w:pPr>
+              <w:pBdr/>
+              <w:spacing w:before="0" w:after="0"/>
+              <w:ind w:left="0" w:right="0"/>
+              <w:jc w:val="left"/>
+            </w:pPr>
+            <w:r>
+              <w:rPr>
+                <w:rFonts w:ascii="Calibri" w:hAnsi="Calibri" w:cs="Calibri"/>
+                <w:color w:val="000000"/>
+                <w:sz w:val="22"/>
+              </w:rPr>
+              <w:t xml:space="preserve"/>
+            </w:r>
+            <w:r>
+              <w:rPr>
+                <w:rFonts w:ascii="Calibri" w:hAnsi="Calibri" w:cs="Calibri"/>
+                <w:color w:val="000000"/>
                 <w:sz w:val="22"/>
               </w:rPr>
               <w:t xml:space="preserve">Treatment</w:t>
@@ -1923,37 +1923,37 @@
         <w:tc>
           <w:tcPr>
             <w:tcBorders>
-              <w:top w:val="single" w:color="black" w:sz="4"/>
-              <w:bottom w:val="single" w:color="black" w:sz="4"/>
-            </w:tcBorders>
-            <w:shd w:fill="#FFFFFF"/>
-            <w:tcMar>
-              <w:top w:w="60" w:type="dxa"/>
-              <w:left w:w="60" w:type="dxa"/>
-              <w:bottom w:w="60" w:type="dxa"/>
-              <w:right w:w="60" w:type="dxa"/>
-            </w:tcMar>
-            <w:vAlign w:val="center"/>
-          </w:tcPr>
-          <w:p>
-            <w:pPr>
-              <w:pBdr/>
-              <w:spacing w:before="0" w:after="0"/>
-              <w:ind w:left="0" w:right="0"/>
-              <w:jc w:val="left"/>
-            </w:pPr>
-            <w:r>
-              <w:rPr>
-                <w:rFonts w:ascii="Verdana" w:hAnsi="Verdana" w:cs="Verdana"/>
-                <w:color w:val="#000000"/>
-                <w:sz w:val="22"/>
-              </w:rPr>
-              <w:t xml:space="preserve"/>
-            </w:r>
-            <w:r>
-              <w:rPr>
-                <w:rFonts w:ascii="Verdana" w:hAnsi="Verdana" w:cs="Verdana"/>
-                <w:color w:val="#000000"/>
+              <w:top w:val="single" w:color="#000000" w:sz="4"/>
+              <w:bottom w:val="single" w:color="#000000" w:sz="4"/>
+            </w:tcBorders>
+            <w:shd w:fill="FFFFFF"/>
+            <w:tcMar>
+              <w:top w:w="60" w:type="dxa"/>
+              <w:left w:w="60" w:type="dxa"/>
+              <w:bottom w:w="60" w:type="dxa"/>
+              <w:right w:w="60" w:type="dxa"/>
+            </w:tcMar>
+            <w:vAlign w:val="center"/>
+          </w:tcPr>
+          <w:p>
+            <w:pPr>
+              <w:pBdr/>
+              <w:spacing w:before="0" w:after="0"/>
+              <w:ind w:left="0" w:right="0"/>
+              <w:jc w:val="left"/>
+            </w:pPr>
+            <w:r>
+              <w:rPr>
+                <w:rFonts w:ascii="Calibri" w:hAnsi="Calibri" w:cs="Calibri"/>
+                <w:color w:val="000000"/>
+                <w:sz w:val="22"/>
+              </w:rPr>
+              <w:t xml:space="preserve"/>
+            </w:r>
+            <w:r>
+              <w:rPr>
+                <w:rFonts w:ascii="Calibri" w:hAnsi="Calibri" w:cs="Calibri"/>
+                <w:color w:val="000000"/>
                 <w:sz w:val="22"/>
               </w:rPr>
               <w:t xml:space="preserve">dispersion = 0.5, mean = 7.8</w:t>
@@ -2007,10 +2007,10 @@
         <w:tc>
           <w:tcPr>
             <w:tcBorders>
-              <w:top w:val="single" w:color="black" w:sz="4"/>
-              <w:bottom w:val="single" w:color="black" w:sz="4"/>
-            </w:tcBorders>
-            <w:shd w:fill="#EEEEEE"/>
+              <w:top w:val="single" w:color="#000000" w:sz="4"/>
+              <w:bottom w:val="single" w:color="#000000" w:sz="4"/>
+            </w:tcBorders>
+            <w:shd w:fill="EEEEEE"/>
             <w:tcMar>
               <w:top w:w="100" w:type="dxa"/>
               <w:left w:w="100" w:type="dxa"/>
@@ -2028,9 +2028,9 @@
             </w:pPr>
             <w:r>
               <w:rPr>
-                <w:rFonts w:ascii="Verdana" w:hAnsi="Verdana" w:cs="Verdana"/>
+                <w:rFonts w:ascii="Calibri" w:hAnsi="Calibri" w:cs="Calibri"/>
                 <w:b w:val="true"/>
-                <w:color w:val="#000000"/>
+                <w:color w:val="000000"/>
                 <w:sz w:val="22"/>
               </w:rPr>
               <w:t xml:space="preserve">Test ID</w:t>
@@ -2040,10 +2040,10 @@
         <w:tc>
           <w:tcPr>
             <w:tcBorders>
-              <w:top w:val="single" w:color="black" w:sz="4"/>
-              <w:bottom w:val="single" w:color="black" w:sz="4"/>
-            </w:tcBorders>
-            <w:shd w:fill="#EEEEEE"/>
+              <w:top w:val="single" w:color="#000000" w:sz="4"/>
+              <w:bottom w:val="single" w:color="#000000" w:sz="4"/>
+            </w:tcBorders>
+            <w:shd w:fill="EEEEEE"/>
             <w:tcMar>
               <w:top w:w="100" w:type="dxa"/>
               <w:left w:w="100" w:type="dxa"/>
@@ -2061,9 +2061,9 @@
             </w:pPr>
             <w:r>
               <w:rPr>
-                <w:rFonts w:ascii="Verdana" w:hAnsi="Verdana" w:cs="Verdana"/>
+                <w:rFonts w:ascii="Calibri" w:hAnsi="Calibri" w:cs="Calibri"/>
                 <w:b w:val="true"/>
-                <w:color w:val="#000000"/>
+                <w:color w:val="000000"/>
                 <w:sz w:val="22"/>
               </w:rPr>
               <w:t xml:space="preserve">Test type</w:t>
@@ -2073,10 +2073,10 @@
         <w:tc>
           <w:tcPr>
             <w:tcBorders>
-              <w:top w:val="single" w:color="black" w:sz="4"/>
-              <w:bottom w:val="single" w:color="black" w:sz="4"/>
-            </w:tcBorders>
-            <w:shd w:fill="#EEEEEE"/>
+              <w:top w:val="single" w:color="#000000" w:sz="4"/>
+              <w:bottom w:val="single" w:color="#000000" w:sz="4"/>
+            </w:tcBorders>
+            <w:shd w:fill="EEEEEE"/>
             <w:tcMar>
               <w:top w:w="100" w:type="dxa"/>
               <w:left w:w="100" w:type="dxa"/>
@@ -2094,9 +2094,9 @@
             </w:pPr>
             <w:r>
               <w:rPr>
-                <w:rFonts w:ascii="Verdana" w:hAnsi="Verdana" w:cs="Verdana"/>
+                <w:rFonts w:ascii="Calibri" w:hAnsi="Calibri" w:cs="Calibri"/>
                 <w:b w:val="true"/>
-                <w:color w:val="#000000"/>
+                <w:color w:val="000000"/>
                 <w:sz w:val="22"/>
               </w:rPr>
               <w:t xml:space="preserve">Test parameters</w:t>
@@ -2106,10 +2106,10 @@
         <w:tc>
           <w:tcPr>
             <w:tcBorders>
-              <w:top w:val="single" w:color="black" w:sz="4"/>
-              <w:bottom w:val="single" w:color="black" w:sz="4"/>
-            </w:tcBorders>
-            <w:shd w:fill="#EEEEEE"/>
+              <w:top w:val="single" w:color="#000000" w:sz="4"/>
+              <w:bottom w:val="single" w:color="#000000" w:sz="4"/>
+            </w:tcBorders>
+            <w:shd w:fill="EEEEEE"/>
             <w:tcMar>
               <w:top w:w="100" w:type="dxa"/>
               <w:left w:w="100" w:type="dxa"/>
@@ -2127,9 +2127,9 @@
             </w:pPr>
             <w:r>
               <w:rPr>
-                <w:rFonts w:ascii="Verdana" w:hAnsi="Verdana" w:cs="Verdana"/>
+                <w:rFonts w:ascii="Calibri" w:hAnsi="Calibri" w:cs="Calibri"/>
                 <w:b w:val="true"/>
-                <w:color w:val="#000000"/>
+                <w:color w:val="000000"/>
                 <w:sz w:val="22"/>
               </w:rPr>
               <w:t xml:space="preserve">Samples</w:t>
@@ -2141,37 +2141,37 @@
         <w:tc>
           <w:tcPr>
             <w:tcBorders>
-              <w:top w:val="single" w:color="black" w:sz="4"/>
-              <w:bottom w:val="single" w:color="black" w:sz="4"/>
-            </w:tcBorders>
-            <w:shd w:fill="#FFFFFF"/>
-            <w:tcMar>
-              <w:top w:w="60" w:type="dxa"/>
-              <w:left w:w="60" w:type="dxa"/>
-              <w:bottom w:w="60" w:type="dxa"/>
-              <w:right w:w="60" w:type="dxa"/>
-            </w:tcMar>
-            <w:vAlign w:val="center"/>
-          </w:tcPr>
-          <w:p>
-            <w:pPr>
-              <w:pBdr/>
-              <w:spacing w:before="0" w:after="0"/>
-              <w:ind w:left="0" w:right="0"/>
-              <w:jc w:val="left"/>
-            </w:pPr>
-            <w:r>
-              <w:rPr>
-                <w:rFonts w:ascii="Verdana" w:hAnsi="Verdana" w:cs="Verdana"/>
-                <w:color w:val="#000000"/>
-                <w:sz w:val="22"/>
-              </w:rPr>
-              <w:t xml:space="preserve"/>
-            </w:r>
-            <w:r>
-              <w:rPr>
-                <w:rFonts w:ascii="Verdana" w:hAnsi="Verdana" w:cs="Verdana"/>
-                <w:color w:val="#000000"/>
+              <w:top w:val="single" w:color="#000000" w:sz="4"/>
+              <w:bottom w:val="single" w:color="#000000" w:sz="4"/>
+            </w:tcBorders>
+            <w:shd w:fill="FFFFFF"/>
+            <w:tcMar>
+              <w:top w:w="60" w:type="dxa"/>
+              <w:left w:w="60" w:type="dxa"/>
+              <w:bottom w:w="60" w:type="dxa"/>
+              <w:right w:w="60" w:type="dxa"/>
+            </w:tcMar>
+            <w:vAlign w:val="center"/>
+          </w:tcPr>
+          <w:p>
+            <w:pPr>
+              <w:pBdr/>
+              <w:spacing w:before="0" w:after="0"/>
+              <w:ind w:left="0" w:right="0"/>
+              <w:jc w:val="left"/>
+            </w:pPr>
+            <w:r>
+              <w:rPr>
+                <w:rFonts w:ascii="Calibri" w:hAnsi="Calibri" w:cs="Calibri"/>
+                <w:color w:val="000000"/>
+                <w:sz w:val="22"/>
+              </w:rPr>
+              <w:t xml:space="preserve"/>
+            </w:r>
+            <w:r>
+              <w:rPr>
+                <w:rFonts w:ascii="Calibri" w:hAnsi="Calibri" w:cs="Calibri"/>
+                <w:color w:val="000000"/>
                 <w:sz w:val="22"/>
               </w:rPr>
               <w:t xml:space="preserve">Treatment vs Placebo</w:t>
@@ -2181,37 +2181,37 @@
         <w:tc>
           <w:tcPr>
             <w:tcBorders>
-              <w:top w:val="single" w:color="black" w:sz="4"/>
-              <w:bottom w:val="single" w:color="black" w:sz="4"/>
-            </w:tcBorders>
-            <w:shd w:fill="#FFFFFF"/>
-            <w:tcMar>
-              <w:top w:w="60" w:type="dxa"/>
-              <w:left w:w="60" w:type="dxa"/>
-              <w:bottom w:w="60" w:type="dxa"/>
-              <w:right w:w="60" w:type="dxa"/>
-            </w:tcMar>
-            <w:vAlign w:val="center"/>
-          </w:tcPr>
-          <w:p>
-            <w:pPr>
-              <w:pBdr/>
-              <w:spacing w:before="0" w:after="0"/>
-              <w:ind w:left="0" w:right="0"/>
-              <w:jc w:val="left"/>
-            </w:pPr>
-            <w:r>
-              <w:rPr>
-                <w:rFonts w:ascii="Verdana" w:hAnsi="Verdana" w:cs="Verdana"/>
-                <w:color w:val="#000000"/>
-                <w:sz w:val="22"/>
-              </w:rPr>
-              <w:t xml:space="preserve"/>
-            </w:r>
-            <w:r>
-              <w:rPr>
-                <w:rFonts w:ascii="Verdana" w:hAnsi="Verdana" w:cs="Verdana"/>
-                <w:color w:val="#000000"/>
+              <w:top w:val="single" w:color="#000000" w:sz="4"/>
+              <w:bottom w:val="single" w:color="#000000" w:sz="4"/>
+            </w:tcBorders>
+            <w:shd w:fill="FFFFFF"/>
+            <w:tcMar>
+              <w:top w:w="60" w:type="dxa"/>
+              <w:left w:w="60" w:type="dxa"/>
+              <w:bottom w:w="60" w:type="dxa"/>
+              <w:right w:w="60" w:type="dxa"/>
+            </w:tcMar>
+            <w:vAlign w:val="center"/>
+          </w:tcPr>
+          <w:p>
+            <w:pPr>
+              <w:pBdr/>
+              <w:spacing w:before="0" w:after="0"/>
+              <w:ind w:left="0" w:right="0"/>
+              <w:jc w:val="left"/>
+            </w:pPr>
+            <w:r>
+              <w:rPr>
+                <w:rFonts w:ascii="Calibri" w:hAnsi="Calibri" w:cs="Calibri"/>
+                <w:color w:val="000000"/>
+                <w:sz w:val="22"/>
+              </w:rPr>
+              <w:t xml:space="preserve"/>
+            </w:r>
+            <w:r>
+              <w:rPr>
+                <w:rFonts w:ascii="Calibri" w:hAnsi="Calibri" w:cs="Calibri"/>
+                <w:color w:val="000000"/>
                 <w:sz w:val="22"/>
               </w:rPr>
               <w:t xml:space="preserve">Negative-binomial regression test</w:t>
@@ -2221,77 +2221,77 @@
         <w:tc>
           <w:tcPr>
             <w:tcBorders>
-              <w:top w:val="single" w:color="black" w:sz="4"/>
-              <w:bottom w:val="single" w:color="black" w:sz="4"/>
-            </w:tcBorders>
-            <w:shd w:fill="#FFFFFF"/>
-            <w:tcMar>
-              <w:top w:w="60" w:type="dxa"/>
-              <w:left w:w="60" w:type="dxa"/>
-              <w:bottom w:w="60" w:type="dxa"/>
-              <w:right w:w="60" w:type="dxa"/>
-            </w:tcMar>
-            <w:vAlign w:val="center"/>
-          </w:tcPr>
-          <w:p>
-            <w:pPr>
-              <w:pBdr/>
-              <w:spacing w:before="0" w:after="0"/>
-              <w:ind w:left="0" w:right="0"/>
-              <w:jc w:val="left"/>
-            </w:pPr>
-            <w:r>
-              <w:rPr>
-                <w:rFonts w:ascii="Verdana" w:hAnsi="Verdana" w:cs="Verdana"/>
-                <w:color w:val="#000000"/>
-                <w:sz w:val="22"/>
-              </w:rPr>
-              <w:t xml:space="preserve"/>
-            </w:r>
-            <w:r>
-              <w:rPr>
-                <w:rFonts w:ascii="Verdana" w:hAnsi="Verdana" w:cs="Verdana"/>
-                <w:color w:val="#000000"/>
-                <w:sz w:val="22"/>
-              </w:rPr>
-              <w:t xml:space="preserve"/>
-            </w:r>
-          </w:p>
-        </w:tc>
-        <w:tc>
-          <w:tcPr>
-            <w:tcBorders>
-              <w:top w:val="single" w:color="black" w:sz="4"/>
-              <w:bottom w:val="single" w:color="black" w:sz="4"/>
-            </w:tcBorders>
-            <w:shd w:fill="#FFFFFF"/>
-            <w:tcMar>
-              <w:top w:w="60" w:type="dxa"/>
-              <w:left w:w="60" w:type="dxa"/>
-              <w:bottom w:w="60" w:type="dxa"/>
-              <w:right w:w="60" w:type="dxa"/>
-            </w:tcMar>
-            <w:vAlign w:val="center"/>
-          </w:tcPr>
-          <w:p>
-            <w:pPr>
-              <w:pBdr/>
-              <w:spacing w:before="0" w:after="0"/>
-              <w:ind w:left="0" w:right="0"/>
-              <w:jc w:val="left"/>
-            </w:pPr>
-            <w:r>
-              <w:rPr>
-                <w:rFonts w:ascii="Verdana" w:hAnsi="Verdana" w:cs="Verdana"/>
-                <w:color w:val="#000000"/>
-                <w:sz w:val="22"/>
-              </w:rPr>
-              <w:t xml:space="preserve"/>
-            </w:r>
-            <w:r>
-              <w:rPr>
-                <w:rFonts w:ascii="Verdana" w:hAnsi="Verdana" w:cs="Verdana"/>
-                <w:color w:val="#000000"/>
+              <w:top w:val="single" w:color="#000000" w:sz="4"/>
+              <w:bottom w:val="single" w:color="#000000" w:sz="4"/>
+            </w:tcBorders>
+            <w:shd w:fill="FFFFFF"/>
+            <w:tcMar>
+              <w:top w:w="60" w:type="dxa"/>
+              <w:left w:w="60" w:type="dxa"/>
+              <w:bottom w:w="60" w:type="dxa"/>
+              <w:right w:w="60" w:type="dxa"/>
+            </w:tcMar>
+            <w:vAlign w:val="center"/>
+          </w:tcPr>
+          <w:p>
+            <w:pPr>
+              <w:pBdr/>
+              <w:spacing w:before="0" w:after="0"/>
+              <w:ind w:left="0" w:right="0"/>
+              <w:jc w:val="left"/>
+            </w:pPr>
+            <w:r>
+              <w:rPr>
+                <w:rFonts w:ascii="Calibri" w:hAnsi="Calibri" w:cs="Calibri"/>
+                <w:color w:val="000000"/>
+                <w:sz w:val="22"/>
+              </w:rPr>
+              <w:t xml:space="preserve"/>
+            </w:r>
+            <w:r>
+              <w:rPr>
+                <w:rFonts w:ascii="Calibri" w:hAnsi="Calibri" w:cs="Calibri"/>
+                <w:color w:val="000000"/>
+                <w:sz w:val="22"/>
+              </w:rPr>
+              <w:t xml:space="preserve"/>
+            </w:r>
+          </w:p>
+        </w:tc>
+        <w:tc>
+          <w:tcPr>
+            <w:tcBorders>
+              <w:top w:val="single" w:color="#000000" w:sz="4"/>
+              <w:bottom w:val="single" w:color="#000000" w:sz="4"/>
+            </w:tcBorders>
+            <w:shd w:fill="FFFFFF"/>
+            <w:tcMar>
+              <w:top w:w="60" w:type="dxa"/>
+              <w:left w:w="60" w:type="dxa"/>
+              <w:bottom w:w="60" w:type="dxa"/>
+              <w:right w:w="60" w:type="dxa"/>
+            </w:tcMar>
+            <w:vAlign w:val="center"/>
+          </w:tcPr>
+          <w:p>
+            <w:pPr>
+              <w:pBdr/>
+              <w:spacing w:before="0" w:after="0"/>
+              <w:ind w:left="0" w:right="0"/>
+              <w:jc w:val="left"/>
+            </w:pPr>
+            <w:r>
+              <w:rPr>
+                <w:rFonts w:ascii="Calibri" w:hAnsi="Calibri" w:cs="Calibri"/>
+                <w:color w:val="000000"/>
+                <w:sz w:val="22"/>
+              </w:rPr>
+              <w:t xml:space="preserve"/>
+            </w:r>
+            <w:r>
+              <w:rPr>
+                <w:rFonts w:ascii="Calibri" w:hAnsi="Calibri" w:cs="Calibri"/>
+                <w:color w:val="000000"/>
                 <w:sz w:val="22"/>
               </w:rPr>
               <w:t xml:space="preserve">{Treatment}, {Placebo}</w:t>
@@ -2303,6 +2303,425 @@
     <w:p>
       <w:pPr>
         <w:pStyle w:val="Titre1"/>
+      </w:pPr>
+      <w:r>
+        <w:t xml:space="preserve">Evaluation model</w:t>
+      </w:r>
+    </w:p>
+    <w:p>
+      <w:pPr>
+        <w:pStyle w:val="Titre2"/>
+      </w:pPr>
+      <w:r>
+        <w:t xml:space="preserve">Criteria</w:t>
+      </w:r>
+    </w:p>
+    <w:p>
+      <w:pPr>
+        <w:pStyle w:val="Normal"/>
+      </w:pPr>
+      <w:r>
+        <w:t xml:space="preserve">Number of criteria:  1</w:t>
+      </w:r>
+    </w:p>
+    <w:p>
+      <w:pPr>
+        <w:pStyle w:val="rTableLegend"/>
+      </w:pPr>
+      <w:r>
+        <w:t xml:space="preserve">Criteria</w:t>
+      </w:r>
+    </w:p>
+    <w:tbl>
+      <w:tblPr>
+        <w:jc w:val="left"/>
+        <w:tblLayout w:type="autofit"/>
+      </w:tblPr>
+      <w:tblGrid/>
+      <w:tr>
+        <w:trPr>
+          <w:tblHeader/>
+        </w:trPr>
+        <w:tc>
+          <w:tcPr>
+            <w:tcBorders>
+              <w:top w:val="single" w:color="#000000" w:sz="4"/>
+              <w:bottom w:val="single" w:color="#000000" w:sz="4"/>
+            </w:tcBorders>
+            <w:shd w:fill="EEEEEE"/>
+            <w:tcMar>
+              <w:top w:w="100" w:type="dxa"/>
+              <w:left w:w="100" w:type="dxa"/>
+              <w:bottom w:w="100" w:type="dxa"/>
+              <w:right w:w="100" w:type="dxa"/>
+            </w:tcMar>
+            <w:vAlign w:val="center"/>
+          </w:tcPr>
+          <w:p>
+            <w:pPr>
+              <w:pBdr/>
+              <w:spacing w:before="0" w:after="0"/>
+              <w:ind w:left="0" w:right="0"/>
+              <w:jc w:val="left"/>
+            </w:pPr>
+            <w:r>
+              <w:rPr>
+                <w:rFonts w:ascii="Calibri" w:hAnsi="Calibri" w:cs="Calibri"/>
+                <w:b w:val="true"/>
+                <w:color w:val="000000"/>
+                <w:sz w:val="22"/>
+              </w:rPr>
+              <w:t xml:space="preserve">Criterion ID</w:t>
+            </w:r>
+          </w:p>
+        </w:tc>
+        <w:tc>
+          <w:tcPr>
+            <w:tcBorders>
+              <w:top w:val="single" w:color="#000000" w:sz="4"/>
+              <w:bottom w:val="single" w:color="#000000" w:sz="4"/>
+            </w:tcBorders>
+            <w:shd w:fill="EEEEEE"/>
+            <w:tcMar>
+              <w:top w:w="100" w:type="dxa"/>
+              <w:left w:w="100" w:type="dxa"/>
+              <w:bottom w:w="100" w:type="dxa"/>
+              <w:right w:w="100" w:type="dxa"/>
+            </w:tcMar>
+            <w:vAlign w:val="center"/>
+          </w:tcPr>
+          <w:p>
+            <w:pPr>
+              <w:pBdr/>
+              <w:spacing w:before="0" w:after="0"/>
+              <w:ind w:left="0" w:right="0"/>
+              <w:jc w:val="left"/>
+            </w:pPr>
+            <w:r>
+              <w:rPr>
+                <w:rFonts w:ascii="Calibri" w:hAnsi="Calibri" w:cs="Calibri"/>
+                <w:b w:val="true"/>
+                <w:color w:val="000000"/>
+                <w:sz w:val="22"/>
+              </w:rPr>
+              <w:t xml:space="preserve">Criterion parameters</w:t>
+            </w:r>
+          </w:p>
+        </w:tc>
+        <w:tc>
+          <w:tcPr>
+            <w:tcBorders>
+              <w:top w:val="single" w:color="#000000" w:sz="4"/>
+              <w:bottom w:val="single" w:color="#000000" w:sz="4"/>
+            </w:tcBorders>
+            <w:shd w:fill="EEEEEE"/>
+            <w:tcMar>
+              <w:top w:w="100" w:type="dxa"/>
+              <w:left w:w="100" w:type="dxa"/>
+              <w:bottom w:w="100" w:type="dxa"/>
+              <w:right w:w="100" w:type="dxa"/>
+            </w:tcMar>
+            <w:vAlign w:val="center"/>
+          </w:tcPr>
+          <w:p>
+            <w:pPr>
+              <w:pBdr/>
+              <w:spacing w:before="0" w:after="0"/>
+              <w:ind w:left="0" w:right="0"/>
+              <w:jc w:val="left"/>
+            </w:pPr>
+            <w:r>
+              <w:rPr>
+                <w:rFonts w:ascii="Calibri" w:hAnsi="Calibri" w:cs="Calibri"/>
+                <w:b w:val="true"/>
+                <w:color w:val="000000"/>
+                <w:sz w:val="22"/>
+              </w:rPr>
+              <w:t xml:space="preserve">Tests</w:t>
+            </w:r>
+          </w:p>
+        </w:tc>
+        <w:tc>
+          <w:tcPr>
+            <w:tcBorders>
+              <w:top w:val="single" w:color="#000000" w:sz="4"/>
+              <w:bottom w:val="single" w:color="#000000" w:sz="4"/>
+            </w:tcBorders>
+            <w:shd w:fill="EEEEEE"/>
+            <w:tcMar>
+              <w:top w:w="100" w:type="dxa"/>
+              <w:left w:w="100" w:type="dxa"/>
+              <w:bottom w:w="100" w:type="dxa"/>
+              <w:right w:w="100" w:type="dxa"/>
+            </w:tcMar>
+            <w:vAlign w:val="center"/>
+          </w:tcPr>
+          <w:p>
+            <w:pPr>
+              <w:pBdr/>
+              <w:spacing w:before="0" w:after="0"/>
+              <w:ind w:left="0" w:right="0"/>
+              <w:jc w:val="left"/>
+            </w:pPr>
+            <w:r>
+              <w:rPr>
+                <w:rFonts w:ascii="Calibri" w:hAnsi="Calibri" w:cs="Calibri"/>
+                <w:b w:val="true"/>
+                <w:color w:val="000000"/>
+                <w:sz w:val="22"/>
+              </w:rPr>
+              <w:t xml:space="preserve">Statistics</w:t>
+            </w:r>
+          </w:p>
+        </w:tc>
+        <w:tc>
+          <w:tcPr>
+            <w:tcBorders>
+              <w:top w:val="single" w:color="#000000" w:sz="4"/>
+              <w:bottom w:val="single" w:color="#000000" w:sz="4"/>
+            </w:tcBorders>
+            <w:shd w:fill="EEEEEE"/>
+            <w:tcMar>
+              <w:top w:w="100" w:type="dxa"/>
+              <w:left w:w="100" w:type="dxa"/>
+              <w:bottom w:w="100" w:type="dxa"/>
+              <w:right w:w="100" w:type="dxa"/>
+            </w:tcMar>
+            <w:vAlign w:val="center"/>
+          </w:tcPr>
+          <w:p>
+            <w:pPr>
+              <w:pBdr/>
+              <w:spacing w:before="0" w:after="0"/>
+              <w:ind w:left="0" w:right="0"/>
+              <w:jc w:val="left"/>
+            </w:pPr>
+            <w:r>
+              <w:rPr>
+                <w:rFonts w:ascii="Calibri" w:hAnsi="Calibri" w:cs="Calibri"/>
+                <w:b w:val="true"/>
+                <w:color w:val="000000"/>
+                <w:sz w:val="22"/>
+              </w:rPr>
+              <w:t xml:space="preserve">Label</w:t>
+            </w:r>
+          </w:p>
+        </w:tc>
+      </w:tr>
+      <w:tr>
+        <w:tc>
+          <w:tcPr>
+            <w:tcBorders>
+              <w:top w:val="single" w:color="#000000" w:sz="4"/>
+              <w:bottom w:val="single" w:color="#000000" w:sz="4"/>
+            </w:tcBorders>
+            <w:shd w:fill="FFFFFF"/>
+            <w:tcMar>
+              <w:top w:w="60" w:type="dxa"/>
+              <w:left w:w="60" w:type="dxa"/>
+              <w:bottom w:w="60" w:type="dxa"/>
+              <w:right w:w="60" w:type="dxa"/>
+            </w:tcMar>
+            <w:vAlign w:val="center"/>
+          </w:tcPr>
+          <w:p>
+            <w:pPr>
+              <w:pBdr/>
+              <w:spacing w:before="0" w:after="0"/>
+              <w:ind w:left="0" w:right="0"/>
+              <w:jc w:val="left"/>
+            </w:pPr>
+            <w:r>
+              <w:rPr>
+                <w:rFonts w:ascii="Calibri" w:hAnsi="Calibri" w:cs="Calibri"/>
+                <w:color w:val="000000"/>
+                <w:sz w:val="22"/>
+              </w:rPr>
+              <w:t xml:space="preserve"/>
+            </w:r>
+            <w:r>
+              <w:rPr>
+                <w:rFonts w:ascii="Calibri" w:hAnsi="Calibri" w:cs="Calibri"/>
+                <w:color w:val="000000"/>
+                <w:sz w:val="22"/>
+              </w:rPr>
+              <w:t xml:space="preserve">Marginal power</w:t>
+            </w:r>
+          </w:p>
+        </w:tc>
+        <w:tc>
+          <w:tcPr>
+            <w:tcBorders>
+              <w:top w:val="single" w:color="#000000" w:sz="4"/>
+              <w:bottom w:val="single" w:color="#000000" w:sz="4"/>
+            </w:tcBorders>
+            <w:shd w:fill="FFFFFF"/>
+            <w:tcMar>
+              <w:top w:w="60" w:type="dxa"/>
+              <w:left w:w="60" w:type="dxa"/>
+              <w:bottom w:w="60" w:type="dxa"/>
+              <w:right w:w="60" w:type="dxa"/>
+            </w:tcMar>
+            <w:vAlign w:val="center"/>
+          </w:tcPr>
+          <w:p>
+            <w:pPr>
+              <w:pBdr/>
+              <w:spacing w:before="0" w:after="0"/>
+              <w:ind w:left="0" w:right="0"/>
+              <w:jc w:val="left"/>
+            </w:pPr>
+            <w:r>
+              <w:rPr>
+                <w:rFonts w:ascii="Calibri" w:hAnsi="Calibri" w:cs="Calibri"/>
+                <w:color w:val="000000"/>
+                <w:sz w:val="22"/>
+              </w:rPr>
+              <w:t xml:space="preserve"/>
+            </w:r>
+            <w:r>
+              <w:rPr>
+                <w:rFonts w:ascii="Calibri" w:hAnsi="Calibri" w:cs="Calibri"/>
+                <w:color w:val="000000"/>
+                <w:sz w:val="22"/>
+              </w:rPr>
+              <w:t xml:space="preserve">alpha = 0.025</w:t>
+            </w:r>
+          </w:p>
+        </w:tc>
+        <w:tc>
+          <w:tcPr>
+            <w:tcBorders>
+              <w:top w:val="single" w:color="#000000" w:sz="4"/>
+              <w:bottom w:val="single" w:color="#000000" w:sz="4"/>
+            </w:tcBorders>
+            <w:shd w:fill="FFFFFF"/>
+            <w:tcMar>
+              <w:top w:w="60" w:type="dxa"/>
+              <w:left w:w="60" w:type="dxa"/>
+              <w:bottom w:w="60" w:type="dxa"/>
+              <w:right w:w="60" w:type="dxa"/>
+            </w:tcMar>
+            <w:vAlign w:val="center"/>
+          </w:tcPr>
+          <w:p>
+            <w:pPr>
+              <w:pBdr/>
+              <w:spacing w:before="0" w:after="0"/>
+              <w:ind w:left="0" w:right="0"/>
+              <w:jc w:val="left"/>
+            </w:pPr>
+            <w:r>
+              <w:rPr>
+                <w:rFonts w:ascii="Calibri" w:hAnsi="Calibri" w:cs="Calibri"/>
+                <w:color w:val="000000"/>
+                <w:sz w:val="22"/>
+              </w:rPr>
+              <w:t xml:space="preserve"/>
+            </w:r>
+            <w:r>
+              <w:rPr>
+                <w:rFonts w:ascii="Calibri" w:hAnsi="Calibri" w:cs="Calibri"/>
+                <w:color w:val="000000"/>
+                <w:sz w:val="22"/>
+              </w:rPr>
+              <w:t xml:space="preserve">Treatment vs Placebo</w:t>
+            </w:r>
+          </w:p>
+        </w:tc>
+        <w:tc>
+          <w:tcPr>
+            <w:tcBorders>
+              <w:top w:val="single" w:color="#000000" w:sz="4"/>
+              <w:bottom w:val="single" w:color="#000000" w:sz="4"/>
+            </w:tcBorders>
+            <w:shd w:fill="FFFFFF"/>
+            <w:tcMar>
+              <w:top w:w="60" w:type="dxa"/>
+              <w:left w:w="60" w:type="dxa"/>
+              <w:bottom w:w="60" w:type="dxa"/>
+              <w:right w:w="60" w:type="dxa"/>
+            </w:tcMar>
+            <w:vAlign w:val="center"/>
+          </w:tcPr>
+          <w:p>
+            <w:pPr>
+              <w:pBdr/>
+              <w:spacing w:before="0" w:after="0"/>
+              <w:ind w:left="0" w:right="0"/>
+              <w:jc w:val="left"/>
+            </w:pPr>
+            <w:r>
+              <w:rPr>
+                <w:rFonts w:ascii="Calibri" w:hAnsi="Calibri" w:cs="Calibri"/>
+                <w:color w:val="000000"/>
+                <w:sz w:val="22"/>
+              </w:rPr>
+              <w:t xml:space="preserve"/>
+            </w:r>
+            <w:r>
+              <w:rPr>
+                <w:rFonts w:ascii="Calibri" w:hAnsi="Calibri" w:cs="Calibri"/>
+                <w:color w:val="000000"/>
+                <w:sz w:val="22"/>
+              </w:rPr>
+              <w:t xml:space="preserve"/>
+            </w:r>
+          </w:p>
+        </w:tc>
+        <w:tc>
+          <w:tcPr>
+            <w:tcBorders>
+              <w:top w:val="single" w:color="#000000" w:sz="4"/>
+              <w:bottom w:val="single" w:color="#000000" w:sz="4"/>
+            </w:tcBorders>
+            <w:shd w:fill="FFFFFF"/>
+            <w:tcMar>
+              <w:top w:w="60" w:type="dxa"/>
+              <w:left w:w="60" w:type="dxa"/>
+              <w:bottom w:w="60" w:type="dxa"/>
+              <w:right w:w="60" w:type="dxa"/>
+            </w:tcMar>
+            <w:vAlign w:val="center"/>
+          </w:tcPr>
+          <w:p>
+            <w:pPr>
+              <w:pBdr/>
+              <w:spacing w:before="0" w:after="0"/>
+              <w:ind w:left="0" w:right="0"/>
+              <w:jc w:val="left"/>
+            </w:pPr>
+            <w:r>
+              <w:rPr>
+                <w:rFonts w:ascii="Calibri" w:hAnsi="Calibri" w:cs="Calibri"/>
+                <w:color w:val="000000"/>
+                <w:sz w:val="22"/>
+              </w:rPr>
+              <w:t xml:space="preserve"/>
+            </w:r>
+            <w:r>
+              <w:rPr>
+                <w:rFonts w:ascii="Calibri" w:hAnsi="Calibri" w:cs="Calibri"/>
+                <w:color w:val="000000"/>
+                <w:sz w:val="22"/>
+              </w:rPr>
+              <w:t xml:space="preserve">Treatment vs Placebo</w:t>
+            </w:r>
+          </w:p>
+        </w:tc>
+      </w:tr>
+    </w:tbl>
+    <w:p>
+      <w:pPr>
+        <w:pStyle w:val="Titre1"/>
+      </w:pPr>
+      <w:r>
+        <w:t xml:space="preserve">Simulation results</w:t>
+      </w:r>
+    </w:p>
+    <w:p>
+      <w:pPr>
+        <w:pStyle w:val="Titre2"/>
       </w:pPr>
       <w:r>
         <w:t xml:space="preserve">Outcome Parameter 1</w:t>
@@ -2329,10 +2748,10 @@
         <w:tc>
           <w:tcPr>
             <w:tcBorders>
-              <w:top w:val="single" w:color="black" w:sz="4"/>
-              <w:bottom w:val="single" w:color="black" w:sz="4"/>
-            </w:tcBorders>
-            <w:shd w:fill="#EEEEEE"/>
+              <w:top w:val="single" w:color="#000000" w:sz="4"/>
+              <w:bottom w:val="single" w:color="#000000" w:sz="4"/>
+            </w:tcBorders>
+            <w:shd w:fill="EEEEEE"/>
             <w:tcMar>
               <w:top w:w="100" w:type="dxa"/>
               <w:left w:w="100" w:type="dxa"/>
@@ -2350,9 +2769,9 @@
             </w:pPr>
             <w:r>
               <w:rPr>
-                <w:rFonts w:ascii="Verdana" w:hAnsi="Verdana" w:cs="Verdana"/>
+                <w:rFonts w:ascii="Calibri" w:hAnsi="Calibri" w:cs="Calibri"/>
                 <w:b w:val="true"/>
-                <w:color w:val="#000000"/>
+                <w:color w:val="000000"/>
                 <w:sz w:val="22"/>
               </w:rPr>
               <w:t xml:space="preserve">Sample Size</w:t>
@@ -2362,10 +2781,10 @@
         <w:tc>
           <w:tcPr>
             <w:tcBorders>
-              <w:top w:val="single" w:color="black" w:sz="4"/>
-              <w:bottom w:val="single" w:color="black" w:sz="4"/>
-            </w:tcBorders>
-            <w:shd w:fill="#EEEEEE"/>
+              <w:top w:val="single" w:color="#000000" w:sz="4"/>
+              <w:bottom w:val="single" w:color="#000000" w:sz="4"/>
+            </w:tcBorders>
+            <w:shd w:fill="EEEEEE"/>
             <w:tcMar>
               <w:top w:w="100" w:type="dxa"/>
               <w:left w:w="100" w:type="dxa"/>
@@ -2383,9 +2802,9 @@
             </w:pPr>
             <w:r>
               <w:rPr>
-                <w:rFonts w:ascii="Verdana" w:hAnsi="Verdana" w:cs="Verdana"/>
+                <w:rFonts w:ascii="Calibri" w:hAnsi="Calibri" w:cs="Calibri"/>
                 <w:b w:val="true"/>
-                <w:color w:val="#000000"/>
+                <w:color w:val="000000"/>
                 <w:sz w:val="22"/>
               </w:rPr>
               <w:t xml:space="preserve">Criterion</w:t>
@@ -2395,10 +2814,10 @@
         <w:tc>
           <w:tcPr>
             <w:tcBorders>
-              <w:top w:val="single" w:color="black" w:sz="4"/>
-              <w:bottom w:val="single" w:color="black" w:sz="4"/>
-            </w:tcBorders>
-            <w:shd w:fill="#EEEEEE"/>
+              <w:top w:val="single" w:color="#000000" w:sz="4"/>
+              <w:bottom w:val="single" w:color="#000000" w:sz="4"/>
+            </w:tcBorders>
+            <w:shd w:fill="EEEEEE"/>
             <w:tcMar>
               <w:top w:w="100" w:type="dxa"/>
               <w:left w:w="100" w:type="dxa"/>
@@ -2416,9 +2835,9 @@
             </w:pPr>
             <w:r>
               <w:rPr>
-                <w:rFonts w:ascii="Verdana" w:hAnsi="Verdana" w:cs="Verdana"/>
+                <w:rFonts w:ascii="Calibri" w:hAnsi="Calibri" w:cs="Calibri"/>
                 <w:b w:val="true"/>
-                <w:color w:val="#000000"/>
+                <w:color w:val="000000"/>
                 <w:sz w:val="22"/>
               </w:rPr>
               <w:t xml:space="preserve">Test/Statistic</w:t>
@@ -2428,10 +2847,10 @@
         <w:tc>
           <w:tcPr>
             <w:tcBorders>
-              <w:top w:val="single" w:color="black" w:sz="4"/>
-              <w:bottom w:val="single" w:color="black" w:sz="4"/>
-            </w:tcBorders>
-            <w:shd w:fill="#EEEEEE"/>
+              <w:top w:val="single" w:color="#000000" w:sz="4"/>
+              <w:bottom w:val="single" w:color="#000000" w:sz="4"/>
+            </w:tcBorders>
+            <w:shd w:fill="EEEEEE"/>
             <w:tcMar>
               <w:top w:w="100" w:type="dxa"/>
               <w:left w:w="100" w:type="dxa"/>
@@ -2449,9 +2868,9 @@
             </w:pPr>
             <w:r>
               <w:rPr>
-                <w:rFonts w:ascii="Verdana" w:hAnsi="Verdana" w:cs="Verdana"/>
+                <w:rFonts w:ascii="Calibri" w:hAnsi="Calibri" w:cs="Calibri"/>
                 <w:b w:val="true"/>
-                <w:color w:val="#000000"/>
+                <w:color w:val="000000"/>
                 <w:sz w:val="22"/>
               </w:rPr>
               <w:t xml:space="preserve">Result</w:t>
@@ -2463,37 +2882,37 @@
         <w:tc>
           <w:tcPr>
             <w:tcBorders>
-              <w:top w:val="single" w:color="black" w:sz="4"/>
-              <w:bottom w:val="single" w:color="black" w:sz="4"/>
-            </w:tcBorders>
-            <w:shd w:fill="#FFFFFF"/>
-            <w:tcMar>
-              <w:top w:w="60" w:type="dxa"/>
-              <w:left w:w="60" w:type="dxa"/>
-              <w:bottom w:w="60" w:type="dxa"/>
-              <w:right w:w="60" w:type="dxa"/>
-            </w:tcMar>
-            <w:vAlign w:val="center"/>
-          </w:tcPr>
-          <w:p>
-            <w:pPr>
-              <w:pBdr/>
-              <w:spacing w:before="0" w:after="0"/>
-              <w:ind w:left="0" w:right="0"/>
-              <w:jc w:val="left"/>
-            </w:pPr>
-            <w:r>
-              <w:rPr>
-                <w:rFonts w:ascii="Verdana" w:hAnsi="Verdana" w:cs="Verdana"/>
-                <w:color w:val="#000000"/>
-                <w:sz w:val="22"/>
-              </w:rPr>
-              <w:t xml:space="preserve"/>
-            </w:r>
-            <w:r>
-              <w:rPr>
-                <w:rFonts w:ascii="Verdana" w:hAnsi="Verdana" w:cs="Verdana"/>
-                <w:color w:val="#000000"/>
+              <w:top w:val="single" w:color="#000000" w:sz="4"/>
+              <w:bottom w:val="single" w:color="#000000" w:sz="4"/>
+            </w:tcBorders>
+            <w:shd w:fill="FFFFFF"/>
+            <w:tcMar>
+              <w:top w:w="60" w:type="dxa"/>
+              <w:left w:w="60" w:type="dxa"/>
+              <w:bottom w:w="60" w:type="dxa"/>
+              <w:right w:w="60" w:type="dxa"/>
+            </w:tcMar>
+            <w:vAlign w:val="center"/>
+          </w:tcPr>
+          <w:p>
+            <w:pPr>
+              <w:pBdr/>
+              <w:spacing w:before="0" w:after="0"/>
+              <w:ind w:left="0" w:right="0"/>
+              <w:jc w:val="left"/>
+            </w:pPr>
+            <w:r>
+              <w:rPr>
+                <w:rFonts w:ascii="Calibri" w:hAnsi="Calibri" w:cs="Calibri"/>
+                <w:color w:val="000000"/>
+                <w:sz w:val="22"/>
+              </w:rPr>
+              <w:t xml:space="preserve"/>
+            </w:r>
+            <w:r>
+              <w:rPr>
+                <w:rFonts w:ascii="Calibri" w:hAnsi="Calibri" w:cs="Calibri"/>
+                <w:color w:val="000000"/>
                 <w:sz w:val="22"/>
               </w:rPr>
               <w:t xml:space="preserve">N = 100</w:t>
@@ -2503,37 +2922,37 @@
         <w:tc>
           <w:tcPr>
             <w:tcBorders>
-              <w:top w:val="single" w:color="black" w:sz="4"/>
-              <w:bottom w:val="single" w:color="black" w:sz="4"/>
-            </w:tcBorders>
-            <w:shd w:fill="#FFFFFF"/>
-            <w:tcMar>
-              <w:top w:w="60" w:type="dxa"/>
-              <w:left w:w="60" w:type="dxa"/>
-              <w:bottom w:w="60" w:type="dxa"/>
-              <w:right w:w="60" w:type="dxa"/>
-            </w:tcMar>
-            <w:vAlign w:val="center"/>
-          </w:tcPr>
-          <w:p>
-            <w:pPr>
-              <w:pBdr/>
-              <w:spacing w:before="0" w:after="0"/>
-              <w:ind w:left="0" w:right="0"/>
-              <w:jc w:val="left"/>
-            </w:pPr>
-            <w:r>
-              <w:rPr>
-                <w:rFonts w:ascii="Verdana" w:hAnsi="Verdana" w:cs="Verdana"/>
-                <w:color w:val="#000000"/>
-                <w:sz w:val="22"/>
-              </w:rPr>
-              <w:t xml:space="preserve"/>
-            </w:r>
-            <w:r>
-              <w:rPr>
-                <w:rFonts w:ascii="Verdana" w:hAnsi="Verdana" w:cs="Verdana"/>
-                <w:color w:val="#000000"/>
+              <w:top w:val="single" w:color="#000000" w:sz="4"/>
+              <w:bottom w:val="single" w:color="#000000" w:sz="4"/>
+            </w:tcBorders>
+            <w:shd w:fill="FFFFFF"/>
+            <w:tcMar>
+              <w:top w:w="60" w:type="dxa"/>
+              <w:left w:w="60" w:type="dxa"/>
+              <w:bottom w:w="60" w:type="dxa"/>
+              <w:right w:w="60" w:type="dxa"/>
+            </w:tcMar>
+            <w:vAlign w:val="center"/>
+          </w:tcPr>
+          <w:p>
+            <w:pPr>
+              <w:pBdr/>
+              <w:spacing w:before="0" w:after="0"/>
+              <w:ind w:left="0" w:right="0"/>
+              <w:jc w:val="left"/>
+            </w:pPr>
+            <w:r>
+              <w:rPr>
+                <w:rFonts w:ascii="Calibri" w:hAnsi="Calibri" w:cs="Calibri"/>
+                <w:color w:val="000000"/>
+                <w:sz w:val="22"/>
+              </w:rPr>
+              <w:t xml:space="preserve"/>
+            </w:r>
+            <w:r>
+              <w:rPr>
+                <w:rFonts w:ascii="Calibri" w:hAnsi="Calibri" w:cs="Calibri"/>
+                <w:color w:val="000000"/>
                 <w:sz w:val="22"/>
               </w:rPr>
               <w:t xml:space="preserve">Marginal power</w:t>
@@ -2543,37 +2962,37 @@
         <w:tc>
           <w:tcPr>
             <w:tcBorders>
-              <w:top w:val="single" w:color="black" w:sz="4"/>
-              <w:bottom w:val="single" w:color="black" w:sz="4"/>
-            </w:tcBorders>
-            <w:shd w:fill="#FFFFFF"/>
-            <w:tcMar>
-              <w:top w:w="60" w:type="dxa"/>
-              <w:left w:w="60" w:type="dxa"/>
-              <w:bottom w:w="60" w:type="dxa"/>
-              <w:right w:w="60" w:type="dxa"/>
-            </w:tcMar>
-            <w:vAlign w:val="center"/>
-          </w:tcPr>
-          <w:p>
-            <w:pPr>
-              <w:pBdr/>
-              <w:spacing w:before="0" w:after="0"/>
-              <w:ind w:left="0" w:right="0"/>
-              <w:jc w:val="left"/>
-            </w:pPr>
-            <w:r>
-              <w:rPr>
-                <w:rFonts w:ascii="Verdana" w:hAnsi="Verdana" w:cs="Verdana"/>
-                <w:color w:val="#000000"/>
-                <w:sz w:val="22"/>
-              </w:rPr>
-              <w:t xml:space="preserve"/>
-            </w:r>
-            <w:r>
-              <w:rPr>
-                <w:rFonts w:ascii="Verdana" w:hAnsi="Verdana" w:cs="Verdana"/>
-                <w:color w:val="#000000"/>
+              <w:top w:val="single" w:color="#000000" w:sz="4"/>
+              <w:bottom w:val="single" w:color="#000000" w:sz="4"/>
+            </w:tcBorders>
+            <w:shd w:fill="FFFFFF"/>
+            <w:tcMar>
+              <w:top w:w="60" w:type="dxa"/>
+              <w:left w:w="60" w:type="dxa"/>
+              <w:bottom w:w="60" w:type="dxa"/>
+              <w:right w:w="60" w:type="dxa"/>
+            </w:tcMar>
+            <w:vAlign w:val="center"/>
+          </w:tcPr>
+          <w:p>
+            <w:pPr>
+              <w:pBdr/>
+              <w:spacing w:before="0" w:after="0"/>
+              <w:ind w:left="0" w:right="0"/>
+              <w:jc w:val="left"/>
+            </w:pPr>
+            <w:r>
+              <w:rPr>
+                <w:rFonts w:ascii="Calibri" w:hAnsi="Calibri" w:cs="Calibri"/>
+                <w:color w:val="000000"/>
+                <w:sz w:val="22"/>
+              </w:rPr>
+              <w:t xml:space="preserve"/>
+            </w:r>
+            <w:r>
+              <w:rPr>
+                <w:rFonts w:ascii="Calibri" w:hAnsi="Calibri" w:cs="Calibri"/>
+                <w:color w:val="000000"/>
                 <w:sz w:val="22"/>
               </w:rPr>
               <w:t xml:space="preserve">Treatment vs Placebo</w:t>
@@ -2583,37 +3002,37 @@
         <w:tc>
           <w:tcPr>
             <w:tcBorders>
-              <w:top w:val="single" w:color="black" w:sz="4"/>
-              <w:bottom w:val="single" w:color="black" w:sz="4"/>
-            </w:tcBorders>
-            <w:shd w:fill="#FFFFFF"/>
-            <w:tcMar>
-              <w:top w:w="60" w:type="dxa"/>
-              <w:left w:w="60" w:type="dxa"/>
-              <w:bottom w:w="60" w:type="dxa"/>
-              <w:right w:w="60" w:type="dxa"/>
-            </w:tcMar>
-            <w:vAlign w:val="center"/>
-          </w:tcPr>
-          <w:p>
-            <w:pPr>
-              <w:pBdr/>
-              <w:spacing w:before="0" w:after="0"/>
-              <w:ind w:left="0" w:right="0"/>
-              <w:jc w:val="left"/>
-            </w:pPr>
-            <w:r>
-              <w:rPr>
-                <w:rFonts w:ascii="Verdana" w:hAnsi="Verdana" w:cs="Verdana"/>
-                <w:color w:val="#000000"/>
-                <w:sz w:val="22"/>
-              </w:rPr>
-              <w:t xml:space="preserve"/>
-            </w:r>
-            <w:r>
-              <w:rPr>
-                <w:rFonts w:ascii="Verdana" w:hAnsi="Verdana" w:cs="Verdana"/>
-                <w:color w:val="#000000"/>
+              <w:top w:val="single" w:color="#000000" w:sz="4"/>
+              <w:bottom w:val="single" w:color="#000000" w:sz="4"/>
+            </w:tcBorders>
+            <w:shd w:fill="FFFFFF"/>
+            <w:tcMar>
+              <w:top w:w="60" w:type="dxa"/>
+              <w:left w:w="60" w:type="dxa"/>
+              <w:bottom w:w="60" w:type="dxa"/>
+              <w:right w:w="60" w:type="dxa"/>
+            </w:tcMar>
+            <w:vAlign w:val="center"/>
+          </w:tcPr>
+          <w:p>
+            <w:pPr>
+              <w:pBdr/>
+              <w:spacing w:before="0" w:after="0"/>
+              <w:ind w:left="0" w:right="0"/>
+              <w:jc w:val="left"/>
+            </w:pPr>
+            <w:r>
+              <w:rPr>
+                <w:rFonts w:ascii="Calibri" w:hAnsi="Calibri" w:cs="Calibri"/>
+                <w:color w:val="000000"/>
+                <w:sz w:val="22"/>
+              </w:rPr>
+              <w:t xml:space="preserve"/>
+            </w:r>
+            <w:r>
+              <w:rPr>
+                <w:rFonts w:ascii="Calibri" w:hAnsi="Calibri" w:cs="Calibri"/>
+                <w:color w:val="000000"/>
                 <w:sz w:val="22"/>
               </w:rPr>
               <w:t xml:space="preserve">0.7070</w:t>
@@ -2625,37 +3044,37 @@
         <w:tc>
           <w:tcPr>
             <w:tcBorders>
-              <w:top w:val="single" w:color="black" w:sz="4"/>
-              <w:bottom w:val="single" w:color="black" w:sz="4"/>
-            </w:tcBorders>
-            <w:shd w:fill="#FFFFFF"/>
-            <w:tcMar>
-              <w:top w:w="60" w:type="dxa"/>
-              <w:left w:w="60" w:type="dxa"/>
-              <w:bottom w:w="60" w:type="dxa"/>
-              <w:right w:w="60" w:type="dxa"/>
-            </w:tcMar>
-            <w:vAlign w:val="center"/>
-          </w:tcPr>
-          <w:p>
-            <w:pPr>
-              <w:pBdr/>
-              <w:spacing w:before="0" w:after="0"/>
-              <w:ind w:left="0" w:right="0"/>
-              <w:jc w:val="left"/>
-            </w:pPr>
-            <w:r>
-              <w:rPr>
-                <w:rFonts w:ascii="Verdana" w:hAnsi="Verdana" w:cs="Verdana"/>
-                <w:color w:val="#000000"/>
-                <w:sz w:val="22"/>
-              </w:rPr>
-              <w:t xml:space="preserve"/>
-            </w:r>
-            <w:r>
-              <w:rPr>
-                <w:rFonts w:ascii="Verdana" w:hAnsi="Verdana" w:cs="Verdana"/>
-                <w:color w:val="#000000"/>
+              <w:top w:val="single" w:color="#000000" w:sz="4"/>
+              <w:bottom w:val="single" w:color="#000000" w:sz="4"/>
+            </w:tcBorders>
+            <w:shd w:fill="FFFFFF"/>
+            <w:tcMar>
+              <w:top w:w="60" w:type="dxa"/>
+              <w:left w:w="60" w:type="dxa"/>
+              <w:bottom w:w="60" w:type="dxa"/>
+              <w:right w:w="60" w:type="dxa"/>
+            </w:tcMar>
+            <w:vAlign w:val="center"/>
+          </w:tcPr>
+          <w:p>
+            <w:pPr>
+              <w:pBdr/>
+              <w:spacing w:before="0" w:after="0"/>
+              <w:ind w:left="0" w:right="0"/>
+              <w:jc w:val="left"/>
+            </w:pPr>
+            <w:r>
+              <w:rPr>
+                <w:rFonts w:ascii="Calibri" w:hAnsi="Calibri" w:cs="Calibri"/>
+                <w:color w:val="000000"/>
+                <w:sz w:val="22"/>
+              </w:rPr>
+              <w:t xml:space="preserve"/>
+            </w:r>
+            <w:r>
+              <w:rPr>
+                <w:rFonts w:ascii="Calibri" w:hAnsi="Calibri" w:cs="Calibri"/>
+                <w:color w:val="000000"/>
                 <w:sz w:val="22"/>
               </w:rPr>
               <w:t xml:space="preserve">N = 110</w:t>
@@ -2665,37 +3084,37 @@
         <w:tc>
           <w:tcPr>
             <w:tcBorders>
-              <w:top w:val="single" w:color="black" w:sz="4"/>
-              <w:bottom w:val="single" w:color="black" w:sz="4"/>
-            </w:tcBorders>
-            <w:shd w:fill="#FFFFFF"/>
-            <w:tcMar>
-              <w:top w:w="60" w:type="dxa"/>
-              <w:left w:w="60" w:type="dxa"/>
-              <w:bottom w:w="60" w:type="dxa"/>
-              <w:right w:w="60" w:type="dxa"/>
-            </w:tcMar>
-            <w:vAlign w:val="center"/>
-          </w:tcPr>
-          <w:p>
-            <w:pPr>
-              <w:pBdr/>
-              <w:spacing w:before="0" w:after="0"/>
-              <w:ind w:left="0" w:right="0"/>
-              <w:jc w:val="left"/>
-            </w:pPr>
-            <w:r>
-              <w:rPr>
-                <w:rFonts w:ascii="Verdana" w:hAnsi="Verdana" w:cs="Verdana"/>
-                <w:color w:val="#000000"/>
-                <w:sz w:val="22"/>
-              </w:rPr>
-              <w:t xml:space="preserve"/>
-            </w:r>
-            <w:r>
-              <w:rPr>
-                <w:rFonts w:ascii="Verdana" w:hAnsi="Verdana" w:cs="Verdana"/>
-                <w:color w:val="#000000"/>
+              <w:top w:val="single" w:color="#000000" w:sz="4"/>
+              <w:bottom w:val="single" w:color="#000000" w:sz="4"/>
+            </w:tcBorders>
+            <w:shd w:fill="FFFFFF"/>
+            <w:tcMar>
+              <w:top w:w="60" w:type="dxa"/>
+              <w:left w:w="60" w:type="dxa"/>
+              <w:bottom w:w="60" w:type="dxa"/>
+              <w:right w:w="60" w:type="dxa"/>
+            </w:tcMar>
+            <w:vAlign w:val="center"/>
+          </w:tcPr>
+          <w:p>
+            <w:pPr>
+              <w:pBdr/>
+              <w:spacing w:before="0" w:after="0"/>
+              <w:ind w:left="0" w:right="0"/>
+              <w:jc w:val="left"/>
+            </w:pPr>
+            <w:r>
+              <w:rPr>
+                <w:rFonts w:ascii="Calibri" w:hAnsi="Calibri" w:cs="Calibri"/>
+                <w:color w:val="000000"/>
+                <w:sz w:val="22"/>
+              </w:rPr>
+              <w:t xml:space="preserve"/>
+            </w:r>
+            <w:r>
+              <w:rPr>
+                <w:rFonts w:ascii="Calibri" w:hAnsi="Calibri" w:cs="Calibri"/>
+                <w:color w:val="000000"/>
                 <w:sz w:val="22"/>
               </w:rPr>
               <w:t xml:space="preserve">Marginal power</w:t>
@@ -2705,37 +3124,37 @@
         <w:tc>
           <w:tcPr>
             <w:tcBorders>
-              <w:top w:val="single" w:color="black" w:sz="4"/>
-              <w:bottom w:val="single" w:color="black" w:sz="4"/>
-            </w:tcBorders>
-            <w:shd w:fill="#FFFFFF"/>
-            <w:tcMar>
-              <w:top w:w="60" w:type="dxa"/>
-              <w:left w:w="60" w:type="dxa"/>
-              <w:bottom w:w="60" w:type="dxa"/>
-              <w:right w:w="60" w:type="dxa"/>
-            </w:tcMar>
-            <w:vAlign w:val="center"/>
-          </w:tcPr>
-          <w:p>
-            <w:pPr>
-              <w:pBdr/>
-              <w:spacing w:before="0" w:after="0"/>
-              <w:ind w:left="0" w:right="0"/>
-              <w:jc w:val="left"/>
-            </w:pPr>
-            <w:r>
-              <w:rPr>
-                <w:rFonts w:ascii="Verdana" w:hAnsi="Verdana" w:cs="Verdana"/>
-                <w:color w:val="#000000"/>
-                <w:sz w:val="22"/>
-              </w:rPr>
-              <w:t xml:space="preserve"/>
-            </w:r>
-            <w:r>
-              <w:rPr>
-                <w:rFonts w:ascii="Verdana" w:hAnsi="Verdana" w:cs="Verdana"/>
-                <w:color w:val="#000000"/>
+              <w:top w:val="single" w:color="#000000" w:sz="4"/>
+              <w:bottom w:val="single" w:color="#000000" w:sz="4"/>
+            </w:tcBorders>
+            <w:shd w:fill="FFFFFF"/>
+            <w:tcMar>
+              <w:top w:w="60" w:type="dxa"/>
+              <w:left w:w="60" w:type="dxa"/>
+              <w:bottom w:w="60" w:type="dxa"/>
+              <w:right w:w="60" w:type="dxa"/>
+            </w:tcMar>
+            <w:vAlign w:val="center"/>
+          </w:tcPr>
+          <w:p>
+            <w:pPr>
+              <w:pBdr/>
+              <w:spacing w:before="0" w:after="0"/>
+              <w:ind w:left="0" w:right="0"/>
+              <w:jc w:val="left"/>
+            </w:pPr>
+            <w:r>
+              <w:rPr>
+                <w:rFonts w:ascii="Calibri" w:hAnsi="Calibri" w:cs="Calibri"/>
+                <w:color w:val="000000"/>
+                <w:sz w:val="22"/>
+              </w:rPr>
+              <w:t xml:space="preserve"/>
+            </w:r>
+            <w:r>
+              <w:rPr>
+                <w:rFonts w:ascii="Calibri" w:hAnsi="Calibri" w:cs="Calibri"/>
+                <w:color w:val="000000"/>
                 <w:sz w:val="22"/>
               </w:rPr>
               <w:t xml:space="preserve">Treatment vs Placebo</w:t>
@@ -2745,37 +3164,37 @@
         <w:tc>
           <w:tcPr>
             <w:tcBorders>
-              <w:top w:val="single" w:color="black" w:sz="4"/>
-              <w:bottom w:val="single" w:color="black" w:sz="4"/>
-            </w:tcBorders>
-            <w:shd w:fill="#FFFFFF"/>
-            <w:tcMar>
-              <w:top w:w="60" w:type="dxa"/>
-              <w:left w:w="60" w:type="dxa"/>
-              <w:bottom w:w="60" w:type="dxa"/>
-              <w:right w:w="60" w:type="dxa"/>
-            </w:tcMar>
-            <w:vAlign w:val="center"/>
-          </w:tcPr>
-          <w:p>
-            <w:pPr>
-              <w:pBdr/>
-              <w:spacing w:before="0" w:after="0"/>
-              <w:ind w:left="0" w:right="0"/>
-              <w:jc w:val="left"/>
-            </w:pPr>
-            <w:r>
-              <w:rPr>
-                <w:rFonts w:ascii="Verdana" w:hAnsi="Verdana" w:cs="Verdana"/>
-                <w:color w:val="#000000"/>
-                <w:sz w:val="22"/>
-              </w:rPr>
-              <w:t xml:space="preserve"/>
-            </w:r>
-            <w:r>
-              <w:rPr>
-                <w:rFonts w:ascii="Verdana" w:hAnsi="Verdana" w:cs="Verdana"/>
-                <w:color w:val="#000000"/>
+              <w:top w:val="single" w:color="#000000" w:sz="4"/>
+              <w:bottom w:val="single" w:color="#000000" w:sz="4"/>
+            </w:tcBorders>
+            <w:shd w:fill="FFFFFF"/>
+            <w:tcMar>
+              <w:top w:w="60" w:type="dxa"/>
+              <w:left w:w="60" w:type="dxa"/>
+              <w:bottom w:w="60" w:type="dxa"/>
+              <w:right w:w="60" w:type="dxa"/>
+            </w:tcMar>
+            <w:vAlign w:val="center"/>
+          </w:tcPr>
+          <w:p>
+            <w:pPr>
+              <w:pBdr/>
+              <w:spacing w:before="0" w:after="0"/>
+              <w:ind w:left="0" w:right="0"/>
+              <w:jc w:val="left"/>
+            </w:pPr>
+            <w:r>
+              <w:rPr>
+                <w:rFonts w:ascii="Calibri" w:hAnsi="Calibri" w:cs="Calibri"/>
+                <w:color w:val="000000"/>
+                <w:sz w:val="22"/>
+              </w:rPr>
+              <w:t xml:space="preserve"/>
+            </w:r>
+            <w:r>
+              <w:rPr>
+                <w:rFonts w:ascii="Calibri" w:hAnsi="Calibri" w:cs="Calibri"/>
+                <w:color w:val="000000"/>
                 <w:sz w:val="22"/>
               </w:rPr>
               <w:t xml:space="preserve">0.7430</w:t>
@@ -2787,37 +3206,37 @@
         <w:tc>
           <w:tcPr>
             <w:tcBorders>
-              <w:top w:val="single" w:color="black" w:sz="4"/>
-              <w:bottom w:val="single" w:color="black" w:sz="4"/>
-            </w:tcBorders>
-            <w:shd w:fill="#FFFFFF"/>
-            <w:tcMar>
-              <w:top w:w="60" w:type="dxa"/>
-              <w:left w:w="60" w:type="dxa"/>
-              <w:bottom w:w="60" w:type="dxa"/>
-              <w:right w:w="60" w:type="dxa"/>
-            </w:tcMar>
-            <w:vAlign w:val="center"/>
-          </w:tcPr>
-          <w:p>
-            <w:pPr>
-              <w:pBdr/>
-              <w:spacing w:before="0" w:after="0"/>
-              <w:ind w:left="0" w:right="0"/>
-              <w:jc w:val="left"/>
-            </w:pPr>
-            <w:r>
-              <w:rPr>
-                <w:rFonts w:ascii="Verdana" w:hAnsi="Verdana" w:cs="Verdana"/>
-                <w:color w:val="#000000"/>
-                <w:sz w:val="22"/>
-              </w:rPr>
-              <w:t xml:space="preserve"/>
-            </w:r>
-            <w:r>
-              <w:rPr>
-                <w:rFonts w:ascii="Verdana" w:hAnsi="Verdana" w:cs="Verdana"/>
-                <w:color w:val="#000000"/>
+              <w:top w:val="single" w:color="#000000" w:sz="4"/>
+              <w:bottom w:val="single" w:color="#000000" w:sz="4"/>
+            </w:tcBorders>
+            <w:shd w:fill="FFFFFF"/>
+            <w:tcMar>
+              <w:top w:w="60" w:type="dxa"/>
+              <w:left w:w="60" w:type="dxa"/>
+              <w:bottom w:w="60" w:type="dxa"/>
+              <w:right w:w="60" w:type="dxa"/>
+            </w:tcMar>
+            <w:vAlign w:val="center"/>
+          </w:tcPr>
+          <w:p>
+            <w:pPr>
+              <w:pBdr/>
+              <w:spacing w:before="0" w:after="0"/>
+              <w:ind w:left="0" w:right="0"/>
+              <w:jc w:val="left"/>
+            </w:pPr>
+            <w:r>
+              <w:rPr>
+                <w:rFonts w:ascii="Calibri" w:hAnsi="Calibri" w:cs="Calibri"/>
+                <w:color w:val="000000"/>
+                <w:sz w:val="22"/>
+              </w:rPr>
+              <w:t xml:space="preserve"/>
+            </w:r>
+            <w:r>
+              <w:rPr>
+                <w:rFonts w:ascii="Calibri" w:hAnsi="Calibri" w:cs="Calibri"/>
+                <w:color w:val="000000"/>
                 <w:sz w:val="22"/>
               </w:rPr>
               <w:t xml:space="preserve">N = 120</w:t>
@@ -2827,37 +3246,37 @@
         <w:tc>
           <w:tcPr>
             <w:tcBorders>
-              <w:top w:val="single" w:color="black" w:sz="4"/>
-              <w:bottom w:val="single" w:color="black" w:sz="4"/>
-            </w:tcBorders>
-            <w:shd w:fill="#FFFFFF"/>
-            <w:tcMar>
-              <w:top w:w="60" w:type="dxa"/>
-              <w:left w:w="60" w:type="dxa"/>
-              <w:bottom w:w="60" w:type="dxa"/>
-              <w:right w:w="60" w:type="dxa"/>
-            </w:tcMar>
-            <w:vAlign w:val="center"/>
-          </w:tcPr>
-          <w:p>
-            <w:pPr>
-              <w:pBdr/>
-              <w:spacing w:before="0" w:after="0"/>
-              <w:ind w:left="0" w:right="0"/>
-              <w:jc w:val="left"/>
-            </w:pPr>
-            <w:r>
-              <w:rPr>
-                <w:rFonts w:ascii="Verdana" w:hAnsi="Verdana" w:cs="Verdana"/>
-                <w:color w:val="#000000"/>
-                <w:sz w:val="22"/>
-              </w:rPr>
-              <w:t xml:space="preserve"/>
-            </w:r>
-            <w:r>
-              <w:rPr>
-                <w:rFonts w:ascii="Verdana" w:hAnsi="Verdana" w:cs="Verdana"/>
-                <w:color w:val="#000000"/>
+              <w:top w:val="single" w:color="#000000" w:sz="4"/>
+              <w:bottom w:val="single" w:color="#000000" w:sz="4"/>
+            </w:tcBorders>
+            <w:shd w:fill="FFFFFF"/>
+            <w:tcMar>
+              <w:top w:w="60" w:type="dxa"/>
+              <w:left w:w="60" w:type="dxa"/>
+              <w:bottom w:w="60" w:type="dxa"/>
+              <w:right w:w="60" w:type="dxa"/>
+            </w:tcMar>
+            <w:vAlign w:val="center"/>
+          </w:tcPr>
+          <w:p>
+            <w:pPr>
+              <w:pBdr/>
+              <w:spacing w:before="0" w:after="0"/>
+              <w:ind w:left="0" w:right="0"/>
+              <w:jc w:val="left"/>
+            </w:pPr>
+            <w:r>
+              <w:rPr>
+                <w:rFonts w:ascii="Calibri" w:hAnsi="Calibri" w:cs="Calibri"/>
+                <w:color w:val="000000"/>
+                <w:sz w:val="22"/>
+              </w:rPr>
+              <w:t xml:space="preserve"/>
+            </w:r>
+            <w:r>
+              <w:rPr>
+                <w:rFonts w:ascii="Calibri" w:hAnsi="Calibri" w:cs="Calibri"/>
+                <w:color w:val="000000"/>
                 <w:sz w:val="22"/>
               </w:rPr>
               <w:t xml:space="preserve">Marginal power</w:t>
@@ -2867,37 +3286,37 @@
         <w:tc>
           <w:tcPr>
             <w:tcBorders>
-              <w:top w:val="single" w:color="black" w:sz="4"/>
-              <w:bottom w:val="single" w:color="black" w:sz="4"/>
-            </w:tcBorders>
-            <w:shd w:fill="#FFFFFF"/>
-            <w:tcMar>
-              <w:top w:w="60" w:type="dxa"/>
-              <w:left w:w="60" w:type="dxa"/>
-              <w:bottom w:w="60" w:type="dxa"/>
-              <w:right w:w="60" w:type="dxa"/>
-            </w:tcMar>
-            <w:vAlign w:val="center"/>
-          </w:tcPr>
-          <w:p>
-            <w:pPr>
-              <w:pBdr/>
-              <w:spacing w:before="0" w:after="0"/>
-              <w:ind w:left="0" w:right="0"/>
-              <w:jc w:val="left"/>
-            </w:pPr>
-            <w:r>
-              <w:rPr>
-                <w:rFonts w:ascii="Verdana" w:hAnsi="Verdana" w:cs="Verdana"/>
-                <w:color w:val="#000000"/>
-                <w:sz w:val="22"/>
-              </w:rPr>
-              <w:t xml:space="preserve"/>
-            </w:r>
-            <w:r>
-              <w:rPr>
-                <w:rFonts w:ascii="Verdana" w:hAnsi="Verdana" w:cs="Verdana"/>
-                <w:color w:val="#000000"/>
+              <w:top w:val="single" w:color="#000000" w:sz="4"/>
+              <w:bottom w:val="single" w:color="#000000" w:sz="4"/>
+            </w:tcBorders>
+            <w:shd w:fill="FFFFFF"/>
+            <w:tcMar>
+              <w:top w:w="60" w:type="dxa"/>
+              <w:left w:w="60" w:type="dxa"/>
+              <w:bottom w:w="60" w:type="dxa"/>
+              <w:right w:w="60" w:type="dxa"/>
+            </w:tcMar>
+            <w:vAlign w:val="center"/>
+          </w:tcPr>
+          <w:p>
+            <w:pPr>
+              <w:pBdr/>
+              <w:spacing w:before="0" w:after="0"/>
+              <w:ind w:left="0" w:right="0"/>
+              <w:jc w:val="left"/>
+            </w:pPr>
+            <w:r>
+              <w:rPr>
+                <w:rFonts w:ascii="Calibri" w:hAnsi="Calibri" w:cs="Calibri"/>
+                <w:color w:val="000000"/>
+                <w:sz w:val="22"/>
+              </w:rPr>
+              <w:t xml:space="preserve"/>
+            </w:r>
+            <w:r>
+              <w:rPr>
+                <w:rFonts w:ascii="Calibri" w:hAnsi="Calibri" w:cs="Calibri"/>
+                <w:color w:val="000000"/>
                 <w:sz w:val="22"/>
               </w:rPr>
               <w:t xml:space="preserve">Treatment vs Placebo</w:t>
@@ -2907,37 +3326,37 @@
         <w:tc>
           <w:tcPr>
             <w:tcBorders>
-              <w:top w:val="single" w:color="black" w:sz="4"/>
-              <w:bottom w:val="single" w:color="black" w:sz="4"/>
-            </w:tcBorders>
-            <w:shd w:fill="#FFFFFF"/>
-            <w:tcMar>
-              <w:top w:w="60" w:type="dxa"/>
-              <w:left w:w="60" w:type="dxa"/>
-              <w:bottom w:w="60" w:type="dxa"/>
-              <w:right w:w="60" w:type="dxa"/>
-            </w:tcMar>
-            <w:vAlign w:val="center"/>
-          </w:tcPr>
-          <w:p>
-            <w:pPr>
-              <w:pBdr/>
-              <w:spacing w:before="0" w:after="0"/>
-              <w:ind w:left="0" w:right="0"/>
-              <w:jc w:val="left"/>
-            </w:pPr>
-            <w:r>
-              <w:rPr>
-                <w:rFonts w:ascii="Verdana" w:hAnsi="Verdana" w:cs="Verdana"/>
-                <w:color w:val="#000000"/>
-                <w:sz w:val="22"/>
-              </w:rPr>
-              <w:t xml:space="preserve"/>
-            </w:r>
-            <w:r>
-              <w:rPr>
-                <w:rFonts w:ascii="Verdana" w:hAnsi="Verdana" w:cs="Verdana"/>
-                <w:color w:val="#000000"/>
+              <w:top w:val="single" w:color="#000000" w:sz="4"/>
+              <w:bottom w:val="single" w:color="#000000" w:sz="4"/>
+            </w:tcBorders>
+            <w:shd w:fill="FFFFFF"/>
+            <w:tcMar>
+              <w:top w:w="60" w:type="dxa"/>
+              <w:left w:w="60" w:type="dxa"/>
+              <w:bottom w:w="60" w:type="dxa"/>
+              <w:right w:w="60" w:type="dxa"/>
+            </w:tcMar>
+            <w:vAlign w:val="center"/>
+          </w:tcPr>
+          <w:p>
+            <w:pPr>
+              <w:pBdr/>
+              <w:spacing w:before="0" w:after="0"/>
+              <w:ind w:left="0" w:right="0"/>
+              <w:jc w:val="left"/>
+            </w:pPr>
+            <w:r>
+              <w:rPr>
+                <w:rFonts w:ascii="Calibri" w:hAnsi="Calibri" w:cs="Calibri"/>
+                <w:color w:val="000000"/>
+                <w:sz w:val="22"/>
+              </w:rPr>
+              <w:t xml:space="preserve"/>
+            </w:r>
+            <w:r>
+              <w:rPr>
+                <w:rFonts w:ascii="Calibri" w:hAnsi="Calibri" w:cs="Calibri"/>
+                <w:color w:val="000000"/>
                 <w:sz w:val="22"/>
               </w:rPr>
               <w:t xml:space="preserve">0.7760</w:t>
@@ -2949,37 +3368,37 @@
         <w:tc>
           <w:tcPr>
             <w:tcBorders>
-              <w:top w:val="single" w:color="black" w:sz="4"/>
-              <w:bottom w:val="single" w:color="black" w:sz="4"/>
-            </w:tcBorders>
-            <w:shd w:fill="#FFFFFF"/>
-            <w:tcMar>
-              <w:top w:w="60" w:type="dxa"/>
-              <w:left w:w="60" w:type="dxa"/>
-              <w:bottom w:w="60" w:type="dxa"/>
-              <w:right w:w="60" w:type="dxa"/>
-            </w:tcMar>
-            <w:vAlign w:val="center"/>
-          </w:tcPr>
-          <w:p>
-            <w:pPr>
-              <w:pBdr/>
-              <w:spacing w:before="0" w:after="0"/>
-              <w:ind w:left="0" w:right="0"/>
-              <w:jc w:val="left"/>
-            </w:pPr>
-            <w:r>
-              <w:rPr>
-                <w:rFonts w:ascii="Verdana" w:hAnsi="Verdana" w:cs="Verdana"/>
-                <w:color w:val="#000000"/>
-                <w:sz w:val="22"/>
-              </w:rPr>
-              <w:t xml:space="preserve"/>
-            </w:r>
-            <w:r>
-              <w:rPr>
-                <w:rFonts w:ascii="Verdana" w:hAnsi="Verdana" w:cs="Verdana"/>
-                <w:color w:val="#000000"/>
+              <w:top w:val="single" w:color="#000000" w:sz="4"/>
+              <w:bottom w:val="single" w:color="#000000" w:sz="4"/>
+            </w:tcBorders>
+            <w:shd w:fill="FFFFFF"/>
+            <w:tcMar>
+              <w:top w:w="60" w:type="dxa"/>
+              <w:left w:w="60" w:type="dxa"/>
+              <w:bottom w:w="60" w:type="dxa"/>
+              <w:right w:w="60" w:type="dxa"/>
+            </w:tcMar>
+            <w:vAlign w:val="center"/>
+          </w:tcPr>
+          <w:p>
+            <w:pPr>
+              <w:pBdr/>
+              <w:spacing w:before="0" w:after="0"/>
+              <w:ind w:left="0" w:right="0"/>
+              <w:jc w:val="left"/>
+            </w:pPr>
+            <w:r>
+              <w:rPr>
+                <w:rFonts w:ascii="Calibri" w:hAnsi="Calibri" w:cs="Calibri"/>
+                <w:color w:val="000000"/>
+                <w:sz w:val="22"/>
+              </w:rPr>
+              <w:t xml:space="preserve"/>
+            </w:r>
+            <w:r>
+              <w:rPr>
+                <w:rFonts w:ascii="Calibri" w:hAnsi="Calibri" w:cs="Calibri"/>
+                <w:color w:val="000000"/>
                 <w:sz w:val="22"/>
               </w:rPr>
               <w:t xml:space="preserve">N = 130</w:t>
@@ -2989,37 +3408,37 @@
         <w:tc>
           <w:tcPr>
             <w:tcBorders>
-              <w:top w:val="single" w:color="black" w:sz="4"/>
-              <w:bottom w:val="single" w:color="black" w:sz="4"/>
-            </w:tcBorders>
-            <w:shd w:fill="#FFFFFF"/>
-            <w:tcMar>
-              <w:top w:w="60" w:type="dxa"/>
-              <w:left w:w="60" w:type="dxa"/>
-              <w:bottom w:w="60" w:type="dxa"/>
-              <w:right w:w="60" w:type="dxa"/>
-            </w:tcMar>
-            <w:vAlign w:val="center"/>
-          </w:tcPr>
-          <w:p>
-            <w:pPr>
-              <w:pBdr/>
-              <w:spacing w:before="0" w:after="0"/>
-              <w:ind w:left="0" w:right="0"/>
-              <w:jc w:val="left"/>
-            </w:pPr>
-            <w:r>
-              <w:rPr>
-                <w:rFonts w:ascii="Verdana" w:hAnsi="Verdana" w:cs="Verdana"/>
-                <w:color w:val="#000000"/>
-                <w:sz w:val="22"/>
-              </w:rPr>
-              <w:t xml:space="preserve"/>
-            </w:r>
-            <w:r>
-              <w:rPr>
-                <w:rFonts w:ascii="Verdana" w:hAnsi="Verdana" w:cs="Verdana"/>
-                <w:color w:val="#000000"/>
+              <w:top w:val="single" w:color="#000000" w:sz="4"/>
+              <w:bottom w:val="single" w:color="#000000" w:sz="4"/>
+            </w:tcBorders>
+            <w:shd w:fill="FFFFFF"/>
+            <w:tcMar>
+              <w:top w:w="60" w:type="dxa"/>
+              <w:left w:w="60" w:type="dxa"/>
+              <w:bottom w:w="60" w:type="dxa"/>
+              <w:right w:w="60" w:type="dxa"/>
+            </w:tcMar>
+            <w:vAlign w:val="center"/>
+          </w:tcPr>
+          <w:p>
+            <w:pPr>
+              <w:pBdr/>
+              <w:spacing w:before="0" w:after="0"/>
+              <w:ind w:left="0" w:right="0"/>
+              <w:jc w:val="left"/>
+            </w:pPr>
+            <w:r>
+              <w:rPr>
+                <w:rFonts w:ascii="Calibri" w:hAnsi="Calibri" w:cs="Calibri"/>
+                <w:color w:val="000000"/>
+                <w:sz w:val="22"/>
+              </w:rPr>
+              <w:t xml:space="preserve"/>
+            </w:r>
+            <w:r>
+              <w:rPr>
+                <w:rFonts w:ascii="Calibri" w:hAnsi="Calibri" w:cs="Calibri"/>
+                <w:color w:val="000000"/>
                 <w:sz w:val="22"/>
               </w:rPr>
               <w:t xml:space="preserve">Marginal power</w:t>
@@ -3029,37 +3448,37 @@
         <w:tc>
           <w:tcPr>
             <w:tcBorders>
-              <w:top w:val="single" w:color="black" w:sz="4"/>
-              <w:bottom w:val="single" w:color="black" w:sz="4"/>
-            </w:tcBorders>
-            <w:shd w:fill="#FFFFFF"/>
-            <w:tcMar>
-              <w:top w:w="60" w:type="dxa"/>
-              <w:left w:w="60" w:type="dxa"/>
-              <w:bottom w:w="60" w:type="dxa"/>
-              <w:right w:w="60" w:type="dxa"/>
-            </w:tcMar>
-            <w:vAlign w:val="center"/>
-          </w:tcPr>
-          <w:p>
-            <w:pPr>
-              <w:pBdr/>
-              <w:spacing w:before="0" w:after="0"/>
-              <w:ind w:left="0" w:right="0"/>
-              <w:jc w:val="left"/>
-            </w:pPr>
-            <w:r>
-              <w:rPr>
-                <w:rFonts w:ascii="Verdana" w:hAnsi="Verdana" w:cs="Verdana"/>
-                <w:color w:val="#000000"/>
-                <w:sz w:val="22"/>
-              </w:rPr>
-              <w:t xml:space="preserve"/>
-            </w:r>
-            <w:r>
-              <w:rPr>
-                <w:rFonts w:ascii="Verdana" w:hAnsi="Verdana" w:cs="Verdana"/>
-                <w:color w:val="#000000"/>
+              <w:top w:val="single" w:color="#000000" w:sz="4"/>
+              <w:bottom w:val="single" w:color="#000000" w:sz="4"/>
+            </w:tcBorders>
+            <w:shd w:fill="FFFFFF"/>
+            <w:tcMar>
+              <w:top w:w="60" w:type="dxa"/>
+              <w:left w:w="60" w:type="dxa"/>
+              <w:bottom w:w="60" w:type="dxa"/>
+              <w:right w:w="60" w:type="dxa"/>
+            </w:tcMar>
+            <w:vAlign w:val="center"/>
+          </w:tcPr>
+          <w:p>
+            <w:pPr>
+              <w:pBdr/>
+              <w:spacing w:before="0" w:after="0"/>
+              <w:ind w:left="0" w:right="0"/>
+              <w:jc w:val="left"/>
+            </w:pPr>
+            <w:r>
+              <w:rPr>
+                <w:rFonts w:ascii="Calibri" w:hAnsi="Calibri" w:cs="Calibri"/>
+                <w:color w:val="000000"/>
+                <w:sz w:val="22"/>
+              </w:rPr>
+              <w:t xml:space="preserve"/>
+            </w:r>
+            <w:r>
+              <w:rPr>
+                <w:rFonts w:ascii="Calibri" w:hAnsi="Calibri" w:cs="Calibri"/>
+                <w:color w:val="000000"/>
                 <w:sz w:val="22"/>
               </w:rPr>
               <w:t xml:space="preserve">Treatment vs Placebo</w:t>
@@ -3069,37 +3488,37 @@
         <w:tc>
           <w:tcPr>
             <w:tcBorders>
-              <w:top w:val="single" w:color="black" w:sz="4"/>
-              <w:bottom w:val="single" w:color="black" w:sz="4"/>
-            </w:tcBorders>
-            <w:shd w:fill="#FFFFFF"/>
-            <w:tcMar>
-              <w:top w:w="60" w:type="dxa"/>
-              <w:left w:w="60" w:type="dxa"/>
-              <w:bottom w:w="60" w:type="dxa"/>
-              <w:right w:w="60" w:type="dxa"/>
-            </w:tcMar>
-            <w:vAlign w:val="center"/>
-          </w:tcPr>
-          <w:p>
-            <w:pPr>
-              <w:pBdr/>
-              <w:spacing w:before="0" w:after="0"/>
-              <w:ind w:left="0" w:right="0"/>
-              <w:jc w:val="left"/>
-            </w:pPr>
-            <w:r>
-              <w:rPr>
-                <w:rFonts w:ascii="Verdana" w:hAnsi="Verdana" w:cs="Verdana"/>
-                <w:color w:val="#000000"/>
-                <w:sz w:val="22"/>
-              </w:rPr>
-              <w:t xml:space="preserve"/>
-            </w:r>
-            <w:r>
-              <w:rPr>
-                <w:rFonts w:ascii="Verdana" w:hAnsi="Verdana" w:cs="Verdana"/>
-                <w:color w:val="#000000"/>
+              <w:top w:val="single" w:color="#000000" w:sz="4"/>
+              <w:bottom w:val="single" w:color="#000000" w:sz="4"/>
+            </w:tcBorders>
+            <w:shd w:fill="FFFFFF"/>
+            <w:tcMar>
+              <w:top w:w="60" w:type="dxa"/>
+              <w:left w:w="60" w:type="dxa"/>
+              <w:bottom w:w="60" w:type="dxa"/>
+              <w:right w:w="60" w:type="dxa"/>
+            </w:tcMar>
+            <w:vAlign w:val="center"/>
+          </w:tcPr>
+          <w:p>
+            <w:pPr>
+              <w:pBdr/>
+              <w:spacing w:before="0" w:after="0"/>
+              <w:ind w:left="0" w:right="0"/>
+              <w:jc w:val="left"/>
+            </w:pPr>
+            <w:r>
+              <w:rPr>
+                <w:rFonts w:ascii="Calibri" w:hAnsi="Calibri" w:cs="Calibri"/>
+                <w:color w:val="000000"/>
+                <w:sz w:val="22"/>
+              </w:rPr>
+              <w:t xml:space="preserve"/>
+            </w:r>
+            <w:r>
+              <w:rPr>
+                <w:rFonts w:ascii="Calibri" w:hAnsi="Calibri" w:cs="Calibri"/>
+                <w:color w:val="000000"/>
                 <w:sz w:val="22"/>
               </w:rPr>
               <w:t xml:space="preserve">0.8290</w:t>
@@ -3111,37 +3530,37 @@
         <w:tc>
           <w:tcPr>
             <w:tcBorders>
-              <w:top w:val="single" w:color="black" w:sz="4"/>
-              <w:bottom w:val="single" w:color="black" w:sz="4"/>
-            </w:tcBorders>
-            <w:shd w:fill="#FFFFFF"/>
-            <w:tcMar>
-              <w:top w:w="60" w:type="dxa"/>
-              <w:left w:w="60" w:type="dxa"/>
-              <w:bottom w:w="60" w:type="dxa"/>
-              <w:right w:w="60" w:type="dxa"/>
-            </w:tcMar>
-            <w:vAlign w:val="center"/>
-          </w:tcPr>
-          <w:p>
-            <w:pPr>
-              <w:pBdr/>
-              <w:spacing w:before="0" w:after="0"/>
-              <w:ind w:left="0" w:right="0"/>
-              <w:jc w:val="left"/>
-            </w:pPr>
-            <w:r>
-              <w:rPr>
-                <w:rFonts w:ascii="Verdana" w:hAnsi="Verdana" w:cs="Verdana"/>
-                <w:color w:val="#000000"/>
-                <w:sz w:val="22"/>
-              </w:rPr>
-              <w:t xml:space="preserve"/>
-            </w:r>
-            <w:r>
-              <w:rPr>
-                <w:rFonts w:ascii="Verdana" w:hAnsi="Verdana" w:cs="Verdana"/>
-                <w:color w:val="#000000"/>
+              <w:top w:val="single" w:color="#000000" w:sz="4"/>
+              <w:bottom w:val="single" w:color="#000000" w:sz="4"/>
+            </w:tcBorders>
+            <w:shd w:fill="FFFFFF"/>
+            <w:tcMar>
+              <w:top w:w="60" w:type="dxa"/>
+              <w:left w:w="60" w:type="dxa"/>
+              <w:bottom w:w="60" w:type="dxa"/>
+              <w:right w:w="60" w:type="dxa"/>
+            </w:tcMar>
+            <w:vAlign w:val="center"/>
+          </w:tcPr>
+          <w:p>
+            <w:pPr>
+              <w:pBdr/>
+              <w:spacing w:before="0" w:after="0"/>
+              <w:ind w:left="0" w:right="0"/>
+              <w:jc w:val="left"/>
+            </w:pPr>
+            <w:r>
+              <w:rPr>
+                <w:rFonts w:ascii="Calibri" w:hAnsi="Calibri" w:cs="Calibri"/>
+                <w:color w:val="000000"/>
+                <w:sz w:val="22"/>
+              </w:rPr>
+              <w:t xml:space="preserve"/>
+            </w:r>
+            <w:r>
+              <w:rPr>
+                <w:rFonts w:ascii="Calibri" w:hAnsi="Calibri" w:cs="Calibri"/>
+                <w:color w:val="000000"/>
                 <w:sz w:val="22"/>
               </w:rPr>
               <w:t xml:space="preserve">N = 140</w:t>
@@ -3151,37 +3570,37 @@
         <w:tc>
           <w:tcPr>
             <w:tcBorders>
-              <w:top w:val="single" w:color="black" w:sz="4"/>
-              <w:bottom w:val="single" w:color="black" w:sz="4"/>
-            </w:tcBorders>
-            <w:shd w:fill="#FFFFFF"/>
-            <w:tcMar>
-              <w:top w:w="60" w:type="dxa"/>
-              <w:left w:w="60" w:type="dxa"/>
-              <w:bottom w:w="60" w:type="dxa"/>
-              <w:right w:w="60" w:type="dxa"/>
-            </w:tcMar>
-            <w:vAlign w:val="center"/>
-          </w:tcPr>
-          <w:p>
-            <w:pPr>
-              <w:pBdr/>
-              <w:spacing w:before="0" w:after="0"/>
-              <w:ind w:left="0" w:right="0"/>
-              <w:jc w:val="left"/>
-            </w:pPr>
-            <w:r>
-              <w:rPr>
-                <w:rFonts w:ascii="Verdana" w:hAnsi="Verdana" w:cs="Verdana"/>
-                <w:color w:val="#000000"/>
-                <w:sz w:val="22"/>
-              </w:rPr>
-              <w:t xml:space="preserve"/>
-            </w:r>
-            <w:r>
-              <w:rPr>
-                <w:rFonts w:ascii="Verdana" w:hAnsi="Verdana" w:cs="Verdana"/>
-                <w:color w:val="#000000"/>
+              <w:top w:val="single" w:color="#000000" w:sz="4"/>
+              <w:bottom w:val="single" w:color="#000000" w:sz="4"/>
+            </w:tcBorders>
+            <w:shd w:fill="FFFFFF"/>
+            <w:tcMar>
+              <w:top w:w="60" w:type="dxa"/>
+              <w:left w:w="60" w:type="dxa"/>
+              <w:bottom w:w="60" w:type="dxa"/>
+              <w:right w:w="60" w:type="dxa"/>
+            </w:tcMar>
+            <w:vAlign w:val="center"/>
+          </w:tcPr>
+          <w:p>
+            <w:pPr>
+              <w:pBdr/>
+              <w:spacing w:before="0" w:after="0"/>
+              <w:ind w:left="0" w:right="0"/>
+              <w:jc w:val="left"/>
+            </w:pPr>
+            <w:r>
+              <w:rPr>
+                <w:rFonts w:ascii="Calibri" w:hAnsi="Calibri" w:cs="Calibri"/>
+                <w:color w:val="000000"/>
+                <w:sz w:val="22"/>
+              </w:rPr>
+              <w:t xml:space="preserve"/>
+            </w:r>
+            <w:r>
+              <w:rPr>
+                <w:rFonts w:ascii="Calibri" w:hAnsi="Calibri" w:cs="Calibri"/>
+                <w:color w:val="000000"/>
                 <w:sz w:val="22"/>
               </w:rPr>
               <w:t xml:space="preserve">Marginal power</w:t>
@@ -3191,37 +3610,37 @@
         <w:tc>
           <w:tcPr>
             <w:tcBorders>
-              <w:top w:val="single" w:color="black" w:sz="4"/>
-              <w:bottom w:val="single" w:color="black" w:sz="4"/>
-            </w:tcBorders>
-            <w:shd w:fill="#FFFFFF"/>
-            <w:tcMar>
-              <w:top w:w="60" w:type="dxa"/>
-              <w:left w:w="60" w:type="dxa"/>
-              <w:bottom w:w="60" w:type="dxa"/>
-              <w:right w:w="60" w:type="dxa"/>
-            </w:tcMar>
-            <w:vAlign w:val="center"/>
-          </w:tcPr>
-          <w:p>
-            <w:pPr>
-              <w:pBdr/>
-              <w:spacing w:before="0" w:after="0"/>
-              <w:ind w:left="0" w:right="0"/>
-              <w:jc w:val="left"/>
-            </w:pPr>
-            <w:r>
-              <w:rPr>
-                <w:rFonts w:ascii="Verdana" w:hAnsi="Verdana" w:cs="Verdana"/>
-                <w:color w:val="#000000"/>
-                <w:sz w:val="22"/>
-              </w:rPr>
-              <w:t xml:space="preserve"/>
-            </w:r>
-            <w:r>
-              <w:rPr>
-                <w:rFonts w:ascii="Verdana" w:hAnsi="Verdana" w:cs="Verdana"/>
-                <w:color w:val="#000000"/>
+              <w:top w:val="single" w:color="#000000" w:sz="4"/>
+              <w:bottom w:val="single" w:color="#000000" w:sz="4"/>
+            </w:tcBorders>
+            <w:shd w:fill="FFFFFF"/>
+            <w:tcMar>
+              <w:top w:w="60" w:type="dxa"/>
+              <w:left w:w="60" w:type="dxa"/>
+              <w:bottom w:w="60" w:type="dxa"/>
+              <w:right w:w="60" w:type="dxa"/>
+            </w:tcMar>
+            <w:vAlign w:val="center"/>
+          </w:tcPr>
+          <w:p>
+            <w:pPr>
+              <w:pBdr/>
+              <w:spacing w:before="0" w:after="0"/>
+              <w:ind w:left="0" w:right="0"/>
+              <w:jc w:val="left"/>
+            </w:pPr>
+            <w:r>
+              <w:rPr>
+                <w:rFonts w:ascii="Calibri" w:hAnsi="Calibri" w:cs="Calibri"/>
+                <w:color w:val="000000"/>
+                <w:sz w:val="22"/>
+              </w:rPr>
+              <w:t xml:space="preserve"/>
+            </w:r>
+            <w:r>
+              <w:rPr>
+                <w:rFonts w:ascii="Calibri" w:hAnsi="Calibri" w:cs="Calibri"/>
+                <w:color w:val="000000"/>
                 <w:sz w:val="22"/>
               </w:rPr>
               <w:t xml:space="preserve">Treatment vs Placebo</w:t>
@@ -3231,37 +3650,37 @@
         <w:tc>
           <w:tcPr>
             <w:tcBorders>
-              <w:top w:val="single" w:color="black" w:sz="4"/>
-              <w:bottom w:val="single" w:color="black" w:sz="4"/>
-            </w:tcBorders>
-            <w:shd w:fill="#FFFFFF"/>
-            <w:tcMar>
-              <w:top w:w="60" w:type="dxa"/>
-              <w:left w:w="60" w:type="dxa"/>
-              <w:bottom w:w="60" w:type="dxa"/>
-              <w:right w:w="60" w:type="dxa"/>
-            </w:tcMar>
-            <w:vAlign w:val="center"/>
-          </w:tcPr>
-          <w:p>
-            <w:pPr>
-              <w:pBdr/>
-              <w:spacing w:before="0" w:after="0"/>
-              <w:ind w:left="0" w:right="0"/>
-              <w:jc w:val="left"/>
-            </w:pPr>
-            <w:r>
-              <w:rPr>
-                <w:rFonts w:ascii="Verdana" w:hAnsi="Verdana" w:cs="Verdana"/>
-                <w:color w:val="#000000"/>
-                <w:sz w:val="22"/>
-              </w:rPr>
-              <w:t xml:space="preserve"/>
-            </w:r>
-            <w:r>
-              <w:rPr>
-                <w:rFonts w:ascii="Verdana" w:hAnsi="Verdana" w:cs="Verdana"/>
-                <w:color w:val="#000000"/>
+              <w:top w:val="single" w:color="#000000" w:sz="4"/>
+              <w:bottom w:val="single" w:color="#000000" w:sz="4"/>
+            </w:tcBorders>
+            <w:shd w:fill="FFFFFF"/>
+            <w:tcMar>
+              <w:top w:w="60" w:type="dxa"/>
+              <w:left w:w="60" w:type="dxa"/>
+              <w:bottom w:w="60" w:type="dxa"/>
+              <w:right w:w="60" w:type="dxa"/>
+            </w:tcMar>
+            <w:vAlign w:val="center"/>
+          </w:tcPr>
+          <w:p>
+            <w:pPr>
+              <w:pBdr/>
+              <w:spacing w:before="0" w:after="0"/>
+              <w:ind w:left="0" w:right="0"/>
+              <w:jc w:val="left"/>
+            </w:pPr>
+            <w:r>
+              <w:rPr>
+                <w:rFonts w:ascii="Calibri" w:hAnsi="Calibri" w:cs="Calibri"/>
+                <w:color w:val="000000"/>
+                <w:sz w:val="22"/>
+              </w:rPr>
+              <w:t xml:space="preserve"/>
+            </w:r>
+            <w:r>
+              <w:rPr>
+                <w:rFonts w:ascii="Calibri" w:hAnsi="Calibri" w:cs="Calibri"/>
+                <w:color w:val="000000"/>
                 <w:sz w:val="22"/>
               </w:rPr>
               <w:t xml:space="preserve">0.8430</w:t>
@@ -3273,37 +3692,37 @@
         <w:tc>
           <w:tcPr>
             <w:tcBorders>
-              <w:top w:val="single" w:color="black" w:sz="4"/>
-              <w:bottom w:val="single" w:color="black" w:sz="4"/>
-            </w:tcBorders>
-            <w:shd w:fill="#FFFFFF"/>
-            <w:tcMar>
-              <w:top w:w="60" w:type="dxa"/>
-              <w:left w:w="60" w:type="dxa"/>
-              <w:bottom w:w="60" w:type="dxa"/>
-              <w:right w:w="60" w:type="dxa"/>
-            </w:tcMar>
-            <w:vAlign w:val="center"/>
-          </w:tcPr>
-          <w:p>
-            <w:pPr>
-              <w:pBdr/>
-              <w:spacing w:before="0" w:after="0"/>
-              <w:ind w:left="0" w:right="0"/>
-              <w:jc w:val="left"/>
-            </w:pPr>
-            <w:r>
-              <w:rPr>
-                <w:rFonts w:ascii="Verdana" w:hAnsi="Verdana" w:cs="Verdana"/>
-                <w:color w:val="#000000"/>
-                <w:sz w:val="22"/>
-              </w:rPr>
-              <w:t xml:space="preserve"/>
-            </w:r>
-            <w:r>
-              <w:rPr>
-                <w:rFonts w:ascii="Verdana" w:hAnsi="Verdana" w:cs="Verdana"/>
-                <w:color w:val="#000000"/>
+              <w:top w:val="single" w:color="#000000" w:sz="4"/>
+              <w:bottom w:val="single" w:color="#000000" w:sz="4"/>
+            </w:tcBorders>
+            <w:shd w:fill="FFFFFF"/>
+            <w:tcMar>
+              <w:top w:w="60" w:type="dxa"/>
+              <w:left w:w="60" w:type="dxa"/>
+              <w:bottom w:w="60" w:type="dxa"/>
+              <w:right w:w="60" w:type="dxa"/>
+            </w:tcMar>
+            <w:vAlign w:val="center"/>
+          </w:tcPr>
+          <w:p>
+            <w:pPr>
+              <w:pBdr/>
+              <w:spacing w:before="0" w:after="0"/>
+              <w:ind w:left="0" w:right="0"/>
+              <w:jc w:val="left"/>
+            </w:pPr>
+            <w:r>
+              <w:rPr>
+                <w:rFonts w:ascii="Calibri" w:hAnsi="Calibri" w:cs="Calibri"/>
+                <w:color w:val="000000"/>
+                <w:sz w:val="22"/>
+              </w:rPr>
+              <w:t xml:space="preserve"/>
+            </w:r>
+            <w:r>
+              <w:rPr>
+                <w:rFonts w:ascii="Calibri" w:hAnsi="Calibri" w:cs="Calibri"/>
+                <w:color w:val="000000"/>
                 <w:sz w:val="22"/>
               </w:rPr>
               <w:t xml:space="preserve">N = 150</w:t>
@@ -3313,37 +3732,37 @@
         <w:tc>
           <w:tcPr>
             <w:tcBorders>
-              <w:top w:val="single" w:color="black" w:sz="4"/>
-              <w:bottom w:val="single" w:color="black" w:sz="4"/>
-            </w:tcBorders>
-            <w:shd w:fill="#FFFFFF"/>
-            <w:tcMar>
-              <w:top w:w="60" w:type="dxa"/>
-              <w:left w:w="60" w:type="dxa"/>
-              <w:bottom w:w="60" w:type="dxa"/>
-              <w:right w:w="60" w:type="dxa"/>
-            </w:tcMar>
-            <w:vAlign w:val="center"/>
-          </w:tcPr>
-          <w:p>
-            <w:pPr>
-              <w:pBdr/>
-              <w:spacing w:before="0" w:after="0"/>
-              <w:ind w:left="0" w:right="0"/>
-              <w:jc w:val="left"/>
-            </w:pPr>
-            <w:r>
-              <w:rPr>
-                <w:rFonts w:ascii="Verdana" w:hAnsi="Verdana" w:cs="Verdana"/>
-                <w:color w:val="#000000"/>
-                <w:sz w:val="22"/>
-              </w:rPr>
-              <w:t xml:space="preserve"/>
-            </w:r>
-            <w:r>
-              <w:rPr>
-                <w:rFonts w:ascii="Verdana" w:hAnsi="Verdana" w:cs="Verdana"/>
-                <w:color w:val="#000000"/>
+              <w:top w:val="single" w:color="#000000" w:sz="4"/>
+              <w:bottom w:val="single" w:color="#000000" w:sz="4"/>
+            </w:tcBorders>
+            <w:shd w:fill="FFFFFF"/>
+            <w:tcMar>
+              <w:top w:w="60" w:type="dxa"/>
+              <w:left w:w="60" w:type="dxa"/>
+              <w:bottom w:w="60" w:type="dxa"/>
+              <w:right w:w="60" w:type="dxa"/>
+            </w:tcMar>
+            <w:vAlign w:val="center"/>
+          </w:tcPr>
+          <w:p>
+            <w:pPr>
+              <w:pBdr/>
+              <w:spacing w:before="0" w:after="0"/>
+              <w:ind w:left="0" w:right="0"/>
+              <w:jc w:val="left"/>
+            </w:pPr>
+            <w:r>
+              <w:rPr>
+                <w:rFonts w:ascii="Calibri" w:hAnsi="Calibri" w:cs="Calibri"/>
+                <w:color w:val="000000"/>
+                <w:sz w:val="22"/>
+              </w:rPr>
+              <w:t xml:space="preserve"/>
+            </w:r>
+            <w:r>
+              <w:rPr>
+                <w:rFonts w:ascii="Calibri" w:hAnsi="Calibri" w:cs="Calibri"/>
+                <w:color w:val="000000"/>
                 <w:sz w:val="22"/>
               </w:rPr>
               <w:t xml:space="preserve">Marginal power</w:t>
@@ -3353,37 +3772,37 @@
         <w:tc>
           <w:tcPr>
             <w:tcBorders>
-              <w:top w:val="single" w:color="black" w:sz="4"/>
-              <w:bottom w:val="single" w:color="black" w:sz="4"/>
-            </w:tcBorders>
-            <w:shd w:fill="#FFFFFF"/>
-            <w:tcMar>
-              <w:top w:w="60" w:type="dxa"/>
-              <w:left w:w="60" w:type="dxa"/>
-              <w:bottom w:w="60" w:type="dxa"/>
-              <w:right w:w="60" w:type="dxa"/>
-            </w:tcMar>
-            <w:vAlign w:val="center"/>
-          </w:tcPr>
-          <w:p>
-            <w:pPr>
-              <w:pBdr/>
-              <w:spacing w:before="0" w:after="0"/>
-              <w:ind w:left="0" w:right="0"/>
-              <w:jc w:val="left"/>
-            </w:pPr>
-            <w:r>
-              <w:rPr>
-                <w:rFonts w:ascii="Verdana" w:hAnsi="Verdana" w:cs="Verdana"/>
-                <w:color w:val="#000000"/>
-                <w:sz w:val="22"/>
-              </w:rPr>
-              <w:t xml:space="preserve"/>
-            </w:r>
-            <w:r>
-              <w:rPr>
-                <w:rFonts w:ascii="Verdana" w:hAnsi="Verdana" w:cs="Verdana"/>
-                <w:color w:val="#000000"/>
+              <w:top w:val="single" w:color="#000000" w:sz="4"/>
+              <w:bottom w:val="single" w:color="#000000" w:sz="4"/>
+            </w:tcBorders>
+            <w:shd w:fill="FFFFFF"/>
+            <w:tcMar>
+              <w:top w:w="60" w:type="dxa"/>
+              <w:left w:w="60" w:type="dxa"/>
+              <w:bottom w:w="60" w:type="dxa"/>
+              <w:right w:w="60" w:type="dxa"/>
+            </w:tcMar>
+            <w:vAlign w:val="center"/>
+          </w:tcPr>
+          <w:p>
+            <w:pPr>
+              <w:pBdr/>
+              <w:spacing w:before="0" w:after="0"/>
+              <w:ind w:left="0" w:right="0"/>
+              <w:jc w:val="left"/>
+            </w:pPr>
+            <w:r>
+              <w:rPr>
+                <w:rFonts w:ascii="Calibri" w:hAnsi="Calibri" w:cs="Calibri"/>
+                <w:color w:val="000000"/>
+                <w:sz w:val="22"/>
+              </w:rPr>
+              <w:t xml:space="preserve"/>
+            </w:r>
+            <w:r>
+              <w:rPr>
+                <w:rFonts w:ascii="Calibri" w:hAnsi="Calibri" w:cs="Calibri"/>
+                <w:color w:val="000000"/>
                 <w:sz w:val="22"/>
               </w:rPr>
               <w:t xml:space="preserve">Treatment vs Placebo</w:t>
@@ -3393,37 +3812,37 @@
         <w:tc>
           <w:tcPr>
             <w:tcBorders>
-              <w:top w:val="single" w:color="black" w:sz="4"/>
-              <w:bottom w:val="single" w:color="black" w:sz="4"/>
-            </w:tcBorders>
-            <w:shd w:fill="#FFFFFF"/>
-            <w:tcMar>
-              <w:top w:w="60" w:type="dxa"/>
-              <w:left w:w="60" w:type="dxa"/>
-              <w:bottom w:w="60" w:type="dxa"/>
-              <w:right w:w="60" w:type="dxa"/>
-            </w:tcMar>
-            <w:vAlign w:val="center"/>
-          </w:tcPr>
-          <w:p>
-            <w:pPr>
-              <w:pBdr/>
-              <w:spacing w:before="0" w:after="0"/>
-              <w:ind w:left="0" w:right="0"/>
-              <w:jc w:val="left"/>
-            </w:pPr>
-            <w:r>
-              <w:rPr>
-                <w:rFonts w:ascii="Verdana" w:hAnsi="Verdana" w:cs="Verdana"/>
-                <w:color w:val="#000000"/>
-                <w:sz w:val="22"/>
-              </w:rPr>
-              <w:t xml:space="preserve"/>
-            </w:r>
-            <w:r>
-              <w:rPr>
-                <w:rFonts w:ascii="Verdana" w:hAnsi="Verdana" w:cs="Verdana"/>
-                <w:color w:val="#000000"/>
+              <w:top w:val="single" w:color="#000000" w:sz="4"/>
+              <w:bottom w:val="single" w:color="#000000" w:sz="4"/>
+            </w:tcBorders>
+            <w:shd w:fill="FFFFFF"/>
+            <w:tcMar>
+              <w:top w:w="60" w:type="dxa"/>
+              <w:left w:w="60" w:type="dxa"/>
+              <w:bottom w:w="60" w:type="dxa"/>
+              <w:right w:w="60" w:type="dxa"/>
+            </w:tcMar>
+            <w:vAlign w:val="center"/>
+          </w:tcPr>
+          <w:p>
+            <w:pPr>
+              <w:pBdr/>
+              <w:spacing w:before="0" w:after="0"/>
+              <w:ind w:left="0" w:right="0"/>
+              <w:jc w:val="left"/>
+            </w:pPr>
+            <w:r>
+              <w:rPr>
+                <w:rFonts w:ascii="Calibri" w:hAnsi="Calibri" w:cs="Calibri"/>
+                <w:color w:val="000000"/>
+                <w:sz w:val="22"/>
+              </w:rPr>
+              <w:t xml:space="preserve"/>
+            </w:r>
+            <w:r>
+              <w:rPr>
+                <w:rFonts w:ascii="Calibri" w:hAnsi="Calibri" w:cs="Calibri"/>
+                <w:color w:val="000000"/>
                 <w:sz w:val="22"/>
               </w:rPr>
               <w:t xml:space="preserve">0.8540</w:t>
@@ -3540,7 +3959,7 @@
 </file>
 
 <file path=word/numbering.xml><?xml version="1.0" encoding="utf-8"?>
-<w:numbering xmlns:w="http://schemas.openxmlformats.org/wordprocessingml/2006/main" xmlns:w15="http://schemas.microsoft.com/office/word/2012/wordml" xmlns:r="http://schemas.openxmlformats.org/officeDocument/2006/relationships" xmlns:m="http://schemas.openxmlformats.org/officeDocument/2006/math" xmlns:w14="http://schemas.microsoft.com/office/word/2010/wordml" xmlns:wp="http://schemas.openxmlformats.org/drawingml/2006/wordprocessingDrawing" xmlns:a="http://schemas.openxmlformats.org/drawingml/2006/main" xmlns:mc="http://schemas.openxmlformats.org/markup-compatibility/2006" xmlns:ns9="http://schemas.openxmlformats.org/schemaLibrary/2006/main" xmlns:wne="http://schemas.microsoft.com/office/word/2006/wordml" xmlns:c="http://schemas.openxmlformats.org/drawingml/2006/chart" xmlns:ns12="http://schemas.openxmlformats.org/drawingml/2006/chartDrawing" xmlns:dgm="http://schemas.openxmlformats.org/drawingml/2006/diagram" xmlns:pic="http://schemas.openxmlformats.org/drawingml/2006/picture" xmlns:xdr="http://schemas.openxmlformats.org/drawingml/2006/spreadsheetDrawing" xmlns:dsp="http://schemas.microsoft.com/office/drawing/2008/diagram" xmlns:ns17="urn:schemas-microsoft-com:office:excel" xmlns:o="urn:schemas-microsoft-com:office:office" xmlns:v="urn:schemas-microsoft-com:vml" xmlns:w10="urn:schemas-microsoft-com:office:word" xmlns:ns21="urn:schemas-microsoft-com:office:powerpoint" xmlns:ns23="http://schemas.microsoft.com/office/2006/coverPageProps" xmlns:odx="http://opendope.org/xpaths" xmlns:odc="http://opendope.org/conditions" xmlns:odq="http://opendope.org/questions" xmlns:oda="http://opendope.org/answers" xmlns:odi="http://opendope.org/components" xmlns:odgm="http://opendope.org/SmartArt/DataHierarchy" xmlns:ns30="http://schemas.openxmlformats.org/officeDocument/2006/bibliography" xmlns:ns31="http://schemas.openxmlformats.org/drawingml/2006/compatibility" xmlns:ns32="http://schemas.openxmlformats.org/drawingml/2006/lockedCanvas">
+<w:numbering xmlns:w="http://schemas.openxmlformats.org/wordprocessingml/2006/main" xmlns:m="http://schemas.openxmlformats.org/officeDocument/2006/math" xmlns:w15="http://schemas.microsoft.com/office/word/2012/wordml" xmlns:w14="http://schemas.microsoft.com/office/word/2010/wordml" xmlns:r="http://schemas.openxmlformats.org/officeDocument/2006/relationships" xmlns:wp="http://schemas.openxmlformats.org/drawingml/2006/wordprocessingDrawing" xmlns:a="http://schemas.openxmlformats.org/drawingml/2006/main" xmlns:ns8="http://schemas.openxmlformats.org/schemaLibrary/2006/main" xmlns:mc="http://schemas.openxmlformats.org/markup-compatibility/2006" xmlns:wne="http://schemas.microsoft.com/office/word/2006/wordml" xmlns:c="http://schemas.openxmlformats.org/drawingml/2006/chart" xmlns:ns12="http://schemas.openxmlformats.org/drawingml/2006/chartDrawing" xmlns:dgm="http://schemas.openxmlformats.org/drawingml/2006/diagram" xmlns:pic="http://schemas.openxmlformats.org/drawingml/2006/picture" xmlns:xdr="http://schemas.openxmlformats.org/drawingml/2006/spreadsheetDrawing" xmlns:dsp="http://schemas.microsoft.com/office/drawing/2008/diagram" xmlns:o="urn:schemas-microsoft-com:office:office" xmlns:ns18="urn:schemas-microsoft-com:office:excel" xmlns:v="urn:schemas-microsoft-com:vml" xmlns:w10="urn:schemas-microsoft-com:office:word" xmlns:ns21="urn:schemas-microsoft-com:office:powerpoint" xmlns:ns23="http://schemas.microsoft.com/office/2006/coverPageProps" xmlns:odx="http://opendope.org/xpaths" xmlns:odc="http://opendope.org/conditions" xmlns:odq="http://opendope.org/questions" xmlns:oda="http://opendope.org/answers" xmlns:odi="http://opendope.org/components" xmlns:odgm="http://opendope.org/SmartArt/DataHierarchy" xmlns:ns30="http://schemas.openxmlformats.org/officeDocument/2006/bibliography" xmlns:ns31="http://schemas.openxmlformats.org/drawingml/2006/compatibility" xmlns:ns32="http://schemas.openxmlformats.org/drawingml/2006/lockedCanvas">
   <w:abstractNum w:abstractNumId="0">
     <w:nsid w:val="1482775B"/>
     <w:multiLevelType w:val="multilevel"/>
@@ -4190,7 +4609,7 @@
 </file>
 
 <file path=word/styles.xml><?xml version="1.0" encoding="utf-8"?>
-<w:styles xmlns:w="http://schemas.openxmlformats.org/wordprocessingml/2006/main" xmlns:w15="http://schemas.microsoft.com/office/word/2012/wordml" xmlns:r="http://schemas.openxmlformats.org/officeDocument/2006/relationships" xmlns:m="http://schemas.openxmlformats.org/officeDocument/2006/math" xmlns:w14="http://schemas.microsoft.com/office/word/2010/wordml" xmlns:wp="http://schemas.openxmlformats.org/drawingml/2006/wordprocessingDrawing" xmlns:a="http://schemas.openxmlformats.org/drawingml/2006/main" xmlns:mc="http://schemas.openxmlformats.org/markup-compatibility/2006" xmlns:ns9="http://schemas.openxmlformats.org/schemaLibrary/2006/main" xmlns:wne="http://schemas.microsoft.com/office/word/2006/wordml" xmlns:c="http://schemas.openxmlformats.org/drawingml/2006/chart" xmlns:ns12="http://schemas.openxmlformats.org/drawingml/2006/chartDrawing" xmlns:dgm="http://schemas.openxmlformats.org/drawingml/2006/diagram" xmlns:pic="http://schemas.openxmlformats.org/drawingml/2006/picture" xmlns:xdr="http://schemas.openxmlformats.org/drawingml/2006/spreadsheetDrawing" xmlns:dsp="http://schemas.microsoft.com/office/drawing/2008/diagram" xmlns:ns17="urn:schemas-microsoft-com:office:excel" xmlns:o="urn:schemas-microsoft-com:office:office" xmlns:v="urn:schemas-microsoft-com:vml" xmlns:w10="urn:schemas-microsoft-com:office:word" xmlns:ns21="urn:schemas-microsoft-com:office:powerpoint" xmlns:ns23="http://schemas.microsoft.com/office/2006/coverPageProps" xmlns:odx="http://opendope.org/xpaths" xmlns:odc="http://opendope.org/conditions" xmlns:odq="http://opendope.org/questions" xmlns:oda="http://opendope.org/answers" xmlns:odi="http://opendope.org/components" xmlns:odgm="http://opendope.org/SmartArt/DataHierarchy" xmlns:ns30="http://schemas.openxmlformats.org/officeDocument/2006/bibliography" xmlns:ns31="http://schemas.openxmlformats.org/drawingml/2006/compatibility" xmlns:ns32="http://schemas.openxmlformats.org/drawingml/2006/lockedCanvas">
+<w:styles xmlns:w="http://schemas.openxmlformats.org/wordprocessingml/2006/main" xmlns:m="http://schemas.openxmlformats.org/officeDocument/2006/math" xmlns:w15="http://schemas.microsoft.com/office/word/2012/wordml" xmlns:w14="http://schemas.microsoft.com/office/word/2010/wordml" xmlns:r="http://schemas.openxmlformats.org/officeDocument/2006/relationships" xmlns:wp="http://schemas.openxmlformats.org/drawingml/2006/wordprocessingDrawing" xmlns:a="http://schemas.openxmlformats.org/drawingml/2006/main" xmlns:ns8="http://schemas.openxmlformats.org/schemaLibrary/2006/main" xmlns:mc="http://schemas.openxmlformats.org/markup-compatibility/2006" xmlns:wne="http://schemas.microsoft.com/office/word/2006/wordml" xmlns:c="http://schemas.openxmlformats.org/drawingml/2006/chart" xmlns:ns12="http://schemas.openxmlformats.org/drawingml/2006/chartDrawing" xmlns:dgm="http://schemas.openxmlformats.org/drawingml/2006/diagram" xmlns:pic="http://schemas.openxmlformats.org/drawingml/2006/picture" xmlns:xdr="http://schemas.openxmlformats.org/drawingml/2006/spreadsheetDrawing" xmlns:dsp="http://schemas.microsoft.com/office/drawing/2008/diagram" xmlns:o="urn:schemas-microsoft-com:office:office" xmlns:ns18="urn:schemas-microsoft-com:office:excel" xmlns:v="urn:schemas-microsoft-com:vml" xmlns:w10="urn:schemas-microsoft-com:office:word" xmlns:ns21="urn:schemas-microsoft-com:office:powerpoint" xmlns:ns23="http://schemas.microsoft.com/office/2006/coverPageProps" xmlns:odx="http://opendope.org/xpaths" xmlns:odc="http://opendope.org/conditions" xmlns:odq="http://opendope.org/questions" xmlns:oda="http://opendope.org/answers" xmlns:odi="http://opendope.org/components" xmlns:odgm="http://opendope.org/SmartArt/DataHierarchy" xmlns:ns30="http://schemas.openxmlformats.org/officeDocument/2006/bibliography" xmlns:ns31="http://schemas.openxmlformats.org/drawingml/2006/compatibility" xmlns:ns32="http://schemas.openxmlformats.org/drawingml/2006/lockedCanvas">
   <w:docDefaults>
     <w:rPrDefault>
       <w:rPr>

--- a/Case study 1 (count-type endpoint).docx
+++ b/Case study 1 (count-type endpoint).docx
@@ -1,6 +1,6 @@
 
 <file path=word/document.xml><?xml version="1.0" encoding="utf-8"?>
-<w:document xmlns:w="http://schemas.openxmlformats.org/wordprocessingml/2006/main" xmlns:m="http://schemas.openxmlformats.org/officeDocument/2006/math" xmlns:w15="http://schemas.microsoft.com/office/word/2012/wordml" xmlns:w14="http://schemas.microsoft.com/office/word/2010/wordml" xmlns:r="http://schemas.openxmlformats.org/officeDocument/2006/relationships" xmlns:wp="http://schemas.openxmlformats.org/drawingml/2006/wordprocessingDrawing" xmlns:a="http://schemas.openxmlformats.org/drawingml/2006/main" xmlns:ns8="http://schemas.openxmlformats.org/schemaLibrary/2006/main" xmlns:mc="http://schemas.openxmlformats.org/markup-compatibility/2006" xmlns:wne="http://schemas.microsoft.com/office/word/2006/wordml" xmlns:c="http://schemas.openxmlformats.org/drawingml/2006/chart" xmlns:ns12="http://schemas.openxmlformats.org/drawingml/2006/chartDrawing" xmlns:dgm="http://schemas.openxmlformats.org/drawingml/2006/diagram" xmlns:pic="http://schemas.openxmlformats.org/drawingml/2006/picture" xmlns:xdr="http://schemas.openxmlformats.org/drawingml/2006/spreadsheetDrawing" xmlns:dsp="http://schemas.microsoft.com/office/drawing/2008/diagram" xmlns:o="urn:schemas-microsoft-com:office:office" xmlns:ns18="urn:schemas-microsoft-com:office:excel" xmlns:v="urn:schemas-microsoft-com:vml" xmlns:w10="urn:schemas-microsoft-com:office:word" xmlns:ns21="urn:schemas-microsoft-com:office:powerpoint" xmlns:ns23="http://schemas.microsoft.com/office/2006/coverPageProps" xmlns:odx="http://opendope.org/xpaths" xmlns:odc="http://opendope.org/conditions" xmlns:odq="http://opendope.org/questions" xmlns:oda="http://opendope.org/answers" xmlns:odi="http://opendope.org/components" xmlns:odgm="http://opendope.org/SmartArt/DataHierarchy" xmlns:ns30="http://schemas.openxmlformats.org/officeDocument/2006/bibliography" xmlns:ns31="http://schemas.openxmlformats.org/drawingml/2006/compatibility" xmlns:ns32="http://schemas.openxmlformats.org/drawingml/2006/lockedCanvas" mc:Ignorable="w14 w15">
+<w:document xmlns:w="http://schemas.openxmlformats.org/wordprocessingml/2006/main" xmlns:w15="http://schemas.microsoft.com/office/word/2012/wordml" xmlns:r="http://schemas.openxmlformats.org/officeDocument/2006/relationships" xmlns:w14="http://schemas.microsoft.com/office/word/2010/wordml" xmlns:m="http://schemas.openxmlformats.org/officeDocument/2006/math" xmlns:wp="http://schemas.openxmlformats.org/drawingml/2006/wordprocessingDrawing" xmlns:a="http://schemas.openxmlformats.org/drawingml/2006/main" xmlns:mc="http://schemas.openxmlformats.org/markup-compatibility/2006" xmlns:ns9="http://schemas.openxmlformats.org/schemaLibrary/2006/main" xmlns:wne="http://schemas.microsoft.com/office/word/2006/wordml" xmlns:c="http://schemas.openxmlformats.org/drawingml/2006/chart" xmlns:ns12="http://schemas.openxmlformats.org/drawingml/2006/chartDrawing" xmlns:dgm="http://schemas.openxmlformats.org/drawingml/2006/diagram" xmlns:pic="http://schemas.openxmlformats.org/drawingml/2006/picture" xmlns:xdr="http://schemas.openxmlformats.org/drawingml/2006/spreadsheetDrawing" xmlns:dsp="http://schemas.microsoft.com/office/drawing/2008/diagram" xmlns:ns17="urn:schemas-microsoft-com:office:excel" xmlns:o="urn:schemas-microsoft-com:office:office" xmlns:v="urn:schemas-microsoft-com:vml" xmlns:w10="urn:schemas-microsoft-com:office:word" xmlns:ns21="urn:schemas-microsoft-com:office:powerpoint" xmlns:ns23="http://schemas.microsoft.com/office/2006/coverPageProps" xmlns:odx="http://opendope.org/xpaths" xmlns:odc="http://opendope.org/conditions" xmlns:odq="http://opendope.org/questions" xmlns:oda="http://opendope.org/answers" xmlns:odi="http://opendope.org/components" xmlns:odgm="http://opendope.org/SmartArt/DataHierarchy" xmlns:ns30="http://schemas.openxmlformats.org/officeDocument/2006/bibliography" xmlns:ns31="http://schemas.openxmlformats.org/drawingml/2006/compatibility" xmlns:ns32="http://schemas.openxmlformats.org/drawingml/2006/lockedCanvas" mc:Ignorable="w14 w15">
   <w:body>
     <w:p>
       <w:pPr>
@@ -88,7 +88,7 @@
         <w:pStyle w:val="Normal"/>
       </w:pPr>
       <w:r>
-        <w:t xml:space="preserve">Start time: 2016-08-23 21:31:32</w:t>
+        <w:t xml:space="preserve">Start time: 2016-10-11 22:24:02</w:t>
       </w:r>
     </w:p>
     <w:p>
@@ -96,7 +96,7 @@
         <w:pStyle w:val="Normal"/>
       </w:pPr>
       <w:r>
-        <w:t xml:space="preserve">End time: 2016-08-23 21:31:57</w:t>
+        <w:t xml:space="preserve">End time: 2016-10-11 22:24:31</w:t>
       </w:r>
     </w:p>
     <w:p>
@@ -104,7 +104,7 @@
         <w:pStyle w:val="Normal"/>
       </w:pPr>
       <w:r>
-        <w:t xml:space="preserve">Duration: 24.26 secs</w:t>
+        <w:t xml:space="preserve">Duration: 29.44 secs</w:t>
       </w:r>
     </w:p>
     <w:p>
@@ -3959,7 +3959,7 @@
 </file>
 
 <file path=word/numbering.xml><?xml version="1.0" encoding="utf-8"?>
-<w:numbering xmlns:w="http://schemas.openxmlformats.org/wordprocessingml/2006/main" xmlns:m="http://schemas.openxmlformats.org/officeDocument/2006/math" xmlns:w15="http://schemas.microsoft.com/office/word/2012/wordml" xmlns:w14="http://schemas.microsoft.com/office/word/2010/wordml" xmlns:r="http://schemas.openxmlformats.org/officeDocument/2006/relationships" xmlns:wp="http://schemas.openxmlformats.org/drawingml/2006/wordprocessingDrawing" xmlns:a="http://schemas.openxmlformats.org/drawingml/2006/main" xmlns:ns8="http://schemas.openxmlformats.org/schemaLibrary/2006/main" xmlns:mc="http://schemas.openxmlformats.org/markup-compatibility/2006" xmlns:wne="http://schemas.microsoft.com/office/word/2006/wordml" xmlns:c="http://schemas.openxmlformats.org/drawingml/2006/chart" xmlns:ns12="http://schemas.openxmlformats.org/drawingml/2006/chartDrawing" xmlns:dgm="http://schemas.openxmlformats.org/drawingml/2006/diagram" xmlns:pic="http://schemas.openxmlformats.org/drawingml/2006/picture" xmlns:xdr="http://schemas.openxmlformats.org/drawingml/2006/spreadsheetDrawing" xmlns:dsp="http://schemas.microsoft.com/office/drawing/2008/diagram" xmlns:o="urn:schemas-microsoft-com:office:office" xmlns:ns18="urn:schemas-microsoft-com:office:excel" xmlns:v="urn:schemas-microsoft-com:vml" xmlns:w10="urn:schemas-microsoft-com:office:word" xmlns:ns21="urn:schemas-microsoft-com:office:powerpoint" xmlns:ns23="http://schemas.microsoft.com/office/2006/coverPageProps" xmlns:odx="http://opendope.org/xpaths" xmlns:odc="http://opendope.org/conditions" xmlns:odq="http://opendope.org/questions" xmlns:oda="http://opendope.org/answers" xmlns:odi="http://opendope.org/components" xmlns:odgm="http://opendope.org/SmartArt/DataHierarchy" xmlns:ns30="http://schemas.openxmlformats.org/officeDocument/2006/bibliography" xmlns:ns31="http://schemas.openxmlformats.org/drawingml/2006/compatibility" xmlns:ns32="http://schemas.openxmlformats.org/drawingml/2006/lockedCanvas">
+<w:numbering xmlns:w="http://schemas.openxmlformats.org/wordprocessingml/2006/main" xmlns:w15="http://schemas.microsoft.com/office/word/2012/wordml" xmlns:r="http://schemas.openxmlformats.org/officeDocument/2006/relationships" xmlns:w14="http://schemas.microsoft.com/office/word/2010/wordml" xmlns:m="http://schemas.openxmlformats.org/officeDocument/2006/math" xmlns:wp="http://schemas.openxmlformats.org/drawingml/2006/wordprocessingDrawing" xmlns:a="http://schemas.openxmlformats.org/drawingml/2006/main" xmlns:mc="http://schemas.openxmlformats.org/markup-compatibility/2006" xmlns:ns9="http://schemas.openxmlformats.org/schemaLibrary/2006/main" xmlns:wne="http://schemas.microsoft.com/office/word/2006/wordml" xmlns:c="http://schemas.openxmlformats.org/drawingml/2006/chart" xmlns:ns12="http://schemas.openxmlformats.org/drawingml/2006/chartDrawing" xmlns:dgm="http://schemas.openxmlformats.org/drawingml/2006/diagram" xmlns:pic="http://schemas.openxmlformats.org/drawingml/2006/picture" xmlns:xdr="http://schemas.openxmlformats.org/drawingml/2006/spreadsheetDrawing" xmlns:dsp="http://schemas.microsoft.com/office/drawing/2008/diagram" xmlns:ns17="urn:schemas-microsoft-com:office:excel" xmlns:o="urn:schemas-microsoft-com:office:office" xmlns:v="urn:schemas-microsoft-com:vml" xmlns:w10="urn:schemas-microsoft-com:office:word" xmlns:ns21="urn:schemas-microsoft-com:office:powerpoint" xmlns:ns23="http://schemas.microsoft.com/office/2006/coverPageProps" xmlns:odx="http://opendope.org/xpaths" xmlns:odc="http://opendope.org/conditions" xmlns:odq="http://opendope.org/questions" xmlns:oda="http://opendope.org/answers" xmlns:odi="http://opendope.org/components" xmlns:odgm="http://opendope.org/SmartArt/DataHierarchy" xmlns:ns30="http://schemas.openxmlformats.org/officeDocument/2006/bibliography" xmlns:ns31="http://schemas.openxmlformats.org/drawingml/2006/compatibility" xmlns:ns32="http://schemas.openxmlformats.org/drawingml/2006/lockedCanvas">
   <w:abstractNum w:abstractNumId="0">
     <w:nsid w:val="1482775B"/>
     <w:multiLevelType w:val="multilevel"/>
@@ -4609,7 +4609,7 @@
 </file>
 
 <file path=word/styles.xml><?xml version="1.0" encoding="utf-8"?>
-<w:styles xmlns:w="http://schemas.openxmlformats.org/wordprocessingml/2006/main" xmlns:m="http://schemas.openxmlformats.org/officeDocument/2006/math" xmlns:w15="http://schemas.microsoft.com/office/word/2012/wordml" xmlns:w14="http://schemas.microsoft.com/office/word/2010/wordml" xmlns:r="http://schemas.openxmlformats.org/officeDocument/2006/relationships" xmlns:wp="http://schemas.openxmlformats.org/drawingml/2006/wordprocessingDrawing" xmlns:a="http://schemas.openxmlformats.org/drawingml/2006/main" xmlns:ns8="http://schemas.openxmlformats.org/schemaLibrary/2006/main" xmlns:mc="http://schemas.openxmlformats.org/markup-compatibility/2006" xmlns:wne="http://schemas.microsoft.com/office/word/2006/wordml" xmlns:c="http://schemas.openxmlformats.org/drawingml/2006/chart" xmlns:ns12="http://schemas.openxmlformats.org/drawingml/2006/chartDrawing" xmlns:dgm="http://schemas.openxmlformats.org/drawingml/2006/diagram" xmlns:pic="http://schemas.openxmlformats.org/drawingml/2006/picture" xmlns:xdr="http://schemas.openxmlformats.org/drawingml/2006/spreadsheetDrawing" xmlns:dsp="http://schemas.microsoft.com/office/drawing/2008/diagram" xmlns:o="urn:schemas-microsoft-com:office:office" xmlns:ns18="urn:schemas-microsoft-com:office:excel" xmlns:v="urn:schemas-microsoft-com:vml" xmlns:w10="urn:schemas-microsoft-com:office:word" xmlns:ns21="urn:schemas-microsoft-com:office:powerpoint" xmlns:ns23="http://schemas.microsoft.com/office/2006/coverPageProps" xmlns:odx="http://opendope.org/xpaths" xmlns:odc="http://opendope.org/conditions" xmlns:odq="http://opendope.org/questions" xmlns:oda="http://opendope.org/answers" xmlns:odi="http://opendope.org/components" xmlns:odgm="http://opendope.org/SmartArt/DataHierarchy" xmlns:ns30="http://schemas.openxmlformats.org/officeDocument/2006/bibliography" xmlns:ns31="http://schemas.openxmlformats.org/drawingml/2006/compatibility" xmlns:ns32="http://schemas.openxmlformats.org/drawingml/2006/lockedCanvas">
+<w:styles xmlns:w="http://schemas.openxmlformats.org/wordprocessingml/2006/main" xmlns:w15="http://schemas.microsoft.com/office/word/2012/wordml" xmlns:r="http://schemas.openxmlformats.org/officeDocument/2006/relationships" xmlns:w14="http://schemas.microsoft.com/office/word/2010/wordml" xmlns:m="http://schemas.openxmlformats.org/officeDocument/2006/math" xmlns:wp="http://schemas.openxmlformats.org/drawingml/2006/wordprocessingDrawing" xmlns:a="http://schemas.openxmlformats.org/drawingml/2006/main" xmlns:mc="http://schemas.openxmlformats.org/markup-compatibility/2006" xmlns:ns9="http://schemas.openxmlformats.org/schemaLibrary/2006/main" xmlns:wne="http://schemas.microsoft.com/office/word/2006/wordml" xmlns:c="http://schemas.openxmlformats.org/drawingml/2006/chart" xmlns:ns12="http://schemas.openxmlformats.org/drawingml/2006/chartDrawing" xmlns:dgm="http://schemas.openxmlformats.org/drawingml/2006/diagram" xmlns:pic="http://schemas.openxmlformats.org/drawingml/2006/picture" xmlns:xdr="http://schemas.openxmlformats.org/drawingml/2006/spreadsheetDrawing" xmlns:dsp="http://schemas.microsoft.com/office/drawing/2008/diagram" xmlns:ns17="urn:schemas-microsoft-com:office:excel" xmlns:o="urn:schemas-microsoft-com:office:office" xmlns:v="urn:schemas-microsoft-com:vml" xmlns:w10="urn:schemas-microsoft-com:office:word" xmlns:ns21="urn:schemas-microsoft-com:office:powerpoint" xmlns:ns23="http://schemas.microsoft.com/office/2006/coverPageProps" xmlns:odx="http://opendope.org/xpaths" xmlns:odc="http://opendope.org/conditions" xmlns:odq="http://opendope.org/questions" xmlns:oda="http://opendope.org/answers" xmlns:odi="http://opendope.org/components" xmlns:odgm="http://opendope.org/SmartArt/DataHierarchy" xmlns:ns30="http://schemas.openxmlformats.org/officeDocument/2006/bibliography" xmlns:ns31="http://schemas.openxmlformats.org/drawingml/2006/compatibility" xmlns:ns32="http://schemas.openxmlformats.org/drawingml/2006/lockedCanvas">
   <w:docDefaults>
     <w:rPrDefault>
       <w:rPr>

--- a/Case study 1 (count-type endpoint).docx
+++ b/Case study 1 (count-type endpoint).docx
@@ -1,6 +1,6 @@
 
 <file path=word/document.xml><?xml version="1.0" encoding="utf-8"?>
-<w:document xmlns:w="http://schemas.openxmlformats.org/wordprocessingml/2006/main" xmlns:w15="http://schemas.microsoft.com/office/word/2012/wordml" xmlns:r="http://schemas.openxmlformats.org/officeDocument/2006/relationships" xmlns:w14="http://schemas.microsoft.com/office/word/2010/wordml" xmlns:m="http://schemas.openxmlformats.org/officeDocument/2006/math" xmlns:wp="http://schemas.openxmlformats.org/drawingml/2006/wordprocessingDrawing" xmlns:a="http://schemas.openxmlformats.org/drawingml/2006/main" xmlns:mc="http://schemas.openxmlformats.org/markup-compatibility/2006" xmlns:ns9="http://schemas.openxmlformats.org/schemaLibrary/2006/main" xmlns:wne="http://schemas.microsoft.com/office/word/2006/wordml" xmlns:c="http://schemas.openxmlformats.org/drawingml/2006/chart" xmlns:ns12="http://schemas.openxmlformats.org/drawingml/2006/chartDrawing" xmlns:dgm="http://schemas.openxmlformats.org/drawingml/2006/diagram" xmlns:pic="http://schemas.openxmlformats.org/drawingml/2006/picture" xmlns:xdr="http://schemas.openxmlformats.org/drawingml/2006/spreadsheetDrawing" xmlns:dsp="http://schemas.microsoft.com/office/drawing/2008/diagram" xmlns:ns17="urn:schemas-microsoft-com:office:excel" xmlns:o="urn:schemas-microsoft-com:office:office" xmlns:v="urn:schemas-microsoft-com:vml" xmlns:w10="urn:schemas-microsoft-com:office:word" xmlns:ns21="urn:schemas-microsoft-com:office:powerpoint" xmlns:ns23="http://schemas.microsoft.com/office/2006/coverPageProps" xmlns:odx="http://opendope.org/xpaths" xmlns:odc="http://opendope.org/conditions" xmlns:odq="http://opendope.org/questions" xmlns:oda="http://opendope.org/answers" xmlns:odi="http://opendope.org/components" xmlns:odgm="http://opendope.org/SmartArt/DataHierarchy" xmlns:ns30="http://schemas.openxmlformats.org/officeDocument/2006/bibliography" xmlns:ns31="http://schemas.openxmlformats.org/drawingml/2006/compatibility" xmlns:ns32="http://schemas.openxmlformats.org/drawingml/2006/lockedCanvas" mc:Ignorable="w14 w15">
+<w:document xmlns:r="http://schemas.openxmlformats.org/officeDocument/2006/relationships" xmlns:w="http://schemas.openxmlformats.org/wordprocessingml/2006/main" xmlns:w15="http://schemas.microsoft.com/office/word/2012/wordml" xmlns:m="http://schemas.openxmlformats.org/officeDocument/2006/math" xmlns:w14="http://schemas.microsoft.com/office/word/2010/wordml" xmlns:wp="http://schemas.openxmlformats.org/drawingml/2006/wordprocessingDrawing" xmlns:a="http://schemas.openxmlformats.org/drawingml/2006/main" xmlns:mc="http://schemas.openxmlformats.org/markup-compatibility/2006" xmlns:ns9="http://schemas.openxmlformats.org/schemaLibrary/2006/main" xmlns:wne="http://schemas.microsoft.com/office/word/2006/wordml" xmlns:c="http://schemas.openxmlformats.org/drawingml/2006/chart" xmlns:ns12="http://schemas.openxmlformats.org/drawingml/2006/chartDrawing" xmlns:dgm="http://schemas.openxmlformats.org/drawingml/2006/diagram" xmlns:pic="http://schemas.openxmlformats.org/drawingml/2006/picture" xmlns:xdr="http://schemas.openxmlformats.org/drawingml/2006/spreadsheetDrawing" xmlns:dsp="http://schemas.microsoft.com/office/drawing/2008/diagram" xmlns:ns17="urn:schemas-microsoft-com:office:excel" xmlns:o="urn:schemas-microsoft-com:office:office" xmlns:v="urn:schemas-microsoft-com:vml" xmlns:w10="urn:schemas-microsoft-com:office:word" xmlns:ns21="urn:schemas-microsoft-com:office:powerpoint" xmlns:ns23="http://schemas.microsoft.com/office/2006/coverPageProps" xmlns:odx="http://opendope.org/xpaths" xmlns:odc="http://opendope.org/conditions" xmlns:odq="http://opendope.org/questions" xmlns:oda="http://opendope.org/answers" xmlns:odi="http://opendope.org/components" xmlns:odgm="http://opendope.org/SmartArt/DataHierarchy" xmlns:ns30="http://schemas.openxmlformats.org/officeDocument/2006/bibliography" xmlns:ns31="http://schemas.openxmlformats.org/drawingml/2006/compatibility" xmlns:ns32="http://schemas.openxmlformats.org/drawingml/2006/lockedCanvas" mc:Ignorable="w14 w15">
   <w:body>
     <w:p>
       <w:pPr>
@@ -8,7 +8,7 @@
         <w15:collapsed w:val="false"/>
       </w:pPr>
       <w:r>
-        <w:t xml:space="preserve">Clinical Scenario Evaluation</w:t>
+        <w:t>Clinical Scenario Evaluation</w:t>
       </w:r>
     </w:p>
     <w:p>
@@ -16,7 +16,7 @@
         <w:pStyle w:val="Titre1"/>
       </w:pPr>
       <w:r>
-        <w:t xml:space="preserve">General information</w:t>
+        <w:t>General information</w:t>
       </w:r>
     </w:p>
     <w:p>
@@ -24,7 +24,7 @@
         <w:pStyle w:val="Titre2"/>
       </w:pPr>
       <w:r>
-        <w:t xml:space="preserve">Project information</w:t>
+        <w:t>Project information</w:t>
       </w:r>
     </w:p>
     <w:p>
@@ -32,7 +32,7 @@
         <w:pStyle w:val="Normal"/>
       </w:pPr>
       <w:r>
-        <w:t xml:space="preserve">This report was generated by [Mediana's User] using the Mediana package. For more information about the Mediana package, see http://gpaux.github.io/Mediana.</w:t>
+        <w:t>This report was generated by [Mediana's User] using the Mediana package version 1.0.4. For more information about the Mediana package, see http://gpaux.github.io/Mediana.</w:t>
       </w:r>
     </w:p>
     <w:p>
@@ -40,7 +40,7 @@
         <w:pStyle w:val="Normal"/>
       </w:pPr>
       <w:r>
-        <w:t xml:space="preserve">Project title: Case study 1</w:t>
+        <w:t>Project title: Case study 1</w:t>
       </w:r>
     </w:p>
     <w:p>
@@ -48,7 +48,7 @@
         <w:pStyle w:val="Normal"/>
       </w:pPr>
       <w:r>
-        <w:t xml:space="preserve">Description: Clinical trial in patients with relapsing-remitting multiple sclerosis</w:t>
+        <w:t>Description: Clinical trial in patients with relapsing-remitting multiple sclerosis</w:t>
       </w:r>
     </w:p>
     <w:p>
@@ -56,7 +56,7 @@
         <w:pStyle w:val="Titre2"/>
       </w:pPr>
       <w:r>
-        <w:t xml:space="preserve">Simulation parameters</w:t>
+        <w:t>Simulation parameters</w:t>
       </w:r>
     </w:p>
     <w:p>
@@ -64,7 +64,7 @@
         <w:pStyle w:val="Normal"/>
       </w:pPr>
       <w:r>
-        <w:t xml:space="preserve">Random seed: 42938001</w:t>
+        <w:t>Random seed: 42938001</w:t>
       </w:r>
     </w:p>
     <w:p>
@@ -72,7 +72,7 @@
         <w:pStyle w:val="Normal"/>
       </w:pPr>
       <w:r>
-        <w:t xml:space="preserve">Number of simulations: 1000</w:t>
+        <w:t>Number of simulations: 1000</w:t>
       </w:r>
     </w:p>
     <w:p>
@@ -80,7 +80,7 @@
         <w:pStyle w:val="Normal"/>
       </w:pPr>
       <w:r>
-        <w:t xml:space="preserve">Number of cores: 4</w:t>
+        <w:t>Number of cores: 4</w:t>
       </w:r>
     </w:p>
     <w:p>
@@ -88,7 +88,7 @@
         <w:pStyle w:val="Normal"/>
       </w:pPr>
       <w:r>
-        <w:t xml:space="preserve">Start time: 2016-10-11 22:24:02</w:t>
+        <w:t>Start time: 2017-02-05 20:03:07</w:t>
       </w:r>
     </w:p>
     <w:p>
@@ -96,7 +96,7 @@
         <w:pStyle w:val="Normal"/>
       </w:pPr>
       <w:r>
-        <w:t xml:space="preserve">End time: 2016-10-11 22:24:31</w:t>
+        <w:t>End time: 2017-02-05 20:03:35</w:t>
       </w:r>
     </w:p>
     <w:p>
@@ -104,7 +104,7 @@
         <w:pStyle w:val="Normal"/>
       </w:pPr>
       <w:r>
-        <w:t xml:space="preserve">Duration: 29.44 secs</w:t>
+        <w:t>Duration: 27.79 secs</w:t>
       </w:r>
     </w:p>
     <w:p>
@@ -112,7 +112,7 @@
         <w:pStyle w:val="Titre1"/>
       </w:pPr>
       <w:r>
-        <w:t xml:space="preserve">Data model</w:t>
+        <w:t>Data model</w:t>
       </w:r>
     </w:p>
     <w:p>
@@ -120,7 +120,7 @@
         <w:pStyle w:val="Titre2"/>
       </w:pPr>
       <w:r>
-        <w:t xml:space="preserve">Sample size</w:t>
+        <w:t>Sample size</w:t>
       </w:r>
     </w:p>
     <w:p>
@@ -128,7 +128,7 @@
         <w:pStyle w:val="Normal"/>
       </w:pPr>
       <w:r>
-        <w:t xml:space="preserve">Number of samples: 2</w:t>
+        <w:t>Number of samples: 2</w:t>
       </w:r>
     </w:p>
     <w:p>
@@ -136,7 +136,7 @@
         <w:pStyle w:val="Normal"/>
       </w:pPr>
       <w:r>
-        <w:t xml:space="preserve">Number of sample size sets: 6</w:t>
+        <w:t>Number of sample size sets: 6</w:t>
       </w:r>
     </w:p>
     <w:p>
@@ -144,7 +144,7 @@
         <w:pStyle w:val="rTableLegend"/>
       </w:pPr>
       <w:r>
-        <w:t xml:space="preserve">Sample size</w:t>
+        <w:t>Sample size</w:t>
       </w:r>
     </w:p>
     <w:tbl>
@@ -1601,7 +1601,7 @@
         <w:pStyle w:val="Titre2"/>
       </w:pPr>
       <w:r>
-        <w:t xml:space="preserve">Outcome distribution</w:t>
+        <w:t>Outcome distribution</w:t>
       </w:r>
     </w:p>
     <w:p>
@@ -1609,7 +1609,7 @@
         <w:pStyle w:val="Normal"/>
       </w:pPr>
       <w:r>
-        <w:t xml:space="preserve">Number of outcome parameter sets: 1</w:t>
+        <w:t>Number of outcome parameter sets: 1</w:t>
       </w:r>
     </w:p>
     <w:p>
@@ -1617,7 +1617,7 @@
         <w:pStyle w:val="Normal"/>
       </w:pPr>
       <w:r>
-        <w:t xml:space="preserve">Outcome distribution: Negative binomial</w:t>
+        <w:t>Outcome distribution: Negative binomial</w:t>
       </w:r>
     </w:p>
     <w:p>
@@ -1625,7 +1625,7 @@
         <w:pStyle w:val="rTableLegend"/>
       </w:pPr>
       <w:r>
-        <w:t xml:space="preserve">Outcome parameter</w:t>
+        <w:t>Outcome parameter</w:t>
       </w:r>
     </w:p>
     <w:tbl>
@@ -1967,7 +1967,7 @@
         <w:pStyle w:val="Titre1"/>
       </w:pPr>
       <w:r>
-        <w:t xml:space="preserve">Analysis model</w:t>
+        <w:t>Analysis model</w:t>
       </w:r>
     </w:p>
     <w:p>
@@ -1975,7 +1975,7 @@
         <w:pStyle w:val="Titre2"/>
       </w:pPr>
       <w:r>
-        <w:t xml:space="preserve">Tests</w:t>
+        <w:t>Tests</w:t>
       </w:r>
     </w:p>
     <w:p>
@@ -1983,7 +1983,7 @@
         <w:pStyle w:val="Normal"/>
       </w:pPr>
       <w:r>
-        <w:t xml:space="preserve">Number of tests/null hypotheses:  1</w:t>
+        <w:t>Number of tests/null hypotheses:  1</w:t>
       </w:r>
     </w:p>
     <w:p>
@@ -1991,7 +1991,7 @@
         <w:pStyle w:val="rTableLegend"/>
       </w:pPr>
       <w:r>
-        <w:t xml:space="preserve">Tests</w:t>
+        <w:t>Tests</w:t>
       </w:r>
     </w:p>
     <w:tbl>
@@ -2305,7 +2305,7 @@
         <w:pStyle w:val="Titre1"/>
       </w:pPr>
       <w:r>
-        <w:t xml:space="preserve">Evaluation model</w:t>
+        <w:t>Evaluation model</w:t>
       </w:r>
     </w:p>
     <w:p>
@@ -2313,7 +2313,7 @@
         <w:pStyle w:val="Titre2"/>
       </w:pPr>
       <w:r>
-        <w:t xml:space="preserve">Criteria</w:t>
+        <w:t>Criteria</w:t>
       </w:r>
     </w:p>
     <w:p>
@@ -2321,7 +2321,7 @@
         <w:pStyle w:val="Normal"/>
       </w:pPr>
       <w:r>
-        <w:t xml:space="preserve">Number of criteria:  1</w:t>
+        <w:t>Number of criteria:  1</w:t>
       </w:r>
     </w:p>
     <w:p>
@@ -2329,7 +2329,7 @@
         <w:pStyle w:val="rTableLegend"/>
       </w:pPr>
       <w:r>
-        <w:t xml:space="preserve">Criteria</w:t>
+        <w:t>Criteria</w:t>
       </w:r>
     </w:p>
     <w:tbl>
@@ -2716,7 +2716,7 @@
         <w:pStyle w:val="Titre1"/>
       </w:pPr>
       <w:r>
-        <w:t xml:space="preserve">Simulation results</w:t>
+        <w:t>Simulation results</w:t>
       </w:r>
     </w:p>
     <w:p>
@@ -2724,7 +2724,7 @@
         <w:pStyle w:val="Titre2"/>
       </w:pPr>
       <w:r>
-        <w:t xml:space="preserve">Outcome Parameter 1</w:t>
+        <w:t>Outcome Parameter 1</w:t>
       </w:r>
     </w:p>
     <w:p>
@@ -2732,7 +2732,7 @@
         <w:pStyle w:val="rTableLegend"/>
       </w:pPr>
       <w:r>
-        <w:t xml:space="preserve">Results summary</w:t>
+        <w:t>Results summary</w:t>
       </w:r>
     </w:p>
     <w:tbl>
@@ -3959,7 +3959,7 @@
 </file>
 
 <file path=word/numbering.xml><?xml version="1.0" encoding="utf-8"?>
-<w:numbering xmlns:w="http://schemas.openxmlformats.org/wordprocessingml/2006/main" xmlns:w15="http://schemas.microsoft.com/office/word/2012/wordml" xmlns:r="http://schemas.openxmlformats.org/officeDocument/2006/relationships" xmlns:w14="http://schemas.microsoft.com/office/word/2010/wordml" xmlns:m="http://schemas.openxmlformats.org/officeDocument/2006/math" xmlns:wp="http://schemas.openxmlformats.org/drawingml/2006/wordprocessingDrawing" xmlns:a="http://schemas.openxmlformats.org/drawingml/2006/main" xmlns:mc="http://schemas.openxmlformats.org/markup-compatibility/2006" xmlns:ns9="http://schemas.openxmlformats.org/schemaLibrary/2006/main" xmlns:wne="http://schemas.microsoft.com/office/word/2006/wordml" xmlns:c="http://schemas.openxmlformats.org/drawingml/2006/chart" xmlns:ns12="http://schemas.openxmlformats.org/drawingml/2006/chartDrawing" xmlns:dgm="http://schemas.openxmlformats.org/drawingml/2006/diagram" xmlns:pic="http://schemas.openxmlformats.org/drawingml/2006/picture" xmlns:xdr="http://schemas.openxmlformats.org/drawingml/2006/spreadsheetDrawing" xmlns:dsp="http://schemas.microsoft.com/office/drawing/2008/diagram" xmlns:ns17="urn:schemas-microsoft-com:office:excel" xmlns:o="urn:schemas-microsoft-com:office:office" xmlns:v="urn:schemas-microsoft-com:vml" xmlns:w10="urn:schemas-microsoft-com:office:word" xmlns:ns21="urn:schemas-microsoft-com:office:powerpoint" xmlns:ns23="http://schemas.microsoft.com/office/2006/coverPageProps" xmlns:odx="http://opendope.org/xpaths" xmlns:odc="http://opendope.org/conditions" xmlns:odq="http://opendope.org/questions" xmlns:oda="http://opendope.org/answers" xmlns:odi="http://opendope.org/components" xmlns:odgm="http://opendope.org/SmartArt/DataHierarchy" xmlns:ns30="http://schemas.openxmlformats.org/officeDocument/2006/bibliography" xmlns:ns31="http://schemas.openxmlformats.org/drawingml/2006/compatibility" xmlns:ns32="http://schemas.openxmlformats.org/drawingml/2006/lockedCanvas">
+<w:numbering xmlns:r="http://schemas.openxmlformats.org/officeDocument/2006/relationships" xmlns:w="http://schemas.openxmlformats.org/wordprocessingml/2006/main" xmlns:w15="http://schemas.microsoft.com/office/word/2012/wordml" xmlns:m="http://schemas.openxmlformats.org/officeDocument/2006/math" xmlns:w14="http://schemas.microsoft.com/office/word/2010/wordml" xmlns:wp="http://schemas.openxmlformats.org/drawingml/2006/wordprocessingDrawing" xmlns:a="http://schemas.openxmlformats.org/drawingml/2006/main" xmlns:mc="http://schemas.openxmlformats.org/markup-compatibility/2006" xmlns:ns9="http://schemas.openxmlformats.org/schemaLibrary/2006/main" xmlns:wne="http://schemas.microsoft.com/office/word/2006/wordml" xmlns:c="http://schemas.openxmlformats.org/drawingml/2006/chart" xmlns:ns12="http://schemas.openxmlformats.org/drawingml/2006/chartDrawing" xmlns:dgm="http://schemas.openxmlformats.org/drawingml/2006/diagram" xmlns:pic="http://schemas.openxmlformats.org/drawingml/2006/picture" xmlns:xdr="http://schemas.openxmlformats.org/drawingml/2006/spreadsheetDrawing" xmlns:dsp="http://schemas.microsoft.com/office/drawing/2008/diagram" xmlns:ns17="urn:schemas-microsoft-com:office:excel" xmlns:o="urn:schemas-microsoft-com:office:office" xmlns:v="urn:schemas-microsoft-com:vml" xmlns:w10="urn:schemas-microsoft-com:office:word" xmlns:ns21="urn:schemas-microsoft-com:office:powerpoint" xmlns:ns23="http://schemas.microsoft.com/office/2006/coverPageProps" xmlns:odx="http://opendope.org/xpaths" xmlns:odc="http://opendope.org/conditions" xmlns:odq="http://opendope.org/questions" xmlns:oda="http://opendope.org/answers" xmlns:odi="http://opendope.org/components" xmlns:odgm="http://opendope.org/SmartArt/DataHierarchy" xmlns:ns30="http://schemas.openxmlformats.org/officeDocument/2006/bibliography" xmlns:ns31="http://schemas.openxmlformats.org/drawingml/2006/compatibility" xmlns:ns32="http://schemas.openxmlformats.org/drawingml/2006/lockedCanvas">
   <w:abstractNum w:abstractNumId="0">
     <w:nsid w:val="1482775B"/>
     <w:multiLevelType w:val="multilevel"/>
@@ -4609,7 +4609,7 @@
 </file>
 
 <file path=word/styles.xml><?xml version="1.0" encoding="utf-8"?>
-<w:styles xmlns:w="http://schemas.openxmlformats.org/wordprocessingml/2006/main" xmlns:w15="http://schemas.microsoft.com/office/word/2012/wordml" xmlns:r="http://schemas.openxmlformats.org/officeDocument/2006/relationships" xmlns:w14="http://schemas.microsoft.com/office/word/2010/wordml" xmlns:m="http://schemas.openxmlformats.org/officeDocument/2006/math" xmlns:wp="http://schemas.openxmlformats.org/drawingml/2006/wordprocessingDrawing" xmlns:a="http://schemas.openxmlformats.org/drawingml/2006/main" xmlns:mc="http://schemas.openxmlformats.org/markup-compatibility/2006" xmlns:ns9="http://schemas.openxmlformats.org/schemaLibrary/2006/main" xmlns:wne="http://schemas.microsoft.com/office/word/2006/wordml" xmlns:c="http://schemas.openxmlformats.org/drawingml/2006/chart" xmlns:ns12="http://schemas.openxmlformats.org/drawingml/2006/chartDrawing" xmlns:dgm="http://schemas.openxmlformats.org/drawingml/2006/diagram" xmlns:pic="http://schemas.openxmlformats.org/drawingml/2006/picture" xmlns:xdr="http://schemas.openxmlformats.org/drawingml/2006/spreadsheetDrawing" xmlns:dsp="http://schemas.microsoft.com/office/drawing/2008/diagram" xmlns:ns17="urn:schemas-microsoft-com:office:excel" xmlns:o="urn:schemas-microsoft-com:office:office" xmlns:v="urn:schemas-microsoft-com:vml" xmlns:w10="urn:schemas-microsoft-com:office:word" xmlns:ns21="urn:schemas-microsoft-com:office:powerpoint" xmlns:ns23="http://schemas.microsoft.com/office/2006/coverPageProps" xmlns:odx="http://opendope.org/xpaths" xmlns:odc="http://opendope.org/conditions" xmlns:odq="http://opendope.org/questions" xmlns:oda="http://opendope.org/answers" xmlns:odi="http://opendope.org/components" xmlns:odgm="http://opendope.org/SmartArt/DataHierarchy" xmlns:ns30="http://schemas.openxmlformats.org/officeDocument/2006/bibliography" xmlns:ns31="http://schemas.openxmlformats.org/drawingml/2006/compatibility" xmlns:ns32="http://schemas.openxmlformats.org/drawingml/2006/lockedCanvas">
+<w:styles xmlns:r="http://schemas.openxmlformats.org/officeDocument/2006/relationships" xmlns:w="http://schemas.openxmlformats.org/wordprocessingml/2006/main" xmlns:w15="http://schemas.microsoft.com/office/word/2012/wordml" xmlns:m="http://schemas.openxmlformats.org/officeDocument/2006/math" xmlns:w14="http://schemas.microsoft.com/office/word/2010/wordml" xmlns:wp="http://schemas.openxmlformats.org/drawingml/2006/wordprocessingDrawing" xmlns:a="http://schemas.openxmlformats.org/drawingml/2006/main" xmlns:mc="http://schemas.openxmlformats.org/markup-compatibility/2006" xmlns:ns9="http://schemas.openxmlformats.org/schemaLibrary/2006/main" xmlns:wne="http://schemas.microsoft.com/office/word/2006/wordml" xmlns:c="http://schemas.openxmlformats.org/drawingml/2006/chart" xmlns:ns12="http://schemas.openxmlformats.org/drawingml/2006/chartDrawing" xmlns:dgm="http://schemas.openxmlformats.org/drawingml/2006/diagram" xmlns:pic="http://schemas.openxmlformats.org/drawingml/2006/picture" xmlns:xdr="http://schemas.openxmlformats.org/drawingml/2006/spreadsheetDrawing" xmlns:dsp="http://schemas.microsoft.com/office/drawing/2008/diagram" xmlns:ns17="urn:schemas-microsoft-com:office:excel" xmlns:o="urn:schemas-microsoft-com:office:office" xmlns:v="urn:schemas-microsoft-com:vml" xmlns:w10="urn:schemas-microsoft-com:office:word" xmlns:ns21="urn:schemas-microsoft-com:office:powerpoint" xmlns:ns23="http://schemas.microsoft.com/office/2006/coverPageProps" xmlns:odx="http://opendope.org/xpaths" xmlns:odc="http://opendope.org/conditions" xmlns:odq="http://opendope.org/questions" xmlns:oda="http://opendope.org/answers" xmlns:odi="http://opendope.org/components" xmlns:odgm="http://opendope.org/SmartArt/DataHierarchy" xmlns:ns30="http://schemas.openxmlformats.org/officeDocument/2006/bibliography" xmlns:ns31="http://schemas.openxmlformats.org/drawingml/2006/compatibility" xmlns:ns32="http://schemas.openxmlformats.org/drawingml/2006/lockedCanvas">
   <w:docDefaults>
     <w:rPrDefault>
       <w:rPr>

--- a/Case study 1 (count-type endpoint).docx
+++ b/Case study 1 (count-type endpoint).docx
@@ -1,6 +1,6 @@
 
 <file path=word/document.xml><?xml version="1.0" encoding="utf-8"?>
-<w:document xmlns:r="http://schemas.openxmlformats.org/officeDocument/2006/relationships" xmlns:w="http://schemas.openxmlformats.org/wordprocessingml/2006/main" xmlns:w15="http://schemas.microsoft.com/office/word/2012/wordml" xmlns:m="http://schemas.openxmlformats.org/officeDocument/2006/math" xmlns:w14="http://schemas.microsoft.com/office/word/2010/wordml" xmlns:wp="http://schemas.openxmlformats.org/drawingml/2006/wordprocessingDrawing" xmlns:a="http://schemas.openxmlformats.org/drawingml/2006/main" xmlns:mc="http://schemas.openxmlformats.org/markup-compatibility/2006" xmlns:ns9="http://schemas.openxmlformats.org/schemaLibrary/2006/main" xmlns:wne="http://schemas.microsoft.com/office/word/2006/wordml" xmlns:c="http://schemas.openxmlformats.org/drawingml/2006/chart" xmlns:ns12="http://schemas.openxmlformats.org/drawingml/2006/chartDrawing" xmlns:dgm="http://schemas.openxmlformats.org/drawingml/2006/diagram" xmlns:pic="http://schemas.openxmlformats.org/drawingml/2006/picture" xmlns:xdr="http://schemas.openxmlformats.org/drawingml/2006/spreadsheetDrawing" xmlns:dsp="http://schemas.microsoft.com/office/drawing/2008/diagram" xmlns:ns17="urn:schemas-microsoft-com:office:excel" xmlns:o="urn:schemas-microsoft-com:office:office" xmlns:v="urn:schemas-microsoft-com:vml" xmlns:w10="urn:schemas-microsoft-com:office:word" xmlns:ns21="urn:schemas-microsoft-com:office:powerpoint" xmlns:ns23="http://schemas.microsoft.com/office/2006/coverPageProps" xmlns:odx="http://opendope.org/xpaths" xmlns:odc="http://opendope.org/conditions" xmlns:odq="http://opendope.org/questions" xmlns:oda="http://opendope.org/answers" xmlns:odi="http://opendope.org/components" xmlns:odgm="http://opendope.org/SmartArt/DataHierarchy" xmlns:ns30="http://schemas.openxmlformats.org/officeDocument/2006/bibliography" xmlns:ns31="http://schemas.openxmlformats.org/drawingml/2006/compatibility" xmlns:ns32="http://schemas.openxmlformats.org/drawingml/2006/lockedCanvas" mc:Ignorable="w14 w15">
+<w:document xmlns:w="http://schemas.openxmlformats.org/wordprocessingml/2006/main" xmlns:m="http://schemas.openxmlformats.org/officeDocument/2006/math" xmlns:r="http://schemas.openxmlformats.org/officeDocument/2006/relationships" xmlns:w14="http://schemas.microsoft.com/office/word/2010/wordml" xmlns:wp="http://schemas.openxmlformats.org/drawingml/2006/wordprocessingDrawing" xmlns:a="http://schemas.openxmlformats.org/drawingml/2006/main" xmlns:w15="http://schemas.microsoft.com/office/word/2012/wordml" xmlns:mc="http://schemas.openxmlformats.org/markup-compatibility/2006" xmlns:ns9="http://schemas.openxmlformats.org/schemaLibrary/2006/main" xmlns:wne="http://schemas.microsoft.com/office/word/2006/wordml" xmlns:c="http://schemas.openxmlformats.org/drawingml/2006/chart" xmlns:ns12="http://schemas.openxmlformats.org/drawingml/2006/chartDrawing" xmlns:dgm="http://schemas.openxmlformats.org/drawingml/2006/diagram" xmlns:pic="http://schemas.openxmlformats.org/drawingml/2006/picture" xmlns:xdr="http://schemas.openxmlformats.org/drawingml/2006/spreadsheetDrawing" xmlns:dsp="http://schemas.microsoft.com/office/drawing/2008/diagram" xmlns:ns17="urn:schemas-microsoft-com:office:excel" xmlns:o="urn:schemas-microsoft-com:office:office" xmlns:v="urn:schemas-microsoft-com:vml" xmlns:w10="urn:schemas-microsoft-com:office:word" xmlns:ns21="urn:schemas-microsoft-com:office:powerpoint" xmlns:ns23="http://schemas.microsoft.com/office/2006/coverPageProps" xmlns:odx="http://opendope.org/xpaths" xmlns:odc="http://opendope.org/conditions" xmlns:odq="http://opendope.org/questions" xmlns:oda="http://opendope.org/answers" xmlns:odi="http://opendope.org/components" xmlns:odgm="http://opendope.org/SmartArt/DataHierarchy" xmlns:ns30="http://schemas.openxmlformats.org/officeDocument/2006/bibliography" xmlns:ns31="http://schemas.openxmlformats.org/drawingml/2006/compatibility" xmlns:ns32="http://schemas.openxmlformats.org/drawingml/2006/lockedCanvas" mc:Ignorable="w14 w15">
   <w:body>
     <w:p>
       <w:pPr>
@@ -32,7 +32,7 @@
         <w:pStyle w:val="Normal"/>
       </w:pPr>
       <w:r>
-        <w:t>This report was generated by [Mediana's User] using the Mediana package version 1.0.4. For more information about the Mediana package, see http://gpaux.github.io/Mediana.</w:t>
+        <w:t>This report was generated by [Mediana's User] using the Mediana package version 1.0.6. For more information about the Mediana package, see http://gpaux.github.io/Mediana.</w:t>
       </w:r>
     </w:p>
     <w:p>
@@ -88,7 +88,7 @@
         <w:pStyle w:val="Normal"/>
       </w:pPr>
       <w:r>
-        <w:t>Start time: 2017-02-05 20:03:07</w:t>
+        <w:t>Start time: 2017-12-27 18:32:32</w:t>
       </w:r>
     </w:p>
     <w:p>
@@ -96,7 +96,7 @@
         <w:pStyle w:val="Normal"/>
       </w:pPr>
       <w:r>
-        <w:t>End time: 2017-02-05 20:03:35</w:t>
+        <w:t>End time: 2017-12-27 18:32:54</w:t>
       </w:r>
     </w:p>
     <w:p>
@@ -104,7 +104,7 @@
         <w:pStyle w:val="Normal"/>
       </w:pPr>
       <w:r>
-        <w:t>Duration: 27.79 secs</w:t>
+        <w:t>Duration: 21.59 secs</w:t>
       </w:r>
     </w:p>
     <w:p>
@@ -1816,7 +1816,7 @@
                 <w:color w:val="000000"/>
                 <w:sz w:val="22"/>
               </w:rPr>
-              <w:t xml:space="preserve">Placebo</w:t>
+              <w:t xml:space="preserve">{Placebo}</w:t>
             </w:r>
           </w:p>
         </w:tc>
@@ -1916,7 +1916,7 @@
                 <w:color w:val="000000"/>
                 <w:sz w:val="22"/>
               </w:rPr>
-              <w:t xml:space="preserve">Treatment</w:t>
+              <w:t xml:space="preserve">{Treatment}</w:t>
             </w:r>
           </w:p>
         </w:tc>
@@ -3959,7 +3959,7 @@
 </file>
 
 <file path=word/numbering.xml><?xml version="1.0" encoding="utf-8"?>
-<w:numbering xmlns:r="http://schemas.openxmlformats.org/officeDocument/2006/relationships" xmlns:w="http://schemas.openxmlformats.org/wordprocessingml/2006/main" xmlns:w15="http://schemas.microsoft.com/office/word/2012/wordml" xmlns:m="http://schemas.openxmlformats.org/officeDocument/2006/math" xmlns:w14="http://schemas.microsoft.com/office/word/2010/wordml" xmlns:wp="http://schemas.openxmlformats.org/drawingml/2006/wordprocessingDrawing" xmlns:a="http://schemas.openxmlformats.org/drawingml/2006/main" xmlns:mc="http://schemas.openxmlformats.org/markup-compatibility/2006" xmlns:ns9="http://schemas.openxmlformats.org/schemaLibrary/2006/main" xmlns:wne="http://schemas.microsoft.com/office/word/2006/wordml" xmlns:c="http://schemas.openxmlformats.org/drawingml/2006/chart" xmlns:ns12="http://schemas.openxmlformats.org/drawingml/2006/chartDrawing" xmlns:dgm="http://schemas.openxmlformats.org/drawingml/2006/diagram" xmlns:pic="http://schemas.openxmlformats.org/drawingml/2006/picture" xmlns:xdr="http://schemas.openxmlformats.org/drawingml/2006/spreadsheetDrawing" xmlns:dsp="http://schemas.microsoft.com/office/drawing/2008/diagram" xmlns:ns17="urn:schemas-microsoft-com:office:excel" xmlns:o="urn:schemas-microsoft-com:office:office" xmlns:v="urn:schemas-microsoft-com:vml" xmlns:w10="urn:schemas-microsoft-com:office:word" xmlns:ns21="urn:schemas-microsoft-com:office:powerpoint" xmlns:ns23="http://schemas.microsoft.com/office/2006/coverPageProps" xmlns:odx="http://opendope.org/xpaths" xmlns:odc="http://opendope.org/conditions" xmlns:odq="http://opendope.org/questions" xmlns:oda="http://opendope.org/answers" xmlns:odi="http://opendope.org/components" xmlns:odgm="http://opendope.org/SmartArt/DataHierarchy" xmlns:ns30="http://schemas.openxmlformats.org/officeDocument/2006/bibliography" xmlns:ns31="http://schemas.openxmlformats.org/drawingml/2006/compatibility" xmlns:ns32="http://schemas.openxmlformats.org/drawingml/2006/lockedCanvas">
+<w:numbering xmlns:w="http://schemas.openxmlformats.org/wordprocessingml/2006/main" xmlns:m="http://schemas.openxmlformats.org/officeDocument/2006/math" xmlns:r="http://schemas.openxmlformats.org/officeDocument/2006/relationships" xmlns:w14="http://schemas.microsoft.com/office/word/2010/wordml" xmlns:wp="http://schemas.openxmlformats.org/drawingml/2006/wordprocessingDrawing" xmlns:a="http://schemas.openxmlformats.org/drawingml/2006/main" xmlns:w15="http://schemas.microsoft.com/office/word/2012/wordml" xmlns:mc="http://schemas.openxmlformats.org/markup-compatibility/2006" xmlns:ns9="http://schemas.openxmlformats.org/schemaLibrary/2006/main" xmlns:wne="http://schemas.microsoft.com/office/word/2006/wordml" xmlns:c="http://schemas.openxmlformats.org/drawingml/2006/chart" xmlns:ns12="http://schemas.openxmlformats.org/drawingml/2006/chartDrawing" xmlns:dgm="http://schemas.openxmlformats.org/drawingml/2006/diagram" xmlns:pic="http://schemas.openxmlformats.org/drawingml/2006/picture" xmlns:xdr="http://schemas.openxmlformats.org/drawingml/2006/spreadsheetDrawing" xmlns:dsp="http://schemas.microsoft.com/office/drawing/2008/diagram" xmlns:ns17="urn:schemas-microsoft-com:office:excel" xmlns:o="urn:schemas-microsoft-com:office:office" xmlns:v="urn:schemas-microsoft-com:vml" xmlns:w10="urn:schemas-microsoft-com:office:word" xmlns:ns21="urn:schemas-microsoft-com:office:powerpoint" xmlns:ns23="http://schemas.microsoft.com/office/2006/coverPageProps" xmlns:odx="http://opendope.org/xpaths" xmlns:odc="http://opendope.org/conditions" xmlns:odq="http://opendope.org/questions" xmlns:oda="http://opendope.org/answers" xmlns:odi="http://opendope.org/components" xmlns:odgm="http://opendope.org/SmartArt/DataHierarchy" xmlns:ns30="http://schemas.openxmlformats.org/officeDocument/2006/bibliography" xmlns:ns31="http://schemas.openxmlformats.org/drawingml/2006/compatibility" xmlns:ns32="http://schemas.openxmlformats.org/drawingml/2006/lockedCanvas">
   <w:abstractNum w:abstractNumId="0">
     <w:nsid w:val="1482775B"/>
     <w:multiLevelType w:val="multilevel"/>
@@ -4609,7 +4609,7 @@
 </file>
 
 <file path=word/styles.xml><?xml version="1.0" encoding="utf-8"?>
-<w:styles xmlns:r="http://schemas.openxmlformats.org/officeDocument/2006/relationships" xmlns:w="http://schemas.openxmlformats.org/wordprocessingml/2006/main" xmlns:w15="http://schemas.microsoft.com/office/word/2012/wordml" xmlns:m="http://schemas.openxmlformats.org/officeDocument/2006/math" xmlns:w14="http://schemas.microsoft.com/office/word/2010/wordml" xmlns:wp="http://schemas.openxmlformats.org/drawingml/2006/wordprocessingDrawing" xmlns:a="http://schemas.openxmlformats.org/drawingml/2006/main" xmlns:mc="http://schemas.openxmlformats.org/markup-compatibility/2006" xmlns:ns9="http://schemas.openxmlformats.org/schemaLibrary/2006/main" xmlns:wne="http://schemas.microsoft.com/office/word/2006/wordml" xmlns:c="http://schemas.openxmlformats.org/drawingml/2006/chart" xmlns:ns12="http://schemas.openxmlformats.org/drawingml/2006/chartDrawing" xmlns:dgm="http://schemas.openxmlformats.org/drawingml/2006/diagram" xmlns:pic="http://schemas.openxmlformats.org/drawingml/2006/picture" xmlns:xdr="http://schemas.openxmlformats.org/drawingml/2006/spreadsheetDrawing" xmlns:dsp="http://schemas.microsoft.com/office/drawing/2008/diagram" xmlns:ns17="urn:schemas-microsoft-com:office:excel" xmlns:o="urn:schemas-microsoft-com:office:office" xmlns:v="urn:schemas-microsoft-com:vml" xmlns:w10="urn:schemas-microsoft-com:office:word" xmlns:ns21="urn:schemas-microsoft-com:office:powerpoint" xmlns:ns23="http://schemas.microsoft.com/office/2006/coverPageProps" xmlns:odx="http://opendope.org/xpaths" xmlns:odc="http://opendope.org/conditions" xmlns:odq="http://opendope.org/questions" xmlns:oda="http://opendope.org/answers" xmlns:odi="http://opendope.org/components" xmlns:odgm="http://opendope.org/SmartArt/DataHierarchy" xmlns:ns30="http://schemas.openxmlformats.org/officeDocument/2006/bibliography" xmlns:ns31="http://schemas.openxmlformats.org/drawingml/2006/compatibility" xmlns:ns32="http://schemas.openxmlformats.org/drawingml/2006/lockedCanvas">
+<w:styles xmlns:w="http://schemas.openxmlformats.org/wordprocessingml/2006/main" xmlns:m="http://schemas.openxmlformats.org/officeDocument/2006/math" xmlns:r="http://schemas.openxmlformats.org/officeDocument/2006/relationships" xmlns:w14="http://schemas.microsoft.com/office/word/2010/wordml" xmlns:wp="http://schemas.openxmlformats.org/drawingml/2006/wordprocessingDrawing" xmlns:a="http://schemas.openxmlformats.org/drawingml/2006/main" xmlns:w15="http://schemas.microsoft.com/office/word/2012/wordml" xmlns:mc="http://schemas.openxmlformats.org/markup-compatibility/2006" xmlns:ns9="http://schemas.openxmlformats.org/schemaLibrary/2006/main" xmlns:wne="http://schemas.microsoft.com/office/word/2006/wordml" xmlns:c="http://schemas.openxmlformats.org/drawingml/2006/chart" xmlns:ns12="http://schemas.openxmlformats.org/drawingml/2006/chartDrawing" xmlns:dgm="http://schemas.openxmlformats.org/drawingml/2006/diagram" xmlns:pic="http://schemas.openxmlformats.org/drawingml/2006/picture" xmlns:xdr="http://schemas.openxmlformats.org/drawingml/2006/spreadsheetDrawing" xmlns:dsp="http://schemas.microsoft.com/office/drawing/2008/diagram" xmlns:ns17="urn:schemas-microsoft-com:office:excel" xmlns:o="urn:schemas-microsoft-com:office:office" xmlns:v="urn:schemas-microsoft-com:vml" xmlns:w10="urn:schemas-microsoft-com:office:word" xmlns:ns21="urn:schemas-microsoft-com:office:powerpoint" xmlns:ns23="http://schemas.microsoft.com/office/2006/coverPageProps" xmlns:odx="http://opendope.org/xpaths" xmlns:odc="http://opendope.org/conditions" xmlns:odq="http://opendope.org/questions" xmlns:oda="http://opendope.org/answers" xmlns:odi="http://opendope.org/components" xmlns:odgm="http://opendope.org/SmartArt/DataHierarchy" xmlns:ns30="http://schemas.openxmlformats.org/officeDocument/2006/bibliography" xmlns:ns31="http://schemas.openxmlformats.org/drawingml/2006/compatibility" xmlns:ns32="http://schemas.openxmlformats.org/drawingml/2006/lockedCanvas">
   <w:docDefaults>
     <w:rPrDefault>
       <w:rPr>

--- a/Case study 1 (count-type endpoint).docx
+++ b/Case study 1 (count-type endpoint).docx
@@ -1,6 +1,6 @@
 
 <file path=word/document.xml><?xml version="1.0" encoding="utf-8"?>
-<w:document xmlns:w="http://schemas.openxmlformats.org/wordprocessingml/2006/main" xmlns:m="http://schemas.openxmlformats.org/officeDocument/2006/math" xmlns:r="http://schemas.openxmlformats.org/officeDocument/2006/relationships" xmlns:w14="http://schemas.microsoft.com/office/word/2010/wordml" xmlns:wp="http://schemas.openxmlformats.org/drawingml/2006/wordprocessingDrawing" xmlns:a="http://schemas.openxmlformats.org/drawingml/2006/main" xmlns:w15="http://schemas.microsoft.com/office/word/2012/wordml" xmlns:mc="http://schemas.openxmlformats.org/markup-compatibility/2006" xmlns:ns9="http://schemas.openxmlformats.org/schemaLibrary/2006/main" xmlns:wne="http://schemas.microsoft.com/office/word/2006/wordml" xmlns:c="http://schemas.openxmlformats.org/drawingml/2006/chart" xmlns:ns12="http://schemas.openxmlformats.org/drawingml/2006/chartDrawing" xmlns:dgm="http://schemas.openxmlformats.org/drawingml/2006/diagram" xmlns:pic="http://schemas.openxmlformats.org/drawingml/2006/picture" xmlns:xdr="http://schemas.openxmlformats.org/drawingml/2006/spreadsheetDrawing" xmlns:dsp="http://schemas.microsoft.com/office/drawing/2008/diagram" xmlns:ns17="urn:schemas-microsoft-com:office:excel" xmlns:o="urn:schemas-microsoft-com:office:office" xmlns:v="urn:schemas-microsoft-com:vml" xmlns:w10="urn:schemas-microsoft-com:office:word" xmlns:ns21="urn:schemas-microsoft-com:office:powerpoint" xmlns:ns23="http://schemas.microsoft.com/office/2006/coverPageProps" xmlns:odx="http://opendope.org/xpaths" xmlns:odc="http://opendope.org/conditions" xmlns:odq="http://opendope.org/questions" xmlns:oda="http://opendope.org/answers" xmlns:odi="http://opendope.org/components" xmlns:odgm="http://opendope.org/SmartArt/DataHierarchy" xmlns:ns30="http://schemas.openxmlformats.org/officeDocument/2006/bibliography" xmlns:ns31="http://schemas.openxmlformats.org/drawingml/2006/compatibility" xmlns:ns32="http://schemas.openxmlformats.org/drawingml/2006/lockedCanvas" mc:Ignorable="w14 w15">
+<w:document xmlns:w="http://schemas.openxmlformats.org/wordprocessingml/2006/main" xmlns:w15="http://schemas.microsoft.com/office/word/2012/wordml" xmlns:r="http://schemas.openxmlformats.org/officeDocument/2006/relationships" xmlns:m="http://schemas.openxmlformats.org/officeDocument/2006/math" xmlns:w14="http://schemas.microsoft.com/office/word/2010/wordml" xmlns:wp="http://schemas.openxmlformats.org/drawingml/2006/wordprocessingDrawing" xmlns:a="http://schemas.openxmlformats.org/drawingml/2006/main" xmlns:mc="http://schemas.openxmlformats.org/markup-compatibility/2006" xmlns:ns9="http://schemas.openxmlformats.org/schemaLibrary/2006/main" xmlns:wne="http://schemas.microsoft.com/office/word/2006/wordml" xmlns:c="http://schemas.openxmlformats.org/drawingml/2006/chart" xmlns:ns12="http://schemas.openxmlformats.org/drawingml/2006/chartDrawing" xmlns:dgm="http://schemas.openxmlformats.org/drawingml/2006/diagram" xmlns:pic="http://schemas.openxmlformats.org/drawingml/2006/picture" xmlns:xdr="http://schemas.openxmlformats.org/drawingml/2006/spreadsheetDrawing" xmlns:dsp="http://schemas.microsoft.com/office/drawing/2008/diagram" xmlns:ns17="urn:schemas-microsoft-com:office:excel" xmlns:o="urn:schemas-microsoft-com:office:office" xmlns:v="urn:schemas-microsoft-com:vml" xmlns:w10="urn:schemas-microsoft-com:office:word" xmlns:ns21="urn:schemas-microsoft-com:office:powerpoint" xmlns:ns23="http://schemas.microsoft.com/office/2006/coverPageProps" xmlns:odx="http://opendope.org/xpaths" xmlns:odc="http://opendope.org/conditions" xmlns:odq="http://opendope.org/questions" xmlns:oda="http://opendope.org/answers" xmlns:odi="http://opendope.org/components" xmlns:odgm="http://opendope.org/SmartArt/DataHierarchy" xmlns:ns30="http://schemas.openxmlformats.org/officeDocument/2006/bibliography" xmlns:ns31="http://schemas.openxmlformats.org/drawingml/2006/compatibility" xmlns:ns32="http://schemas.openxmlformats.org/drawingml/2006/lockedCanvas" mc:Ignorable="w14 w15">
   <w:body>
     <w:p>
       <w:pPr>
@@ -88,7 +88,7 @@
         <w:pStyle w:val="Normal"/>
       </w:pPr>
       <w:r>
-        <w:t>Start time: 2017-12-27 18:32:32</w:t>
+        <w:t>Start time: 2018-01-31 12:35:14</w:t>
       </w:r>
     </w:p>
     <w:p>
@@ -96,7 +96,7 @@
         <w:pStyle w:val="Normal"/>
       </w:pPr>
       <w:r>
-        <w:t>End time: 2017-12-27 18:32:54</w:t>
+        <w:t>End time: 2018-01-31 12:35:37</w:t>
       </w:r>
     </w:p>
     <w:p>
@@ -104,7 +104,7 @@
         <w:pStyle w:val="Normal"/>
       </w:pPr>
       <w:r>
-        <w:t>Duration: 21.59 secs</w:t>
+        <w:t>Duration: 22.99 secs</w:t>
       </w:r>
     </w:p>
     <w:p>
@@ -3959,7 +3959,7 @@
 </file>
 
 <file path=word/numbering.xml><?xml version="1.0" encoding="utf-8"?>
-<w:numbering xmlns:w="http://schemas.openxmlformats.org/wordprocessingml/2006/main" xmlns:m="http://schemas.openxmlformats.org/officeDocument/2006/math" xmlns:r="http://schemas.openxmlformats.org/officeDocument/2006/relationships" xmlns:w14="http://schemas.microsoft.com/office/word/2010/wordml" xmlns:wp="http://schemas.openxmlformats.org/drawingml/2006/wordprocessingDrawing" xmlns:a="http://schemas.openxmlformats.org/drawingml/2006/main" xmlns:w15="http://schemas.microsoft.com/office/word/2012/wordml" xmlns:mc="http://schemas.openxmlformats.org/markup-compatibility/2006" xmlns:ns9="http://schemas.openxmlformats.org/schemaLibrary/2006/main" xmlns:wne="http://schemas.microsoft.com/office/word/2006/wordml" xmlns:c="http://schemas.openxmlformats.org/drawingml/2006/chart" xmlns:ns12="http://schemas.openxmlformats.org/drawingml/2006/chartDrawing" xmlns:dgm="http://schemas.openxmlformats.org/drawingml/2006/diagram" xmlns:pic="http://schemas.openxmlformats.org/drawingml/2006/picture" xmlns:xdr="http://schemas.openxmlformats.org/drawingml/2006/spreadsheetDrawing" xmlns:dsp="http://schemas.microsoft.com/office/drawing/2008/diagram" xmlns:ns17="urn:schemas-microsoft-com:office:excel" xmlns:o="urn:schemas-microsoft-com:office:office" xmlns:v="urn:schemas-microsoft-com:vml" xmlns:w10="urn:schemas-microsoft-com:office:word" xmlns:ns21="urn:schemas-microsoft-com:office:powerpoint" xmlns:ns23="http://schemas.microsoft.com/office/2006/coverPageProps" xmlns:odx="http://opendope.org/xpaths" xmlns:odc="http://opendope.org/conditions" xmlns:odq="http://opendope.org/questions" xmlns:oda="http://opendope.org/answers" xmlns:odi="http://opendope.org/components" xmlns:odgm="http://opendope.org/SmartArt/DataHierarchy" xmlns:ns30="http://schemas.openxmlformats.org/officeDocument/2006/bibliography" xmlns:ns31="http://schemas.openxmlformats.org/drawingml/2006/compatibility" xmlns:ns32="http://schemas.openxmlformats.org/drawingml/2006/lockedCanvas">
+<w:numbering xmlns:w="http://schemas.openxmlformats.org/wordprocessingml/2006/main" xmlns:w15="http://schemas.microsoft.com/office/word/2012/wordml" xmlns:r="http://schemas.openxmlformats.org/officeDocument/2006/relationships" xmlns:m="http://schemas.openxmlformats.org/officeDocument/2006/math" xmlns:w14="http://schemas.microsoft.com/office/word/2010/wordml" xmlns:wp="http://schemas.openxmlformats.org/drawingml/2006/wordprocessingDrawing" xmlns:a="http://schemas.openxmlformats.org/drawingml/2006/main" xmlns:mc="http://schemas.openxmlformats.org/markup-compatibility/2006" xmlns:ns9="http://schemas.openxmlformats.org/schemaLibrary/2006/main" xmlns:wne="http://schemas.microsoft.com/office/word/2006/wordml" xmlns:c="http://schemas.openxmlformats.org/drawingml/2006/chart" xmlns:ns12="http://schemas.openxmlformats.org/drawingml/2006/chartDrawing" xmlns:dgm="http://schemas.openxmlformats.org/drawingml/2006/diagram" xmlns:pic="http://schemas.openxmlformats.org/drawingml/2006/picture" xmlns:xdr="http://schemas.openxmlformats.org/drawingml/2006/spreadsheetDrawing" xmlns:dsp="http://schemas.microsoft.com/office/drawing/2008/diagram" xmlns:ns17="urn:schemas-microsoft-com:office:excel" xmlns:o="urn:schemas-microsoft-com:office:office" xmlns:v="urn:schemas-microsoft-com:vml" xmlns:w10="urn:schemas-microsoft-com:office:word" xmlns:ns21="urn:schemas-microsoft-com:office:powerpoint" xmlns:ns23="http://schemas.microsoft.com/office/2006/coverPageProps" xmlns:odx="http://opendope.org/xpaths" xmlns:odc="http://opendope.org/conditions" xmlns:odq="http://opendope.org/questions" xmlns:oda="http://opendope.org/answers" xmlns:odi="http://opendope.org/components" xmlns:odgm="http://opendope.org/SmartArt/DataHierarchy" xmlns:ns30="http://schemas.openxmlformats.org/officeDocument/2006/bibliography" xmlns:ns31="http://schemas.openxmlformats.org/drawingml/2006/compatibility" xmlns:ns32="http://schemas.openxmlformats.org/drawingml/2006/lockedCanvas">
   <w:abstractNum w:abstractNumId="0">
     <w:nsid w:val="1482775B"/>
     <w:multiLevelType w:val="multilevel"/>
@@ -4609,7 +4609,7 @@
 </file>
 
 <file path=word/styles.xml><?xml version="1.0" encoding="utf-8"?>
-<w:styles xmlns:w="http://schemas.openxmlformats.org/wordprocessingml/2006/main" xmlns:m="http://schemas.openxmlformats.org/officeDocument/2006/math" xmlns:r="http://schemas.openxmlformats.org/officeDocument/2006/relationships" xmlns:w14="http://schemas.microsoft.com/office/word/2010/wordml" xmlns:wp="http://schemas.openxmlformats.org/drawingml/2006/wordprocessingDrawing" xmlns:a="http://schemas.openxmlformats.org/drawingml/2006/main" xmlns:w15="http://schemas.microsoft.com/office/word/2012/wordml" xmlns:mc="http://schemas.openxmlformats.org/markup-compatibility/2006" xmlns:ns9="http://schemas.openxmlformats.org/schemaLibrary/2006/main" xmlns:wne="http://schemas.microsoft.com/office/word/2006/wordml" xmlns:c="http://schemas.openxmlformats.org/drawingml/2006/chart" xmlns:ns12="http://schemas.openxmlformats.org/drawingml/2006/chartDrawing" xmlns:dgm="http://schemas.openxmlformats.org/drawingml/2006/diagram" xmlns:pic="http://schemas.openxmlformats.org/drawingml/2006/picture" xmlns:xdr="http://schemas.openxmlformats.org/drawingml/2006/spreadsheetDrawing" xmlns:dsp="http://schemas.microsoft.com/office/drawing/2008/diagram" xmlns:ns17="urn:schemas-microsoft-com:office:excel" xmlns:o="urn:schemas-microsoft-com:office:office" xmlns:v="urn:schemas-microsoft-com:vml" xmlns:w10="urn:schemas-microsoft-com:office:word" xmlns:ns21="urn:schemas-microsoft-com:office:powerpoint" xmlns:ns23="http://schemas.microsoft.com/office/2006/coverPageProps" xmlns:odx="http://opendope.org/xpaths" xmlns:odc="http://opendope.org/conditions" xmlns:odq="http://opendope.org/questions" xmlns:oda="http://opendope.org/answers" xmlns:odi="http://opendope.org/components" xmlns:odgm="http://opendope.org/SmartArt/DataHierarchy" xmlns:ns30="http://schemas.openxmlformats.org/officeDocument/2006/bibliography" xmlns:ns31="http://schemas.openxmlformats.org/drawingml/2006/compatibility" xmlns:ns32="http://schemas.openxmlformats.org/drawingml/2006/lockedCanvas">
+<w:styles xmlns:w="http://schemas.openxmlformats.org/wordprocessingml/2006/main" xmlns:w15="http://schemas.microsoft.com/office/word/2012/wordml" xmlns:r="http://schemas.openxmlformats.org/officeDocument/2006/relationships" xmlns:m="http://schemas.openxmlformats.org/officeDocument/2006/math" xmlns:w14="http://schemas.microsoft.com/office/word/2010/wordml" xmlns:wp="http://schemas.openxmlformats.org/drawingml/2006/wordprocessingDrawing" xmlns:a="http://schemas.openxmlformats.org/drawingml/2006/main" xmlns:mc="http://schemas.openxmlformats.org/markup-compatibility/2006" xmlns:ns9="http://schemas.openxmlformats.org/schemaLibrary/2006/main" xmlns:wne="http://schemas.microsoft.com/office/word/2006/wordml" xmlns:c="http://schemas.openxmlformats.org/drawingml/2006/chart" xmlns:ns12="http://schemas.openxmlformats.org/drawingml/2006/chartDrawing" xmlns:dgm="http://schemas.openxmlformats.org/drawingml/2006/diagram" xmlns:pic="http://schemas.openxmlformats.org/drawingml/2006/picture" xmlns:xdr="http://schemas.openxmlformats.org/drawingml/2006/spreadsheetDrawing" xmlns:dsp="http://schemas.microsoft.com/office/drawing/2008/diagram" xmlns:ns17="urn:schemas-microsoft-com:office:excel" xmlns:o="urn:schemas-microsoft-com:office:office" xmlns:v="urn:schemas-microsoft-com:vml" xmlns:w10="urn:schemas-microsoft-com:office:word" xmlns:ns21="urn:schemas-microsoft-com:office:powerpoint" xmlns:ns23="http://schemas.microsoft.com/office/2006/coverPageProps" xmlns:odx="http://opendope.org/xpaths" xmlns:odc="http://opendope.org/conditions" xmlns:odq="http://opendope.org/questions" xmlns:oda="http://opendope.org/answers" xmlns:odi="http://opendope.org/components" xmlns:odgm="http://opendope.org/SmartArt/DataHierarchy" xmlns:ns30="http://schemas.openxmlformats.org/officeDocument/2006/bibliography" xmlns:ns31="http://schemas.openxmlformats.org/drawingml/2006/compatibility" xmlns:ns32="http://schemas.openxmlformats.org/drawingml/2006/lockedCanvas">
   <w:docDefaults>
     <w:rPrDefault>
       <w:rPr>
